--- a/java知识点.docx
+++ b/java知识点.docx
@@ -12,11 +12,347 @@
         <w:ind w:firstLineChars="0"/>
       </w:pPr>
       <w:r>
-        <w:rPr>
-          <w:rFonts w:hint="eastAsia"/>
-        </w:rPr>
+        <w:t>e</w:t>
+      </w:r>
+      <w:r>
+        <w:rPr>
+          <w:rFonts w:hint="eastAsia"/>
+        </w:rPr>
+        <w:t>quals和==的区别</w:t>
+      </w:r>
+    </w:p>
+    <w:p>
+      <w:pPr>
+        <w:pStyle w:val="a3"/>
+        <w:ind w:left="420" w:firstLineChars="0" w:firstLine="0"/>
+      </w:pPr>
+      <w:r>
+        <w:rPr>
+          <w:rFonts w:hint="eastAsia"/>
+        </w:rPr>
+        <w:t>equal</w:t>
+      </w:r>
+      <w:r>
+        <w:t>s</w:t>
+      </w:r>
+      <w:r>
+        <w:rPr>
+          <w:rFonts w:hint="eastAsia"/>
+        </w:rPr>
+        <w:t>比较的是字符串内容是否相同</w:t>
+      </w:r>
+    </w:p>
+    <w:p>
+      <w:pPr>
+        <w:pStyle w:val="a3"/>
+        <w:ind w:left="420" w:firstLineChars="0" w:firstLine="0"/>
+      </w:pPr>
+      <w:r>
+        <w:rPr>
+          <w:rFonts w:hint="eastAsia"/>
+        </w:rPr>
+        <w:t>==比较的是值</w:t>
+      </w:r>
+    </w:p>
+    <w:p>
+      <w:pPr>
+        <w:pStyle w:val="a3"/>
+        <w:numPr>
+          <w:ilvl w:val="0"/>
+          <w:numId w:val="2"/>
+        </w:numPr>
+        <w:ind w:firstLineChars="0"/>
+      </w:pPr>
+      <w:r>
+        <w:rPr>
+          <w:rFonts w:hint="eastAsia"/>
+        </w:rPr>
+        <w:t>多态</w:t>
+      </w:r>
+    </w:p>
+    <w:p>
+      <w:pPr>
+        <w:pStyle w:val="a3"/>
+        <w:numPr>
+          <w:ilvl w:val="0"/>
+          <w:numId w:val="20"/>
+        </w:numPr>
+        <w:ind w:firstLineChars="0"/>
+      </w:pPr>
+      <w:r>
+        <w:rPr>
+          <w:rFonts w:hint="eastAsia"/>
+        </w:rPr>
+        <w:t>多态性的核心在于方法的覆写</w:t>
+      </w:r>
+    </w:p>
+    <w:p>
+      <w:pPr>
+        <w:pStyle w:val="a3"/>
+        <w:numPr>
+          <w:ilvl w:val="0"/>
+          <w:numId w:val="20"/>
+        </w:numPr>
+        <w:ind w:firstLineChars="0"/>
+      </w:pPr>
+      <w:r>
+        <w:rPr>
+          <w:rFonts w:hint="eastAsia"/>
+        </w:rPr>
+        <w:t>通过对象的向上转型可以实现接收参数的统一,</w:t>
+      </w:r>
+      <w:r>
         <w:t xml:space="preserve"> </w:t>
       </w:r>
+      <w:r>
+        <w:rPr>
+          <w:rFonts w:hint="eastAsia"/>
+        </w:rPr>
+        <w:t>向下转型可以实现子类扩充方法的调用</w:t>
+      </w:r>
+    </w:p>
+    <w:p>
+      <w:pPr>
+        <w:pStyle w:val="a3"/>
+        <w:numPr>
+          <w:ilvl w:val="0"/>
+          <w:numId w:val="20"/>
+        </w:numPr>
+        <w:ind w:firstLineChars="0"/>
+      </w:pPr>
+      <w:r>
+        <w:rPr>
+          <w:rFonts w:hint="eastAsia"/>
+        </w:rPr>
+        <w:t>两个没有关系的类对象是不能进行转型的,回产生</w:t>
+      </w:r>
+      <w:proofErr w:type="spellStart"/>
+      <w:r>
+        <w:rPr>
+          <w:rFonts w:hint="eastAsia"/>
+        </w:rPr>
+        <w:t>ClassCastException</w:t>
+      </w:r>
+      <w:proofErr w:type="spellEnd"/>
+    </w:p>
+    <w:p>
+      <w:pPr>
+        <w:pStyle w:val="a3"/>
+        <w:ind w:left="840" w:firstLineChars="0" w:firstLine="0"/>
+        <w:rPr>
+          <w:rFonts w:hint="eastAsia"/>
+        </w:rPr>
+      </w:pPr>
+    </w:p>
+    <w:p>
+      <w:pPr>
+        <w:pStyle w:val="a3"/>
+        <w:ind w:left="420" w:firstLineChars="0" w:firstLine="0"/>
+      </w:pPr>
+      <w:r>
+        <w:rPr>
+          <w:rFonts w:hint="eastAsia"/>
+        </w:rPr>
+        <w:t>方法的多态性:</w:t>
+      </w:r>
+    </w:p>
+    <w:p>
+      <w:pPr>
+        <w:pStyle w:val="a3"/>
+        <w:ind w:left="420" w:firstLineChars="0" w:firstLine="0"/>
+      </w:pPr>
+      <w:r>
+        <w:t>o</w:t>
+      </w:r>
+      <w:r>
+        <w:rPr>
+          <w:rFonts w:hint="eastAsia"/>
+        </w:rPr>
+        <w:t>verride：覆写</w:t>
+      </w:r>
+    </w:p>
+    <w:p>
+      <w:pPr>
+        <w:pStyle w:val="a3"/>
+        <w:numPr>
+          <w:ilvl w:val="0"/>
+          <w:numId w:val="18"/>
+        </w:numPr>
+        <w:ind w:firstLineChars="0"/>
+      </w:pPr>
+      <w:r>
+        <w:rPr>
+          <w:rFonts w:hint="eastAsia"/>
+        </w:rPr>
+        <w:t>继承关系中，父类中有，子类模仿父类写一个。</w:t>
+      </w:r>
+    </w:p>
+    <w:p>
+      <w:pPr>
+        <w:pStyle w:val="a3"/>
+        <w:numPr>
+          <w:ilvl w:val="0"/>
+          <w:numId w:val="18"/>
+        </w:numPr>
+        <w:ind w:firstLineChars="0"/>
+      </w:pPr>
+      <w:r>
+        <w:rPr>
+          <w:rFonts w:hint="eastAsia"/>
+        </w:rPr>
+        <w:t>方法名和参数列表都和父类相同。</w:t>
+      </w:r>
+    </w:p>
+    <w:p>
+      <w:pPr>
+        <w:pStyle w:val="a3"/>
+        <w:numPr>
+          <w:ilvl w:val="0"/>
+          <w:numId w:val="18"/>
+        </w:numPr>
+        <w:ind w:firstLineChars="0"/>
+      </w:pPr>
+      <w:r>
+        <w:rPr>
+          <w:rFonts w:hint="eastAsia"/>
+        </w:rPr>
+        <w:t>覆写的访问权限不能比父类严格。</w:t>
+      </w:r>
+    </w:p>
+    <w:p>
+      <w:pPr>
+        <w:ind w:left="420"/>
+      </w:pPr>
+      <w:r>
+        <w:t>Overload</w:t>
+      </w:r>
+      <w:r>
+        <w:rPr>
+          <w:rFonts w:hint="eastAsia"/>
+        </w:rPr>
+        <w:t>：</w:t>
+      </w:r>
+    </w:p>
+    <w:p>
+      <w:pPr>
+        <w:pStyle w:val="a3"/>
+        <w:numPr>
+          <w:ilvl w:val="0"/>
+          <w:numId w:val="19"/>
+        </w:numPr>
+        <w:ind w:firstLineChars="0"/>
+      </w:pPr>
+      <w:r>
+        <w:rPr>
+          <w:rFonts w:hint="eastAsia"/>
+        </w:rPr>
+        <w:t>一个类中，觉得不够再写一个</w:t>
+      </w:r>
+    </w:p>
+    <w:p>
+      <w:pPr>
+        <w:pStyle w:val="a3"/>
+        <w:numPr>
+          <w:ilvl w:val="0"/>
+          <w:numId w:val="19"/>
+        </w:numPr>
+        <w:ind w:firstLineChars="0"/>
+      </w:pPr>
+      <w:r>
+        <w:rPr>
+          <w:rFonts w:hint="eastAsia"/>
+        </w:rPr>
+        <w:t>方法名相同，参数列表不同，与返回值无关</w:t>
+      </w:r>
+    </w:p>
+    <w:p/>
+    <w:p>
+      <w:pPr>
+        <w:ind w:left="420"/>
+      </w:pPr>
+      <w:r>
+        <w:rPr>
+          <w:rFonts w:hint="eastAsia"/>
+        </w:rPr>
+        <w:t>对象的多态性：</w:t>
+      </w:r>
+    </w:p>
+    <w:p>
+      <w:pPr>
+        <w:pStyle w:val="a3"/>
+        <w:numPr>
+          <w:ilvl w:val="0"/>
+          <w:numId w:val="21"/>
+        </w:numPr>
+        <w:ind w:firstLineChars="0"/>
+      </w:pPr>
+      <w:r>
+        <w:rPr>
+          <w:rFonts w:hint="eastAsia"/>
+        </w:rPr>
+        <w:t>向上转型：父类 父类对象 =</w:t>
+      </w:r>
+      <w:r>
+        <w:t xml:space="preserve"> </w:t>
+      </w:r>
+      <w:r>
+        <w:rPr>
+          <w:rFonts w:hint="eastAsia"/>
+        </w:rPr>
+        <w:t>子类对象。可以实现接收参数的统一。</w:t>
+      </w:r>
+    </w:p>
+    <w:p>
+      <w:pPr>
+        <w:pStyle w:val="a3"/>
+        <w:numPr>
+          <w:ilvl w:val="0"/>
+          <w:numId w:val="21"/>
+        </w:numPr>
+        <w:ind w:firstLineChars="0"/>
+        <w:rPr>
+          <w:rFonts w:hint="eastAsia"/>
+        </w:rPr>
+      </w:pPr>
+      <w:r>
+        <w:rPr>
+          <w:rFonts w:hint="eastAsia"/>
+        </w:rPr>
+        <w:t>向下转型：子类 子类对象 =</w:t>
+      </w:r>
+      <w:r>
+        <w:t xml:space="preserve"> </w:t>
+      </w:r>
+      <w:r>
+        <w:rPr>
+          <w:rFonts w:hint="eastAsia"/>
+        </w:rPr>
+        <w:t>（子类）父类实例。存在安全隐患，最好的做法是先进行判断，然后进行转型，可以依靠</w:t>
+      </w:r>
+      <w:proofErr w:type="spellStart"/>
+      <w:r>
+        <w:rPr>
+          <w:rFonts w:hint="eastAsia"/>
+        </w:rPr>
+        <w:t>instanceof</w:t>
+      </w:r>
+      <w:proofErr w:type="spellEnd"/>
+      <w:r>
+        <w:rPr>
+          <w:rFonts w:hint="eastAsia"/>
+        </w:rPr>
+        <w:t>关键字</w:t>
+      </w:r>
+    </w:p>
+    <w:p>
+      <w:pPr>
+        <w:pStyle w:val="a3"/>
+        <w:numPr>
+          <w:ilvl w:val="0"/>
+          <w:numId w:val="2"/>
+        </w:numPr>
+        <w:ind w:firstLineChars="0"/>
+      </w:pPr>
       <w:r>
         <w:rPr>
           <w:rFonts w:hint="eastAsia"/>
@@ -258,33 +594,2358 @@
         <w:rPr>
           <w:rFonts w:hint="eastAsia"/>
         </w:rPr>
-        <w:t>抽象类可以定义普通属性和静态常量属性，而接口只能定义</w:t>
+        <w:t>抽象类可以定义普通属性和静态常量属性，而接口只能定义public</w:t>
+      </w:r>
+      <w:r>
+        <w:t xml:space="preserve"> </w:t>
+      </w:r>
+      <w:r>
+        <w:rPr>
+          <w:rFonts w:hint="eastAsia"/>
+        </w:rPr>
+        <w:t>static</w:t>
+      </w:r>
+      <w:r>
+        <w:t xml:space="preserve"> </w:t>
+      </w:r>
+      <w:r>
+        <w:rPr>
+          <w:rFonts w:hint="eastAsia"/>
+        </w:rPr>
+        <w:t>final</w:t>
+      </w:r>
+      <w:r>
+        <w:rPr>
+          <w:rFonts w:hint="eastAsia"/>
+        </w:rPr>
+        <w:t>。</w:t>
+      </w:r>
+    </w:p>
+    <w:p>
+      <w:pPr>
+        <w:pStyle w:val="a3"/>
+        <w:numPr>
+          <w:ilvl w:val="1"/>
+          <w:numId w:val="3"/>
+        </w:numPr>
+        <w:ind w:firstLineChars="0"/>
+      </w:pPr>
+      <w:r>
+        <w:rPr>
+          <w:rFonts w:hint="eastAsia"/>
+        </w:rPr>
+        <w:t>抽象类可以提供成员方法的实现细节，而接口只能存在public</w:t>
+      </w:r>
+      <w:r>
+        <w:t xml:space="preserve"> </w:t>
+      </w:r>
+      <w:r>
+        <w:rPr>
+          <w:rFonts w:hint="eastAsia"/>
+        </w:rPr>
+        <w:t>abstract</w:t>
+      </w:r>
+      <w:r>
+        <w:rPr>
+          <w:rFonts w:hint="eastAsia"/>
+        </w:rPr>
+        <w:t>。</w:t>
+      </w:r>
+    </w:p>
+    <w:p>
+      <w:pPr>
+        <w:ind w:left="780"/>
+      </w:pPr>
+    </w:p>
+    <w:p>
+      <w:pPr>
+        <w:pStyle w:val="a3"/>
+        <w:numPr>
+          <w:ilvl w:val="0"/>
+          <w:numId w:val="2"/>
+        </w:numPr>
+        <w:ind w:firstLineChars="0"/>
+      </w:pPr>
+      <w:r>
+        <w:t>List S</w:t>
+      </w:r>
+      <w:r>
+        <w:rPr>
+          <w:rFonts w:hint="eastAsia"/>
+        </w:rPr>
+        <w:t>et</w:t>
+      </w:r>
+      <w:r>
+        <w:t xml:space="preserve"> M</w:t>
+      </w:r>
+      <w:r>
+        <w:rPr>
+          <w:rFonts w:hint="eastAsia"/>
+        </w:rPr>
+        <w:t>ap的区别：</w:t>
+      </w:r>
+    </w:p>
+    <w:p>
+      <w:r>
+        <w:tab/>
+      </w:r>
+      <w:r>
+        <w:rPr>
+          <w:rFonts w:hint="eastAsia"/>
+        </w:rPr>
+        <w:t>1.</w:t>
+      </w:r>
+      <w:r>
+        <w:tab/>
+      </w:r>
+      <w:r>
+        <w:rPr>
+          <w:rFonts w:hint="eastAsia"/>
+        </w:rPr>
+        <w:t>list和set都是实现了collection接口</w:t>
+      </w:r>
+      <w:r>
+        <w:rPr>
+          <w:rFonts w:hint="eastAsia"/>
+        </w:rPr>
+        <w:t>。</w:t>
+      </w:r>
+    </w:p>
+    <w:p>
+      <w:r>
+        <w:tab/>
+        <w:t>2.</w:t>
+      </w:r>
+      <w:r>
+        <w:tab/>
+      </w:r>
+      <w:r>
+        <w:rPr>
+          <w:rFonts w:hint="eastAsia"/>
+        </w:rPr>
+        <w:t>list：</w:t>
+      </w:r>
+    </w:p>
+    <w:p>
+      <w:pPr>
+        <w:pStyle w:val="a3"/>
+        <w:numPr>
+          <w:ilvl w:val="0"/>
+          <w:numId w:val="4"/>
+        </w:numPr>
+        <w:ind w:firstLineChars="0"/>
+      </w:pPr>
+      <w:r>
+        <w:rPr>
+          <w:rFonts w:hint="eastAsia"/>
+        </w:rPr>
+        <w:t>有get方法</w:t>
+      </w:r>
+    </w:p>
+    <w:p>
+      <w:pPr>
+        <w:pStyle w:val="a3"/>
+        <w:numPr>
+          <w:ilvl w:val="0"/>
+          <w:numId w:val="4"/>
+        </w:numPr>
+        <w:ind w:firstLineChars="0"/>
+      </w:pPr>
+      <w:r>
+        <w:rPr>
+          <w:rFonts w:hint="eastAsia"/>
+        </w:rPr>
+        <w:t>可以允许重复的对象</w:t>
+      </w:r>
+      <w:r>
+        <w:rPr>
+          <w:rFonts w:hint="eastAsia"/>
+        </w:rPr>
+        <w:t>；</w:t>
+      </w:r>
+    </w:p>
+    <w:p>
+      <w:pPr>
+        <w:pStyle w:val="a3"/>
+        <w:numPr>
+          <w:ilvl w:val="0"/>
+          <w:numId w:val="4"/>
+        </w:numPr>
+        <w:ind w:firstLineChars="0"/>
+      </w:pPr>
+      <w:r>
+        <w:rPr>
+          <w:rFonts w:hint="eastAsia"/>
+        </w:rPr>
+        <w:lastRenderedPageBreak/>
+        <w:t>可以插入多个null值</w:t>
+      </w:r>
+      <w:r>
+        <w:rPr>
+          <w:rFonts w:hint="eastAsia"/>
+        </w:rPr>
+        <w:t>；</w:t>
+      </w:r>
+    </w:p>
+    <w:p>
+      <w:pPr>
+        <w:pStyle w:val="a3"/>
+        <w:numPr>
+          <w:ilvl w:val="0"/>
+          <w:numId w:val="4"/>
+        </w:numPr>
+        <w:ind w:firstLineChars="0"/>
+      </w:pPr>
+      <w:r>
+        <w:rPr>
+          <w:rFonts w:hint="eastAsia"/>
+        </w:rPr>
+        <w:t>有序容器，保证了每个元素的插入和输出顺序</w:t>
+      </w:r>
+      <w:r>
+        <w:rPr>
+          <w:rFonts w:hint="eastAsia"/>
+        </w:rPr>
+        <w:t>；</w:t>
+      </w:r>
+    </w:p>
+    <w:p>
+      <w:pPr>
+        <w:pStyle w:val="a3"/>
+        <w:numPr>
+          <w:ilvl w:val="0"/>
+          <w:numId w:val="4"/>
+        </w:numPr>
+        <w:ind w:firstLineChars="0"/>
+      </w:pPr>
+      <w:r>
+        <w:rPr>
+          <w:rFonts w:hint="eastAsia"/>
+        </w:rPr>
+        <w:t>常用的实现类有</w:t>
+      </w:r>
+      <w:proofErr w:type="spellStart"/>
+      <w:r>
+        <w:rPr>
+          <w:rFonts w:hint="eastAsia"/>
+        </w:rPr>
+        <w:t>ArrayList</w:t>
+      </w:r>
+      <w:proofErr w:type="spellEnd"/>
+      <w:r>
+        <w:rPr>
+          <w:rFonts w:hint="eastAsia"/>
+        </w:rPr>
+        <w:t>（索引的随机访问），LinkedList（list中添加或删除元素）和Vector</w:t>
+      </w:r>
+      <w:r>
+        <w:rPr>
+          <w:rFonts w:hint="eastAsia"/>
+        </w:rPr>
+        <w:t>。</w:t>
+      </w:r>
+    </w:p>
+    <w:p>
+      <w:pPr>
+        <w:ind w:left="420"/>
+      </w:pPr>
+      <w:r>
+        <w:rPr>
+          <w:rFonts w:hint="eastAsia"/>
+        </w:rPr>
+        <w:t>3.</w:t>
+      </w:r>
+      <w:r>
+        <w:tab/>
+      </w:r>
+      <w:r>
+        <w:rPr>
+          <w:rFonts w:hint="eastAsia"/>
+        </w:rPr>
+        <w:t>set：</w:t>
+      </w:r>
+    </w:p>
+    <w:p>
+      <w:pPr>
+        <w:pStyle w:val="a3"/>
+        <w:numPr>
+          <w:ilvl w:val="0"/>
+          <w:numId w:val="6"/>
+        </w:numPr>
+        <w:ind w:firstLineChars="0"/>
+      </w:pPr>
+      <w:r>
+        <w:rPr>
+          <w:rFonts w:hint="eastAsia"/>
+        </w:rPr>
+        <w:t>没有get方法</w:t>
+      </w:r>
+    </w:p>
+    <w:p>
+      <w:pPr>
+        <w:pStyle w:val="a3"/>
+        <w:numPr>
+          <w:ilvl w:val="0"/>
+          <w:numId w:val="6"/>
+        </w:numPr>
+        <w:ind w:firstLineChars="0"/>
+      </w:pPr>
+      <w:r>
+        <w:rPr>
+          <w:rFonts w:hint="eastAsia"/>
+        </w:rPr>
+        <w:t>不允许重复对象</w:t>
+      </w:r>
+      <w:r>
+        <w:rPr>
+          <w:rFonts w:hint="eastAsia"/>
+        </w:rPr>
+        <w:t>；</w:t>
+      </w:r>
+    </w:p>
+    <w:p>
+      <w:pPr>
+        <w:pStyle w:val="a3"/>
+        <w:numPr>
+          <w:ilvl w:val="0"/>
+          <w:numId w:val="6"/>
+        </w:numPr>
+        <w:ind w:firstLineChars="0"/>
+      </w:pPr>
+      <w:r>
+        <w:rPr>
+          <w:rFonts w:hint="eastAsia"/>
+        </w:rPr>
+        <w:t>只允许一个null值</w:t>
+      </w:r>
+      <w:r>
+        <w:rPr>
+          <w:rFonts w:hint="eastAsia"/>
+        </w:rPr>
+        <w:t>；</w:t>
+      </w:r>
+    </w:p>
+    <w:p>
+      <w:pPr>
+        <w:pStyle w:val="a3"/>
+        <w:numPr>
+          <w:ilvl w:val="0"/>
+          <w:numId w:val="6"/>
+        </w:numPr>
+        <w:ind w:firstLineChars="0"/>
+      </w:pPr>
+      <w:r>
+        <w:rPr>
+          <w:rFonts w:hint="eastAsia"/>
+        </w:rPr>
+        <w:t>无序容器。</w:t>
+      </w:r>
+      <w:proofErr w:type="spellStart"/>
+      <w:r>
+        <w:rPr>
+          <w:rFonts w:hint="eastAsia"/>
+        </w:rPr>
+        <w:t>T</w:t>
+      </w:r>
+      <w:r>
+        <w:t>reeS</w:t>
+      </w:r>
+      <w:r>
+        <w:rPr>
+          <w:rFonts w:hint="eastAsia"/>
+        </w:rPr>
+        <w:t>et</w:t>
+      </w:r>
+      <w:proofErr w:type="spellEnd"/>
+      <w:r>
+        <w:rPr>
+          <w:rFonts w:hint="eastAsia"/>
+        </w:rPr>
+        <w:t>通过</w:t>
+      </w:r>
+      <w:r>
+        <w:t>C</w:t>
+      </w:r>
+      <w:r>
+        <w:rPr>
+          <w:rFonts w:hint="eastAsia"/>
+        </w:rPr>
+        <w:t>omparator或C</w:t>
+      </w:r>
+      <w:r>
+        <w:t>omparable</w:t>
+      </w:r>
+      <w:r>
+        <w:rPr>
+          <w:rFonts w:hint="eastAsia"/>
+        </w:rPr>
+        <w:t>维护了一个排序顺序</w:t>
+      </w:r>
+      <w:r>
+        <w:rPr>
+          <w:rFonts w:hint="eastAsia"/>
+        </w:rPr>
+        <w:t>；</w:t>
+      </w:r>
+    </w:p>
+    <w:p>
+      <w:pPr>
+        <w:pStyle w:val="a3"/>
+        <w:numPr>
+          <w:ilvl w:val="0"/>
+          <w:numId w:val="6"/>
+        </w:numPr>
+        <w:ind w:firstLineChars="0"/>
+      </w:pPr>
+      <w:r>
+        <w:rPr>
+          <w:rFonts w:hint="eastAsia"/>
+        </w:rPr>
+        <w:t>常用实现类：HashSet、</w:t>
+      </w:r>
+      <w:proofErr w:type="spellStart"/>
+      <w:r>
+        <w:t>L</w:t>
+      </w:r>
+      <w:r>
+        <w:rPr>
+          <w:rFonts w:hint="eastAsia"/>
+        </w:rPr>
+        <w:t>inked</w:t>
+      </w:r>
+      <w:r>
+        <w:t>H</w:t>
+      </w:r>
+      <w:r>
+        <w:rPr>
+          <w:rFonts w:hint="eastAsia"/>
+        </w:rPr>
+        <w:t>ashSet</w:t>
+      </w:r>
+      <w:proofErr w:type="spellEnd"/>
+      <w:r>
+        <w:rPr>
+          <w:rFonts w:hint="eastAsia"/>
+        </w:rPr>
+        <w:t>、</w:t>
+      </w:r>
+      <w:proofErr w:type="spellStart"/>
+      <w:r>
+        <w:rPr>
+          <w:rFonts w:hint="eastAsia"/>
+        </w:rPr>
+        <w:t>TreeSet</w:t>
+      </w:r>
+      <w:proofErr w:type="spellEnd"/>
+      <w:r>
+        <w:rPr>
+          <w:rFonts w:hint="eastAsia"/>
+        </w:rPr>
+        <w:t>（实现了</w:t>
+      </w:r>
+      <w:proofErr w:type="spellStart"/>
+      <w:r>
+        <w:rPr>
+          <w:rFonts w:hint="eastAsia"/>
+        </w:rPr>
+        <w:t>SortedSet</w:t>
+      </w:r>
+      <w:proofErr w:type="spellEnd"/>
+      <w:r>
+        <w:rPr>
+          <w:rFonts w:hint="eastAsia"/>
+        </w:rPr>
+        <w:t>接口）</w:t>
+      </w:r>
+      <w:r>
+        <w:rPr>
+          <w:rFonts w:hint="eastAsia"/>
+        </w:rPr>
+        <w:t>。</w:t>
+      </w:r>
+    </w:p>
+    <w:p>
+      <w:pPr>
+        <w:ind w:left="420"/>
+      </w:pPr>
+      <w:r>
+        <w:rPr>
+          <w:rFonts w:hint="eastAsia"/>
+        </w:rPr>
+        <w:t>4.</w:t>
+      </w:r>
+      <w:r>
+        <w:tab/>
+        <w:t>M</w:t>
+      </w:r>
+      <w:r>
+        <w:rPr>
+          <w:rFonts w:hint="eastAsia"/>
+        </w:rPr>
+        <w:t>ap：</w:t>
+      </w:r>
+    </w:p>
+    <w:p>
+      <w:pPr>
+        <w:pStyle w:val="a3"/>
+        <w:numPr>
+          <w:ilvl w:val="0"/>
+          <w:numId w:val="8"/>
+        </w:numPr>
+        <w:ind w:firstLineChars="0"/>
+      </w:pPr>
+      <w:r>
+        <w:t>M</w:t>
+      </w:r>
+      <w:r>
+        <w:rPr>
+          <w:rFonts w:hint="eastAsia"/>
+        </w:rPr>
+        <w:t>ap不是collection的子接口或者实现类，它是一个接口</w:t>
+      </w:r>
+      <w:r>
+        <w:rPr>
+          <w:rFonts w:hint="eastAsia"/>
+        </w:rPr>
+        <w:t>；</w:t>
+      </w:r>
+    </w:p>
+    <w:p>
+      <w:pPr>
+        <w:pStyle w:val="a3"/>
+        <w:numPr>
+          <w:ilvl w:val="0"/>
+          <w:numId w:val="8"/>
+        </w:numPr>
+        <w:ind w:firstLineChars="0"/>
+      </w:pPr>
+      <w:r>
+        <w:rPr>
+          <w:rFonts w:hint="eastAsia"/>
+        </w:rPr>
+        <w:t>Map的每个</w:t>
+      </w:r>
+      <w:r>
+        <w:t>E</w:t>
+      </w:r>
+      <w:r>
+        <w:rPr>
+          <w:rFonts w:hint="eastAsia"/>
+        </w:rPr>
+        <w:t>ntry都持有两个对象，key和value，key只能有一个，value可以有多个</w:t>
+      </w:r>
+      <w:r>
+        <w:rPr>
+          <w:rFonts w:hint="eastAsia"/>
+        </w:rPr>
+        <w:t>；</w:t>
+      </w:r>
+    </w:p>
+    <w:p>
+      <w:pPr>
+        <w:pStyle w:val="a3"/>
+        <w:numPr>
+          <w:ilvl w:val="0"/>
+          <w:numId w:val="8"/>
+        </w:numPr>
+        <w:ind w:firstLineChars="0"/>
+      </w:pPr>
+      <w:proofErr w:type="spellStart"/>
+      <w:r>
+        <w:rPr>
+          <w:rFonts w:hint="eastAsia"/>
+        </w:rPr>
+        <w:t>TreeMap</w:t>
+      </w:r>
+      <w:proofErr w:type="spellEnd"/>
+      <w:r>
+        <w:rPr>
+          <w:rFonts w:hint="eastAsia"/>
+        </w:rPr>
+        <w:t>也通过C</w:t>
+      </w:r>
+      <w:r>
+        <w:t>omparator</w:t>
+      </w:r>
+      <w:r>
+        <w:rPr>
+          <w:rFonts w:hint="eastAsia"/>
+        </w:rPr>
+        <w:t>或者Comparable维护了一个排序顺序</w:t>
+      </w:r>
+      <w:r>
+        <w:rPr>
+          <w:rFonts w:hint="eastAsia"/>
+        </w:rPr>
+        <w:t>；</w:t>
+      </w:r>
+    </w:p>
+    <w:p>
+      <w:pPr>
+        <w:pStyle w:val="a3"/>
+        <w:numPr>
+          <w:ilvl w:val="0"/>
+          <w:numId w:val="8"/>
+        </w:numPr>
+        <w:ind w:firstLineChars="0"/>
+      </w:pPr>
+      <w:r>
+        <w:rPr>
+          <w:rFonts w:hint="eastAsia"/>
+        </w:rPr>
+        <w:t>常见实现类：HashMap、</w:t>
+      </w:r>
+      <w:proofErr w:type="spellStart"/>
+      <w:r>
+        <w:rPr>
+          <w:rFonts w:hint="eastAsia"/>
+        </w:rPr>
+        <w:t>LinkedHashMap</w:t>
+      </w:r>
+      <w:proofErr w:type="spellEnd"/>
+      <w:r>
+        <w:rPr>
+          <w:rFonts w:hint="eastAsia"/>
+        </w:rPr>
+        <w:t>、</w:t>
+      </w:r>
+      <w:proofErr w:type="spellStart"/>
+      <w:r>
+        <w:rPr>
+          <w:rFonts w:hint="eastAsia"/>
+        </w:rPr>
+        <w:t>HashTable</w:t>
+      </w:r>
+      <w:proofErr w:type="spellEnd"/>
+      <w:r>
+        <w:rPr>
+          <w:rFonts w:hint="eastAsia"/>
+        </w:rPr>
+        <w:t>、</w:t>
+      </w:r>
+      <w:proofErr w:type="spellStart"/>
+      <w:r>
+        <w:rPr>
+          <w:rFonts w:hint="eastAsia"/>
+        </w:rPr>
+        <w:t>TreeMap</w:t>
+      </w:r>
+      <w:proofErr w:type="spellEnd"/>
+      <w:r>
+        <w:rPr>
+          <w:rFonts w:hint="eastAsia"/>
+        </w:rPr>
+        <w:t>。</w:t>
+      </w:r>
+    </w:p>
+    <w:p>
+      <w:pPr>
+        <w:ind w:left="420"/>
+      </w:pPr>
+      <w:r>
+        <w:rPr>
+          <w:rFonts w:hint="eastAsia"/>
+        </w:rPr>
+        <w:t>5.</w:t>
+      </w:r>
+      <w:r>
+        <w:tab/>
+      </w:r>
+      <w:r>
+        <w:rPr>
+          <w:rFonts w:hint="eastAsia"/>
+        </w:rPr>
+        <w:t>接口</w:t>
+      </w:r>
+      <w:r>
+        <w:t>Comparable</w:t>
+      </w:r>
+      <w:r>
+        <w:rPr>
+          <w:rFonts w:hint="eastAsia"/>
+        </w:rPr>
+        <w:t>&lt;</w:t>
+      </w:r>
+      <w:r>
+        <w:t>E&gt;</w:t>
+      </w:r>
+      <w:r>
+        <w:rPr>
+          <w:rFonts w:hint="eastAsia"/>
+        </w:rPr>
+        <w:t>：</w:t>
+      </w:r>
+    </w:p>
+    <w:p>
+      <w:pPr>
+        <w:ind w:left="420"/>
+      </w:pPr>
+      <w:r>
+        <w:tab/>
+      </w:r>
+      <w:r>
+        <w:rPr>
+          <w:rFonts w:hint="eastAsia"/>
+        </w:rPr>
+        <w:t>此接口强行对实现它的每个类的对象进行整体排序，此排序被称为类的自然排序，类的</w:t>
+      </w:r>
+      <w:proofErr w:type="spellStart"/>
+      <w:r>
+        <w:rPr>
+          <w:rFonts w:hint="eastAsia"/>
+        </w:rPr>
+        <w:t>compareTo</w:t>
+      </w:r>
+      <w:proofErr w:type="spellEnd"/>
+      <w:r>
+        <w:rPr>
+          <w:rFonts w:hint="eastAsia"/>
+        </w:rPr>
+        <w:t>方法被称为它的自然比较方法</w:t>
+      </w:r>
+      <w:r>
+        <w:rPr>
+          <w:rFonts w:hint="eastAsia"/>
+        </w:rPr>
+        <w:t>。</w:t>
+      </w:r>
+    </w:p>
+    <w:p>
+      <w:pPr>
+        <w:ind w:left="420"/>
+      </w:pPr>
+    </w:p>
+    <w:p>
+      <w:pPr>
+        <w:pStyle w:val="a3"/>
+        <w:numPr>
+          <w:ilvl w:val="0"/>
+          <w:numId w:val="2"/>
+        </w:numPr>
+        <w:ind w:firstLineChars="0"/>
+      </w:pPr>
+      <w:proofErr w:type="spellStart"/>
+      <w:r>
+        <w:t>A</w:t>
+      </w:r>
+      <w:r>
+        <w:rPr>
+          <w:rFonts w:hint="eastAsia"/>
+        </w:rPr>
+        <w:t>rrayList</w:t>
+      </w:r>
+      <w:proofErr w:type="spellEnd"/>
+      <w:r>
+        <w:rPr>
+          <w:rFonts w:hint="eastAsia"/>
+        </w:rPr>
+        <w:t>和LinkedList的区别</w:t>
+      </w:r>
+    </w:p>
+    <w:p>
+      <w:r>
+        <w:tab/>
+      </w:r>
+      <w:proofErr w:type="spellStart"/>
+      <w:r>
+        <w:t>A</w:t>
+      </w:r>
+      <w:r>
+        <w:rPr>
+          <w:rFonts w:hint="eastAsia"/>
+        </w:rPr>
+        <w:t>rrayList</w:t>
+      </w:r>
+      <w:proofErr w:type="spellEnd"/>
+      <w:r>
+        <w:rPr>
+          <w:rFonts w:hint="eastAsia"/>
+        </w:rPr>
+        <w:t>和L</w:t>
+      </w:r>
+      <w:r>
+        <w:t>inkedL</w:t>
+      </w:r>
+      <w:r>
+        <w:rPr>
+          <w:rFonts w:hint="eastAsia"/>
+        </w:rPr>
+        <w:t>ist都是L</w:t>
+      </w:r>
+      <w:r>
+        <w:t>i</w:t>
+      </w:r>
+      <w:r>
+        <w:rPr>
+          <w:rFonts w:hint="eastAsia"/>
+        </w:rPr>
+        <w:t>st的实现类.</w:t>
+      </w:r>
+    </w:p>
+    <w:p>
+      <w:pPr>
+        <w:ind w:firstLine="420"/>
+      </w:pPr>
+      <w:proofErr w:type="spellStart"/>
+      <w:r>
+        <w:rPr>
+          <w:rFonts w:hint="eastAsia"/>
+        </w:rPr>
+        <w:t>ArrayList</w:t>
+      </w:r>
+      <w:proofErr w:type="spellEnd"/>
+      <w:r>
+        <w:rPr>
+          <w:rFonts w:hint="eastAsia"/>
+        </w:rPr>
+        <w:t>：</w:t>
+      </w:r>
+    </w:p>
+    <w:p>
+      <w:pPr>
+        <w:pStyle w:val="a3"/>
+        <w:numPr>
+          <w:ilvl w:val="0"/>
+          <w:numId w:val="11"/>
+        </w:numPr>
+        <w:ind w:firstLineChars="0"/>
+      </w:pPr>
+      <w:r>
+        <w:rPr>
+          <w:rFonts w:hint="eastAsia"/>
+        </w:rPr>
+        <w:t>数组(顺序表的存储结构)。</w:t>
+      </w:r>
+    </w:p>
+    <w:p>
+      <w:pPr>
+        <w:pStyle w:val="a3"/>
+        <w:numPr>
+          <w:ilvl w:val="0"/>
+          <w:numId w:val="11"/>
+        </w:numPr>
+        <w:ind w:firstLineChars="0"/>
+      </w:pPr>
+      <w:r>
+        <w:rPr>
+          <w:rFonts w:hint="eastAsia"/>
+        </w:rPr>
+        <w:t>顺序表的存储地址是连续的,所以查找比较快。</w:t>
+      </w:r>
+    </w:p>
+    <w:p>
+      <w:pPr>
+        <w:pStyle w:val="a3"/>
+        <w:numPr>
+          <w:ilvl w:val="0"/>
+          <w:numId w:val="11"/>
+        </w:numPr>
+        <w:ind w:firstLineChars="0"/>
+      </w:pPr>
+      <w:r>
+        <w:rPr>
+          <w:rFonts w:hint="eastAsia"/>
+        </w:rPr>
+        <w:t>在插入删除的时候，由于需要把其他元素往后或者前移动，比较耗时。</w:t>
+      </w:r>
+    </w:p>
+    <w:p>
+      <w:pPr>
+        <w:pStyle w:val="a3"/>
+        <w:numPr>
+          <w:ilvl w:val="0"/>
+          <w:numId w:val="11"/>
+        </w:numPr>
+        <w:ind w:firstLineChars="0"/>
+      </w:pPr>
+      <w:r>
+        <w:rPr>
+          <w:rFonts w:hint="eastAsia"/>
+        </w:rPr>
+        <w:t>空间花费：要在list列表的结尾预留一定的容量空间</w:t>
+      </w:r>
+    </w:p>
+    <w:p>
+      <w:pPr>
+        <w:pStyle w:val="a3"/>
+        <w:numPr>
+          <w:ilvl w:val="0"/>
+          <w:numId w:val="11"/>
+        </w:numPr>
+        <w:ind w:firstLineChars="0"/>
+      </w:pPr>
+      <w:r>
+        <w:rPr>
+          <w:rFonts w:hint="eastAsia"/>
+        </w:rPr>
+        <w:t>适合索引的随机访问；尾插尾删</w:t>
+      </w:r>
+    </w:p>
+    <w:p>
+      <w:pPr>
+        <w:ind w:firstLine="420"/>
+      </w:pPr>
+      <w:r>
+        <w:rPr>
+          <w:rFonts w:hint="eastAsia"/>
+        </w:rPr>
+        <w:t>L</w:t>
+      </w:r>
+      <w:r>
+        <w:t>inkedL</w:t>
+      </w:r>
+      <w:r>
+        <w:rPr>
+          <w:rFonts w:hint="eastAsia"/>
+        </w:rPr>
+        <w:t>ist：</w:t>
+      </w:r>
+    </w:p>
+    <w:p>
+      <w:pPr>
+        <w:pStyle w:val="a3"/>
+        <w:numPr>
+          <w:ilvl w:val="0"/>
+          <w:numId w:val="12"/>
+        </w:numPr>
+        <w:ind w:firstLineChars="0"/>
+      </w:pPr>
+      <w:r>
+        <w:rPr>
+          <w:rFonts w:hint="eastAsia"/>
+        </w:rPr>
+        <w:t>链表。</w:t>
+      </w:r>
+    </w:p>
+    <w:p>
+      <w:pPr>
+        <w:pStyle w:val="a3"/>
+        <w:numPr>
+          <w:ilvl w:val="0"/>
+          <w:numId w:val="12"/>
+        </w:numPr>
+        <w:ind w:firstLineChars="0"/>
+      </w:pPr>
+      <w:r>
+        <w:rPr>
+          <w:rFonts w:hint="eastAsia"/>
+        </w:rPr>
+        <w:t>存储地址不连续，每个存储地址通过指针指向，在查找的时候需要通过指针遍历元素</w:t>
+      </w:r>
+      <w:r>
+        <w:rPr>
+          <w:rFonts w:hint="eastAsia"/>
+        </w:rPr>
+        <w:t>，</w:t>
+      </w:r>
+      <w:r>
+        <w:rPr>
+          <w:rFonts w:hint="eastAsia"/>
+        </w:rPr>
+        <w:t>查找比较慢。</w:t>
+      </w:r>
+    </w:p>
+    <w:p>
+      <w:pPr>
+        <w:pStyle w:val="a3"/>
+        <w:numPr>
+          <w:ilvl w:val="0"/>
+          <w:numId w:val="12"/>
+        </w:numPr>
+        <w:ind w:firstLineChars="0"/>
+      </w:pPr>
+      <w:r>
+        <w:rPr>
+          <w:rFonts w:hint="eastAsia"/>
+        </w:rPr>
+        <w:t>插入删除不需要移动其他元素，比较快。</w:t>
+      </w:r>
+    </w:p>
+    <w:p>
+      <w:pPr>
+        <w:pStyle w:val="a3"/>
+        <w:numPr>
+          <w:ilvl w:val="0"/>
+          <w:numId w:val="12"/>
+        </w:numPr>
+        <w:ind w:firstLineChars="0"/>
+      </w:pPr>
+      <w:r>
+        <w:rPr>
+          <w:rFonts w:hint="eastAsia"/>
+        </w:rPr>
+        <w:t>空间花费：每个元素都需要消耗空间</w:t>
+      </w:r>
+    </w:p>
+    <w:p>
+      <w:pPr>
+        <w:pStyle w:val="a3"/>
+        <w:numPr>
+          <w:ilvl w:val="0"/>
+          <w:numId w:val="12"/>
+        </w:numPr>
+        <w:ind w:firstLineChars="0"/>
+      </w:pPr>
+      <w:r>
+        <w:rPr>
+          <w:rFonts w:hint="eastAsia"/>
+        </w:rPr>
+        <w:t>适合对指定位置进行插入删除</w:t>
+      </w:r>
+    </w:p>
+    <w:p>
+      <w:pPr>
+        <w:ind w:firstLine="420"/>
+      </w:pPr>
+      <w:r>
+        <w:t>V</w:t>
+      </w:r>
+      <w:r>
+        <w:rPr>
+          <w:rFonts w:hint="eastAsia"/>
+        </w:rPr>
+        <w:t>ector：</w:t>
+      </w:r>
+    </w:p>
+    <w:p>
+      <w:pPr>
+        <w:pStyle w:val="a3"/>
+        <w:numPr>
+          <w:ilvl w:val="0"/>
+          <w:numId w:val="13"/>
+        </w:numPr>
+        <w:ind w:firstLineChars="0"/>
+      </w:pPr>
+      <w:r>
+        <w:rPr>
+          <w:rFonts w:hint="eastAsia"/>
+        </w:rPr>
+        <w:t>采用synchronized，线程安全，性能较低，读读互斥</w:t>
+      </w:r>
+    </w:p>
+    <w:p>
+      <w:pPr>
+        <w:pStyle w:val="a3"/>
+        <w:numPr>
+          <w:ilvl w:val="0"/>
+          <w:numId w:val="2"/>
+        </w:numPr>
+        <w:ind w:firstLineChars="0"/>
+      </w:pPr>
+      <w:r>
+        <w:rPr>
+          <w:rFonts w:hint="eastAsia"/>
+        </w:rPr>
+        <w:t>set接口和map接口的关系</w:t>
+      </w:r>
+    </w:p>
+    <w:p>
+      <w:r>
+        <w:tab/>
+      </w:r>
+      <w:r>
+        <w:rPr>
+          <w:rFonts w:hint="eastAsia"/>
+        </w:rPr>
+        <w:t>1.</w:t>
+      </w:r>
+      <w:r>
+        <w:tab/>
+      </w:r>
+      <w:r>
+        <w:rPr>
+          <w:rFonts w:hint="eastAsia"/>
+        </w:rPr>
+        <w:t>set实际上就是map，保存的单个元素存储在map的key</w:t>
+      </w:r>
+    </w:p>
+    <w:p>
+      <w:r>
+        <w:tab/>
+      </w:r>
+      <w:r>
+        <w:rPr>
+          <w:rFonts w:hint="eastAsia"/>
+        </w:rPr>
+        <w:t>2.</w:t>
+      </w:r>
+      <w:r>
+        <w:tab/>
+      </w:r>
+      <w:r>
+        <w:rPr>
+          <w:rFonts w:hint="eastAsia"/>
+        </w:rPr>
+        <w:t>set不允许数据重复</w:t>
+      </w:r>
+    </w:p>
+    <w:p>
+      <w:r>
+        <w:tab/>
+      </w:r>
+      <w:r>
+        <w:rPr>
+          <w:rFonts w:hint="eastAsia"/>
+        </w:rPr>
+        <w:t>3.</w:t>
+      </w:r>
+      <w:r>
+        <w:tab/>
+      </w:r>
+      <w:proofErr w:type="spellStart"/>
+      <w:r>
+        <w:rPr>
+          <w:rFonts w:hint="eastAsia"/>
+        </w:rPr>
+        <w:t>hashSet</w:t>
+      </w:r>
+      <w:proofErr w:type="spellEnd"/>
+      <w:r>
+        <w:rPr>
+          <w:rFonts w:hint="eastAsia"/>
+        </w:rPr>
+        <w:t>判断两个对象是否重复，用equals和</w:t>
+      </w:r>
+      <w:proofErr w:type="spellStart"/>
+      <w:r>
+        <w:rPr>
+          <w:rFonts w:hint="eastAsia"/>
+        </w:rPr>
+        <w:t>hashCode</w:t>
+      </w:r>
+      <w:proofErr w:type="spellEnd"/>
+    </w:p>
+    <w:p>
+      <w:pPr>
+        <w:ind w:left="420" w:hanging="420"/>
+      </w:pPr>
+      <w:r>
+        <w:tab/>
+      </w:r>
+      <w:r>
+        <w:rPr>
+          <w:rFonts w:hint="eastAsia"/>
+        </w:rPr>
+        <w:t>4.</w:t>
+      </w:r>
+      <w:r>
+        <w:tab/>
+      </w:r>
+      <w:r>
+        <w:rPr>
+          <w:rFonts w:hint="eastAsia"/>
+        </w:rPr>
+        <w:t>元素想要保存到</w:t>
+      </w:r>
+      <w:proofErr w:type="spellStart"/>
+      <w:r>
+        <w:rPr>
+          <w:rFonts w:hint="eastAsia"/>
+        </w:rPr>
+        <w:t>TreeSet</w:t>
+      </w:r>
+      <w:proofErr w:type="spellEnd"/>
+      <w:r>
+        <w:rPr>
+          <w:rFonts w:hint="eastAsia"/>
+        </w:rPr>
+        <w:t>中，要么本身所在的类实现C</w:t>
+      </w:r>
+      <w:r>
+        <w:t>omparable</w:t>
+      </w:r>
+      <w:r>
+        <w:rPr>
+          <w:rFonts w:hint="eastAsia"/>
+        </w:rPr>
+        <w:t>，要么通过外部传一个比较器</w:t>
+      </w:r>
+    </w:p>
+    <w:p>
+      <w:pPr>
+        <w:pStyle w:val="a3"/>
+        <w:numPr>
+          <w:ilvl w:val="0"/>
+          <w:numId w:val="2"/>
+        </w:numPr>
+        <w:ind w:firstLineChars="0"/>
+      </w:pPr>
+      <w:r>
+        <w:t>HashM</w:t>
+      </w:r>
+      <w:r>
+        <w:rPr>
+          <w:rFonts w:hint="eastAsia"/>
+        </w:rPr>
+        <w:t>ap</w:t>
+      </w:r>
+      <w:r>
+        <w:t xml:space="preserve"> </w:t>
+      </w:r>
+      <w:proofErr w:type="spellStart"/>
+      <w:r>
+        <w:t>H</w:t>
+      </w:r>
+      <w:r>
+        <w:rPr>
+          <w:rFonts w:hint="eastAsia"/>
+        </w:rPr>
+        <w:t>ashTable</w:t>
+      </w:r>
+      <w:proofErr w:type="spellEnd"/>
+      <w:r>
+        <w:t xml:space="preserve"> </w:t>
+      </w:r>
+      <w:proofErr w:type="spellStart"/>
+      <w:r>
+        <w:t>T</w:t>
+      </w:r>
+      <w:r>
+        <w:rPr>
+          <w:rFonts w:hint="eastAsia"/>
+        </w:rPr>
+        <w:t>reeMap</w:t>
+      </w:r>
+      <w:proofErr w:type="spellEnd"/>
+      <w:r>
+        <w:rPr>
+          <w:rFonts w:hint="eastAsia"/>
+        </w:rPr>
+        <w:t>的关系 区别</w:t>
+      </w:r>
+    </w:p>
+    <w:p>
+      <w:pPr>
+        <w:ind w:left="420" w:hanging="420"/>
+      </w:pPr>
+      <w:r>
+        <w:lastRenderedPageBreak/>
+        <w:tab/>
+      </w:r>
+      <w:r>
+        <w:rPr>
+          <w:rFonts w:hint="eastAsia"/>
+        </w:rPr>
+        <w:t>1.</w:t>
+      </w:r>
+      <w:r>
+        <w:tab/>
+      </w:r>
+      <w:r>
+        <w:rPr>
+          <w:rFonts w:hint="eastAsia"/>
+        </w:rPr>
+        <w:t>底层实现：</w:t>
+      </w:r>
+      <w:r>
+        <w:t>H</w:t>
+      </w:r>
+      <w:r>
+        <w:rPr>
+          <w:rFonts w:hint="eastAsia"/>
+        </w:rPr>
+        <w:t>ashMap和</w:t>
+      </w:r>
+      <w:proofErr w:type="spellStart"/>
+      <w:r>
+        <w:t>H</w:t>
+      </w:r>
+      <w:r>
+        <w:rPr>
+          <w:rFonts w:hint="eastAsia"/>
+        </w:rPr>
+        <w:t>ashTable</w:t>
+      </w:r>
+      <w:proofErr w:type="spellEnd"/>
+      <w:r>
+        <w:rPr>
+          <w:rFonts w:hint="eastAsia"/>
+        </w:rPr>
+        <w:t>基于哈希表实现，</w:t>
+      </w:r>
+      <w:proofErr w:type="spellStart"/>
+      <w:r>
+        <w:rPr>
+          <w:rFonts w:hint="eastAsia"/>
+        </w:rPr>
+        <w:t>T</w:t>
+      </w:r>
+      <w:r>
+        <w:t>reeM</w:t>
+      </w:r>
+      <w:r>
+        <w:rPr>
+          <w:rFonts w:hint="eastAsia"/>
+        </w:rPr>
+        <w:t>ap</w:t>
+      </w:r>
+      <w:proofErr w:type="spellEnd"/>
+      <w:r>
+        <w:rPr>
+          <w:rFonts w:hint="eastAsia"/>
+        </w:rPr>
+        <w:t>基于红黑树实现</w:t>
+      </w:r>
+    </w:p>
+    <w:p>
+      <w:pPr>
+        <w:ind w:left="420" w:hanging="420"/>
+      </w:pPr>
+      <w:r>
+        <w:tab/>
+      </w:r>
+      <w:r>
+        <w:rPr>
+          <w:rFonts w:hint="eastAsia"/>
+        </w:rPr>
+        <w:t>2.</w:t>
+      </w:r>
+      <w:r>
+        <w:tab/>
+      </w:r>
+      <w:r>
+        <w:rPr>
+          <w:rFonts w:hint="eastAsia"/>
+        </w:rPr>
+        <w:t>null值：H</w:t>
+      </w:r>
+      <w:r>
+        <w:t>ashMap</w:t>
+      </w:r>
+      <w:r>
+        <w:rPr>
+          <w:rFonts w:hint="eastAsia"/>
+        </w:rPr>
+        <w:t>的key和value都可以为空，key-1</w:t>
+      </w:r>
+      <w:r>
+        <w:t xml:space="preserve"> </w:t>
+      </w:r>
+      <w:r>
+        <w:rPr>
+          <w:rFonts w:hint="eastAsia"/>
+        </w:rPr>
+        <w:t>value-</w:t>
+      </w:r>
+      <w:r>
+        <w:t>N</w:t>
+      </w:r>
+      <w:r>
+        <w:rPr>
+          <w:rFonts w:hint="eastAsia"/>
+        </w:rPr>
+        <w:t>；</w:t>
+      </w:r>
+    </w:p>
+    <w:p>
+      <w:pPr>
+        <w:ind w:left="1260" w:firstLine="420"/>
+      </w:pPr>
+      <w:proofErr w:type="spellStart"/>
+      <w:r>
+        <w:rPr>
+          <w:rFonts w:hint="eastAsia"/>
+        </w:rPr>
+        <w:t>HashTable</w:t>
+      </w:r>
+      <w:proofErr w:type="spellEnd"/>
+      <w:r>
+        <w:rPr>
+          <w:rFonts w:hint="eastAsia"/>
+        </w:rPr>
+        <w:t>都不能为空；</w:t>
+      </w:r>
+    </w:p>
+    <w:p>
+      <w:pPr>
+        <w:ind w:left="1260" w:firstLine="420"/>
+      </w:pPr>
+      <w:proofErr w:type="spellStart"/>
+      <w:r>
+        <w:t>T</w:t>
+      </w:r>
+      <w:r>
+        <w:rPr>
+          <w:rFonts w:hint="eastAsia"/>
+        </w:rPr>
+        <w:t>reeMap</w:t>
+      </w:r>
+      <w:proofErr w:type="spellEnd"/>
+      <w:r>
+        <w:rPr>
+          <w:rFonts w:hint="eastAsia"/>
+        </w:rPr>
+        <w:t>只允许value为空</w:t>
+      </w:r>
+    </w:p>
+    <w:p>
+      <w:r>
+        <w:tab/>
+      </w:r>
+      <w:r>
+        <w:rPr>
+          <w:rFonts w:hint="eastAsia"/>
+        </w:rPr>
+        <w:t>3.</w:t>
+      </w:r>
+      <w:r>
+        <w:tab/>
+      </w:r>
+      <w:r>
+        <w:rPr>
+          <w:rFonts w:hint="eastAsia"/>
+        </w:rPr>
+        <w:t>线程安全：</w:t>
+      </w:r>
+    </w:p>
+    <w:p>
+      <w:pPr>
+        <w:ind w:left="840"/>
+      </w:pPr>
+      <w:r>
+        <w:rPr>
+          <w:rFonts w:hint="eastAsia"/>
+        </w:rPr>
+        <w:t>H</w:t>
+      </w:r>
+      <w:r>
+        <w:t>ashM</w:t>
+      </w:r>
+      <w:r>
+        <w:rPr>
+          <w:rFonts w:hint="eastAsia"/>
+        </w:rPr>
+        <w:t>ap和</w:t>
+      </w:r>
+      <w:proofErr w:type="spellStart"/>
+      <w:r>
+        <w:rPr>
+          <w:rFonts w:hint="eastAsia"/>
+        </w:rPr>
+        <w:t>TreeMap</w:t>
+      </w:r>
+      <w:proofErr w:type="spellEnd"/>
+      <w:r>
+        <w:rPr>
+          <w:rFonts w:hint="eastAsia"/>
+        </w:rPr>
+        <w:t>异步处理，不安全，性能高；</w:t>
+      </w:r>
+    </w:p>
+    <w:p>
+      <w:pPr>
+        <w:ind w:left="840"/>
+      </w:pPr>
+      <w:proofErr w:type="spellStart"/>
+      <w:r>
+        <w:rPr>
+          <w:rFonts w:hint="eastAsia"/>
+        </w:rPr>
+        <w:t>HashTable</w:t>
+      </w:r>
+      <w:proofErr w:type="spellEnd"/>
+      <w:r>
+        <w:rPr>
+          <w:rFonts w:hint="eastAsia"/>
+        </w:rPr>
+        <w:t>用synchronized，安全，性能低，读读互斥；</w:t>
+      </w:r>
+    </w:p>
+    <w:p/>
+    <w:p>
+      <w:pPr>
+        <w:pStyle w:val="a3"/>
+        <w:numPr>
+          <w:ilvl w:val="0"/>
+          <w:numId w:val="2"/>
+        </w:numPr>
+        <w:ind w:firstLineChars="0"/>
+      </w:pPr>
+      <w:r>
+        <w:rPr>
+          <w:rFonts w:hint="eastAsia"/>
+        </w:rPr>
+        <w:t>Java多线程的四种实现方法</w:t>
+      </w:r>
+    </w:p>
+    <w:p>
+      <w:pPr>
+        <w:pStyle w:val="a3"/>
+        <w:numPr>
+          <w:ilvl w:val="0"/>
+          <w:numId w:val="10"/>
+        </w:numPr>
+        <w:ind w:firstLineChars="0"/>
+      </w:pPr>
+      <w:r>
+        <w:rPr>
+          <w:rFonts w:hint="eastAsia"/>
+        </w:rPr>
+        <w:t>继承Thread类</w:t>
+      </w:r>
+    </w:p>
+    <w:p>
+      <w:pPr>
+        <w:pStyle w:val="a3"/>
+        <w:numPr>
+          <w:ilvl w:val="0"/>
+          <w:numId w:val="10"/>
+        </w:numPr>
+        <w:ind w:firstLineChars="0"/>
+      </w:pPr>
+      <w:r>
+        <w:rPr>
+          <w:rFonts w:hint="eastAsia"/>
+        </w:rPr>
+        <w:t>实现Runnable接口</w:t>
+      </w:r>
+      <w:r>
+        <w:rPr>
+          <w:rFonts w:hint="eastAsia"/>
+        </w:rPr>
+        <w:t>：run方法没有返回值</w:t>
+      </w:r>
+    </w:p>
+    <w:p>
+      <w:pPr>
+        <w:pStyle w:val="a3"/>
+        <w:numPr>
+          <w:ilvl w:val="0"/>
+          <w:numId w:val="10"/>
+        </w:numPr>
+        <w:ind w:firstLineChars="0"/>
+      </w:pPr>
+      <w:r>
+        <w:rPr>
+          <w:rFonts w:hint="eastAsia"/>
+        </w:rPr>
+        <w:t>实现Callable接口</w:t>
+      </w:r>
+      <w:r>
+        <w:rPr>
+          <w:rFonts w:hint="eastAsia"/>
+        </w:rPr>
+        <w:t>：如果线程结束后需要返回一些结果，就用从方法</w:t>
+      </w:r>
+    </w:p>
+    <w:p>
+      <w:pPr>
+        <w:pStyle w:val="a3"/>
+        <w:numPr>
+          <w:ilvl w:val="0"/>
+          <w:numId w:val="10"/>
+        </w:numPr>
+        <w:ind w:firstLineChars="0"/>
+      </w:pPr>
+      <w:r>
+        <w:rPr>
+          <w:rFonts w:hint="eastAsia"/>
+        </w:rPr>
+        <w:t>使用线程池</w:t>
+      </w:r>
+    </w:p>
+    <w:p>
+      <w:pPr>
+        <w:pStyle w:val="a3"/>
+        <w:numPr>
+          <w:ilvl w:val="0"/>
+          <w:numId w:val="2"/>
+        </w:numPr>
+        <w:ind w:firstLineChars="0"/>
+      </w:pPr>
+      <w:r>
+        <w:rPr>
+          <w:rFonts w:hint="eastAsia"/>
+        </w:rPr>
+        <w:t>如何启动线程</w:t>
+      </w:r>
+    </w:p>
+    <w:p>
+      <w:r>
+        <w:tab/>
+      </w:r>
+      <w:r>
+        <w:rPr>
+          <w:rFonts w:hint="eastAsia"/>
+        </w:rPr>
+        <w:t>线程只有一种启动的方法，就是调用start方法</w:t>
+      </w:r>
+    </w:p>
+    <w:p>
+      <w:r>
+        <w:tab/>
+        <w:t>R</w:t>
+      </w:r>
+      <w:r>
+        <w:rPr>
+          <w:rFonts w:hint="eastAsia"/>
+        </w:rPr>
+        <w:t>un方法仅仅是启动一个类</w:t>
+      </w:r>
+    </w:p>
+    <w:p>
+      <w:pPr>
+        <w:pStyle w:val="a3"/>
+        <w:numPr>
+          <w:ilvl w:val="0"/>
+          <w:numId w:val="2"/>
+        </w:numPr>
+        <w:ind w:firstLineChars="0"/>
+      </w:pPr>
+      <w:r>
+        <w:rPr>
+          <w:rFonts w:hint="eastAsia"/>
+        </w:rPr>
+        <w:t>线程停止：</w:t>
+      </w:r>
+    </w:p>
+    <w:p>
+      <w:pPr>
+        <w:ind w:firstLine="420"/>
+      </w:pPr>
+      <w:r>
+        <w:rPr>
+          <w:rFonts w:hint="eastAsia"/>
+        </w:rPr>
+        <w:t>设置标记位（正常退出）；</w:t>
+      </w:r>
+    </w:p>
+    <w:p>
+      <w:pPr>
+        <w:ind w:firstLine="420"/>
+      </w:pPr>
+      <w:r>
+        <w:t>S</w:t>
+      </w:r>
+      <w:r>
+        <w:rPr>
+          <w:rFonts w:hint="eastAsia"/>
+        </w:rPr>
+        <w:t>top（强行退出）；</w:t>
+      </w:r>
+    </w:p>
+    <w:p>
+      <w:pPr>
+        <w:ind w:firstLine="420"/>
+      </w:pPr>
+      <w:r>
+        <w:t>I</w:t>
+      </w:r>
+      <w:r>
+        <w:rPr>
+          <w:rFonts w:hint="eastAsia"/>
+        </w:rPr>
+        <w:t>nterrupt（中断传输）</w:t>
+      </w:r>
+      <w:r>
+        <w:rPr>
+          <w:rFonts w:hint="eastAsia"/>
+        </w:rPr>
+        <w:t>。</w:t>
+      </w:r>
+    </w:p>
+    <w:p>
+      <w:pPr>
+        <w:ind w:firstLine="420"/>
+        <w:rPr>
+          <w:rFonts w:hint="eastAsia"/>
+        </w:rPr>
+      </w:pPr>
+    </w:p>
+    <w:p>
+      <w:pPr>
+        <w:pStyle w:val="a3"/>
+        <w:numPr>
+          <w:ilvl w:val="0"/>
+          <w:numId w:val="2"/>
+        </w:numPr>
+        <w:ind w:firstLineChars="0"/>
+      </w:pPr>
+      <w:r>
+        <w:rPr>
+          <w:rFonts w:hint="eastAsia"/>
+        </w:rPr>
+        <w:t>多线程常用操作方法</w:t>
+      </w:r>
+    </w:p>
+    <w:p>
+      <w:pPr>
+        <w:pStyle w:val="a3"/>
+        <w:ind w:left="420" w:firstLineChars="0" w:firstLine="0"/>
+        <w:rPr>
+          <w:rFonts w:hint="eastAsia"/>
+        </w:rPr>
+      </w:pPr>
+    </w:p>
+    <w:p>
+      <w:pPr>
+        <w:pStyle w:val="a3"/>
+        <w:numPr>
+          <w:ilvl w:val="0"/>
+          <w:numId w:val="2"/>
+        </w:numPr>
+        <w:ind w:firstLineChars="0"/>
+      </w:pPr>
+      <w:r>
+        <w:rPr>
+          <w:rFonts w:hint="eastAsia"/>
+        </w:rPr>
+        <w:t>线程的同步处理</w:t>
+      </w:r>
+    </w:p>
+    <w:p>
+      <w:pPr>
+        <w:pStyle w:val="a3"/>
+        <w:numPr>
+          <w:ilvl w:val="0"/>
+          <w:numId w:val="26"/>
+        </w:numPr>
+        <w:ind w:firstLineChars="0"/>
+      </w:pPr>
+      <w:r>
+        <w:t>S</w:t>
+      </w:r>
+      <w:r>
+        <w:rPr>
+          <w:rFonts w:hint="eastAsia"/>
+        </w:rPr>
+        <w:t>ynchronized关键字处理：同步代码块，同步方法</w:t>
+      </w:r>
+      <w:r>
+        <w:t xml:space="preserve"> </w:t>
+      </w:r>
+    </w:p>
+    <w:p>
+      <w:pPr>
+        <w:pStyle w:val="a3"/>
+        <w:ind w:left="840" w:firstLineChars="0" w:firstLine="0"/>
+      </w:pPr>
+      <w:r>
+        <w:rPr>
+          <w:rFonts w:hint="eastAsia"/>
+        </w:rPr>
+        <w:t>使用同步代码块：必须要设置一个要锁定的对象，一般是syn（this）</w:t>
+      </w:r>
+    </w:p>
+    <w:p>
+      <w:pPr>
+        <w:pStyle w:val="a3"/>
+        <w:ind w:left="840" w:firstLineChars="0" w:firstLine="0"/>
+      </w:pPr>
+      <w:r>
+        <w:rPr>
+          <w:rFonts w:hint="eastAsia"/>
+        </w:rPr>
+        <w:t>使用方法：</w:t>
+      </w:r>
+    </w:p>
+    <w:p>
+      <w:pPr>
+        <w:pStyle w:val="a3"/>
+        <w:numPr>
+          <w:ilvl w:val="0"/>
+          <w:numId w:val="26"/>
+        </w:numPr>
+        <w:ind w:firstLineChars="0"/>
+      </w:pPr>
+      <w:r>
+        <w:t>synchronized底层实现: 对象Monitor机制</w:t>
+      </w:r>
+    </w:p>
+    <w:p>
+      <w:pPr>
+        <w:ind w:left="420"/>
+        <w:rPr>
+          <w:rFonts w:eastAsiaTheme="minorHAnsi" w:hint="eastAsia"/>
+        </w:rPr>
+      </w:pPr>
+      <w:r>
+        <w:rPr>
+          <w:rFonts w:ascii="宋体" w:eastAsia="宋体" w:hAnsi="宋体"/>
+        </w:rPr>
+        <w:tab/>
+      </w:r>
+      <w:r>
+        <w:rPr>
+          <w:rFonts w:eastAsiaTheme="minorHAnsi"/>
+        </w:rPr>
+        <w:t>任意object及其子类对象内部在JVM中都附加Monitor, 获取一个对象的锁, 实际上就是获取改对象Monitor</w:t>
+      </w:r>
+      <w:r>
+        <w:rPr>
+          <w:rFonts w:eastAsiaTheme="minorHAnsi" w:hint="eastAsia"/>
+        </w:rPr>
+        <w:t>。同一时刻只有一个线程可以获取到monitor</w:t>
+      </w:r>
+    </w:p>
+    <w:p>
+      <w:pPr>
+        <w:ind w:left="420"/>
+        <w:rPr>
+          <w:rFonts w:eastAsiaTheme="minorHAnsi"/>
+        </w:rPr>
+      </w:pPr>
+      <w:r>
+        <w:rPr>
+          <w:rFonts w:eastAsiaTheme="minorHAnsi"/>
+        </w:rPr>
+        <w:tab/>
+        <w:t>当一个线程尝试获取对象Monitor时</w:t>
+      </w:r>
+    </w:p>
+    <w:p>
+      <w:pPr>
+        <w:ind w:left="420"/>
+        <w:rPr>
+          <w:rFonts w:eastAsiaTheme="minorHAnsi"/>
+        </w:rPr>
+      </w:pPr>
+      <w:r>
+        <w:rPr>
+          <w:rFonts w:eastAsiaTheme="minorHAnsi"/>
+        </w:rPr>
+        <w:tab/>
+        <w:t>1. 若此时Monitor值为0, 该对象未被任何线程获取, 当前线程获取Monitor, 将持有线程置为当前线程, Monitor值+1</w:t>
+      </w:r>
+    </w:p>
+    <w:p>
+      <w:pPr>
+        <w:ind w:left="420"/>
+        <w:rPr>
+          <w:rFonts w:eastAsiaTheme="minorHAnsi"/>
+        </w:rPr>
+      </w:pPr>
+      <w:r>
+        <w:rPr>
+          <w:rFonts w:eastAsiaTheme="minorHAnsi"/>
+        </w:rPr>
+        <w:tab/>
+        <w:t>2. 若此时Monitor值不为0, 此时该Monitor已被线程持有</w:t>
+      </w:r>
+    </w:p>
+    <w:p>
+      <w:pPr>
+        <w:ind w:left="420"/>
+        <w:rPr>
+          <w:rFonts w:eastAsiaTheme="minorHAnsi"/>
+        </w:rPr>
+      </w:pPr>
+      <w:r>
+        <w:rPr>
+          <w:rFonts w:eastAsiaTheme="minorHAnsi"/>
+        </w:rPr>
+        <w:tab/>
+      </w:r>
+      <w:r>
+        <w:rPr>
+          <w:rFonts w:eastAsiaTheme="minorHAnsi"/>
+        </w:rPr>
+        <w:tab/>
+      </w:r>
+      <w:r>
+        <w:rPr>
+          <w:rFonts w:eastAsiaTheme="minorHAnsi"/>
+        </w:rPr>
+        <w:t>a. 若当前线程恰好时持有线程, Monitor值再次+1, 当前线程继续进入同步块(锁的可重入性)</w:t>
+      </w:r>
+    </w:p>
+    <w:p>
+      <w:pPr>
+        <w:ind w:left="420"/>
+        <w:rPr>
+          <w:rFonts w:eastAsiaTheme="minorHAnsi"/>
+        </w:rPr>
+      </w:pPr>
+      <w:r>
+        <w:rPr>
+          <w:rFonts w:eastAsiaTheme="minorHAnsi"/>
+        </w:rPr>
+        <w:tab/>
+      </w:r>
+      <w:r>
+        <w:rPr>
+          <w:rFonts w:eastAsiaTheme="minorHAnsi"/>
+        </w:rPr>
+        <w:tab/>
+        <w:t>b. 若持有线程不是当前线程, 当前线程进入同步队列, 等待Monitor值减为0</w:t>
+      </w:r>
+    </w:p>
+    <w:p>
+      <w:pPr>
+        <w:ind w:left="420"/>
+        <w:rPr>
+          <w:rFonts w:eastAsiaTheme="minorHAnsi"/>
+        </w:rPr>
+      </w:pPr>
+      <w:r>
+        <w:rPr>
+          <w:rFonts w:eastAsiaTheme="minorHAnsi"/>
+        </w:rPr>
+        <w:tab/>
+      </w:r>
+    </w:p>
+    <w:p>
+      <w:pPr>
+        <w:ind w:left="420"/>
+        <w:rPr>
+          <w:rFonts w:eastAsiaTheme="minorHAnsi"/>
+        </w:rPr>
+      </w:pPr>
+      <w:r>
+        <w:rPr>
+          <w:rFonts w:eastAsiaTheme="minorHAnsi"/>
+        </w:rPr>
+        <w:tab/>
+        <w:t xml:space="preserve">加锁: </w:t>
+      </w:r>
+      <w:proofErr w:type="spellStart"/>
+      <w:r>
+        <w:rPr>
+          <w:rFonts w:eastAsiaTheme="minorHAnsi"/>
+        </w:rPr>
+        <w:t>monitorenter</w:t>
+      </w:r>
+      <w:proofErr w:type="spellEnd"/>
+    </w:p>
+    <w:p>
+      <w:pPr>
+        <w:ind w:left="420"/>
+        <w:rPr>
+          <w:rFonts w:eastAsiaTheme="minorHAnsi"/>
+        </w:rPr>
+      </w:pPr>
+      <w:r>
+        <w:rPr>
+          <w:rFonts w:eastAsiaTheme="minorHAnsi"/>
+        </w:rPr>
+        <w:tab/>
+        <w:t xml:space="preserve">解锁: </w:t>
+      </w:r>
+      <w:proofErr w:type="spellStart"/>
+      <w:r>
+        <w:rPr>
+          <w:rFonts w:eastAsiaTheme="minorHAnsi"/>
+        </w:rPr>
+        <w:t>monitorexit</w:t>
+      </w:r>
+      <w:proofErr w:type="spellEnd"/>
+    </w:p>
+    <w:p>
+      <w:pPr>
+        <w:ind w:left="420"/>
+        <w:rPr>
+          <w:rFonts w:ascii="宋体" w:eastAsia="宋体" w:hAnsi="宋体" w:hint="eastAsia"/>
+        </w:rPr>
+      </w:pPr>
+      <w:r>
+        <w:rPr>
+          <w:rFonts w:eastAsiaTheme="minorHAnsi"/>
+        </w:rPr>
+        <w:tab/>
+        <w:t>任意时刻只有当Monitor值为0的时候表示无锁状态</w:t>
+      </w:r>
+    </w:p>
+    <w:p>
+      <w:pPr>
+        <w:pStyle w:val="a3"/>
+        <w:rPr>
+          <w:rFonts w:hint="eastAsia"/>
+        </w:rPr>
+      </w:pPr>
+    </w:p>
+    <w:p>
+      <w:pPr>
+        <w:pStyle w:val="a3"/>
+        <w:numPr>
+          <w:ilvl w:val="0"/>
+          <w:numId w:val="2"/>
+        </w:numPr>
+        <w:ind w:firstLineChars="0"/>
+      </w:pPr>
+      <w:r>
+        <w:t>S</w:t>
+      </w:r>
+      <w:r>
+        <w:rPr>
+          <w:rFonts w:hint="eastAsia"/>
+        </w:rPr>
+        <w:t>yn的优化（锁：重量级锁，轻量级锁，偏向锁）</w:t>
+      </w:r>
+    </w:p>
+    <w:p>
+      <w:pPr>
+        <w:pStyle w:val="a3"/>
+        <w:numPr>
+          <w:ilvl w:val="0"/>
+          <w:numId w:val="27"/>
+        </w:numPr>
+        <w:ind w:firstLineChars="0"/>
+      </w:pPr>
+      <w:r>
+        <w:rPr>
+          <w:rFonts w:hint="eastAsia"/>
+        </w:rPr>
+        <w:t>重量级锁：会阻塞，唤醒请求加锁的线程， 针对的是多个线程同时竞争同一把锁的</w:t>
+      </w:r>
+      <w:r>
+        <w:rPr>
+          <w:rFonts w:hint="eastAsia"/>
+        </w:rPr>
+        <w:lastRenderedPageBreak/>
+        <w:t>情况。J</w:t>
+      </w:r>
+      <w:r>
+        <w:t>VM</w:t>
+      </w:r>
+      <w:r>
+        <w:rPr>
+          <w:rFonts w:hint="eastAsia"/>
+        </w:rPr>
+        <w:t>采用了自适应自旋，来避免线程在面对非常小的syn代码块时，仍会呗阻塞，唤醒的情况。</w:t>
+      </w:r>
+    </w:p>
+    <w:p>
+      <w:pPr>
+        <w:pStyle w:val="a3"/>
+        <w:numPr>
+          <w:ilvl w:val="0"/>
+          <w:numId w:val="27"/>
+        </w:numPr>
+        <w:ind w:firstLineChars="0"/>
+      </w:pPr>
+      <w:r>
+        <w:rPr>
+          <w:rFonts w:hint="eastAsia"/>
+        </w:rPr>
+        <w:t>轻量级锁：采用C</w:t>
+      </w:r>
+      <w:r>
+        <w:t>AS</w:t>
+      </w:r>
+      <w:r>
+        <w:rPr>
+          <w:rFonts w:hint="eastAsia"/>
+        </w:rPr>
+        <w:t>操作，将锁对象的标记字段</w:t>
+      </w:r>
+      <w:r>
+        <w:rPr>
+          <w:rFonts w:hint="eastAsia"/>
+          <w:color w:val="FF0000"/>
+        </w:rPr>
+        <w:t>替换为一个指针</w:t>
+      </w:r>
+      <w:r>
+        <w:rPr>
+          <w:rFonts w:hint="eastAsia"/>
+        </w:rPr>
+        <w:t>，</w:t>
+      </w:r>
+      <w:r>
+        <w:rPr>
+          <w:rFonts w:hint="eastAsia"/>
+        </w:rPr>
+        <w:t>指向当前线程栈上的一块空间，存储着锁对象原本的标记字段， 它针对的时多个线程在不同时段申请同一把锁的情况。</w:t>
+      </w:r>
+    </w:p>
+    <w:p>
+      <w:pPr>
+        <w:pStyle w:val="a3"/>
+        <w:numPr>
+          <w:ilvl w:val="0"/>
+          <w:numId w:val="27"/>
+        </w:numPr>
+        <w:ind w:firstLineChars="0"/>
+      </w:pPr>
+      <w:r>
+        <w:rPr>
+          <w:rFonts w:hint="eastAsia"/>
+        </w:rPr>
+        <w:t>偏向锁：只在第一次请求的时候采用C</w:t>
+      </w:r>
+      <w:r>
+        <w:t>AS</w:t>
+      </w:r>
+      <w:r>
+        <w:rPr>
+          <w:rFonts w:hint="eastAsia"/>
+        </w:rPr>
+        <w:t>操作，在锁对象的标记字段中记录下当前线程的地址，在之后的运行过程中，持有该偏向锁的线程的加锁操作将直接返回。 针对的是锁仅会被同一线程持有的情况。</w:t>
+      </w:r>
+    </w:p>
+    <w:p>
+      <w:pPr>
+        <w:pStyle w:val="a3"/>
+        <w:numPr>
+          <w:ilvl w:val="0"/>
+          <w:numId w:val="27"/>
+        </w:numPr>
+        <w:ind w:firstLineChars="0"/>
+      </w:pPr>
+      <w:r>
+        <w:rPr>
+          <w:rFonts w:hint="eastAsia"/>
+        </w:rPr>
+        <w:t>其他优化（锁粗化、锁消除）</w:t>
+      </w:r>
+    </w:p>
+    <w:p>
+      <w:pPr>
+        <w:pStyle w:val="a3"/>
+        <w:ind w:left="780" w:firstLineChars="0" w:firstLine="0"/>
+      </w:pPr>
+      <w:r>
+        <w:rPr>
+          <w:rFonts w:hint="eastAsia"/>
+        </w:rPr>
+        <w:t>锁粗化：将多次连续的加减锁过程合并在一起，减少无用的加减锁过程，提高效率。</w:t>
+      </w:r>
+    </w:p>
+    <w:p>
+      <w:pPr>
+        <w:pStyle w:val="a3"/>
+        <w:ind w:left="780" w:firstLineChars="0" w:firstLine="0"/>
+        <w:rPr>
+          <w:rFonts w:hint="eastAsia"/>
+        </w:rPr>
+      </w:pPr>
+      <w:r>
+        <w:rPr>
+          <w:rFonts w:hint="eastAsia"/>
+        </w:rPr>
+        <w:t>锁消除：删除不必要的加锁操作。当变量为线程私有变量的时候，将原方法的syn消除掉。，</w:t>
+      </w:r>
+    </w:p>
+    <w:p>
+      <w:pPr>
+        <w:pStyle w:val="a3"/>
+        <w:ind w:left="420" w:firstLineChars="0" w:firstLine="0"/>
+        <w:rPr>
+          <w:rFonts w:hint="eastAsia"/>
+        </w:rPr>
+      </w:pPr>
+    </w:p>
+    <w:p>
+      <w:pPr>
+        <w:pStyle w:val="a3"/>
+        <w:numPr>
+          <w:ilvl w:val="0"/>
+          <w:numId w:val="2"/>
+        </w:numPr>
+        <w:ind w:firstLineChars="0"/>
+      </w:pPr>
+      <w:r>
+        <w:rPr>
+          <w:rFonts w:hint="eastAsia"/>
+        </w:rPr>
+        <w:t>死锁</w:t>
+      </w:r>
+      <w:r>
+        <w:rPr>
+          <w:rFonts w:hint="eastAsia"/>
+        </w:rPr>
+        <w:t>：线程彼此等待</w:t>
       </w:r>
       <w:bookmarkStart w:id="0" w:name="_GoBack"/>
       <w:bookmarkEnd w:id="0"/>
-      <w:r>
-        <w:rPr>
-          <w:rFonts w:hint="eastAsia"/>
-        </w:rPr>
-        <w:t>public</w:t>
-      </w:r>
-      <w:r>
-        <w:t xml:space="preserve"> </w:t>
-      </w:r>
-      <w:r>
-        <w:rPr>
-          <w:rFonts w:hint="eastAsia"/>
-        </w:rPr>
-        <w:t>static</w:t>
-      </w:r>
-      <w:r>
-        <w:t xml:space="preserve"> </w:t>
-      </w:r>
-      <w:r>
-        <w:rPr>
-          <w:rFonts w:hint="eastAsia"/>
-        </w:rPr>
-        <w:t>final</w:t>
+    </w:p>
+    <w:p>
+      <w:pPr>
+        <w:pStyle w:val="a3"/>
+        <w:ind w:left="420" w:firstLineChars="0" w:firstLine="0"/>
+        <w:rPr>
+          <w:rFonts w:hint="eastAsia"/>
+        </w:rPr>
+      </w:pPr>
+      <w:r>
+        <w:rPr>
+          <w:rFonts w:hint="eastAsia"/>
+        </w:rPr>
+        <w:t>产生死锁的四个条件：互斥；占有且等待；不可抢占；循环等待（同时满足）</w:t>
+      </w:r>
+    </w:p>
+    <w:p>
+      <w:pPr>
+        <w:pStyle w:val="a3"/>
+        <w:ind w:left="420" w:firstLineChars="0" w:firstLine="0"/>
+        <w:rPr>
+          <w:rFonts w:hint="eastAsia"/>
+        </w:rPr>
+      </w:pPr>
+      <w:r>
+        <w:rPr>
+          <w:rFonts w:hint="eastAsia"/>
+        </w:rPr>
+        <w:t>解决：syn无法解决，所以产生了lock体系</w:t>
+      </w:r>
+    </w:p>
+    <w:p>
+      <w:pPr>
+        <w:pStyle w:val="a3"/>
+        <w:numPr>
+          <w:ilvl w:val="0"/>
+          <w:numId w:val="2"/>
+        </w:numPr>
+        <w:ind w:firstLineChars="0"/>
+      </w:pPr>
+      <w:r>
+        <w:t>L</w:t>
+      </w:r>
+      <w:r>
+        <w:rPr>
+          <w:rFonts w:hint="eastAsia"/>
+        </w:rPr>
+        <w:t>ock</w:t>
+      </w:r>
+    </w:p>
+    <w:p>
+      <w:pPr>
+        <w:pStyle w:val="a3"/>
+        <w:numPr>
+          <w:ilvl w:val="0"/>
+          <w:numId w:val="28"/>
+        </w:numPr>
+        <w:ind w:firstLineChars="0"/>
+      </w:pPr>
+      <w:r>
+        <w:t>L</w:t>
+      </w:r>
+      <w:r>
+        <w:rPr>
+          <w:rFonts w:hint="eastAsia"/>
+        </w:rPr>
+        <w:t>ock是一个接口，接口不可以直接new，要用子类，所以是L</w:t>
+      </w:r>
+      <w:r>
+        <w:t xml:space="preserve">ock </w:t>
+      </w:r>
+      <w:proofErr w:type="spellStart"/>
+      <w:r>
+        <w:t>lock</w:t>
+      </w:r>
+      <w:proofErr w:type="spellEnd"/>
+      <w:r>
+        <w:t xml:space="preserve"> = new </w:t>
+      </w:r>
+      <w:proofErr w:type="spellStart"/>
+      <w:r>
+        <w:t>R</w:t>
+      </w:r>
+      <w:r>
+        <w:rPr>
+          <w:rFonts w:hint="eastAsia"/>
+        </w:rPr>
+        <w:t>eet</w:t>
+      </w:r>
+      <w:r>
+        <w:t>ra</w:t>
+      </w:r>
+      <w:r>
+        <w:rPr>
+          <w:rFonts w:hint="eastAsia"/>
+        </w:rPr>
+        <w:t>ntLock</w:t>
+      </w:r>
+      <w:proofErr w:type="spellEnd"/>
+      <w:r>
+        <w:t>()</w:t>
+      </w:r>
+      <w:r>
+        <w:rPr>
+          <w:rFonts w:hint="eastAsia"/>
+        </w:rPr>
+        <w:t>；</w:t>
+      </w:r>
+    </w:p>
+    <w:p>
+      <w:pPr>
+        <w:pStyle w:val="a3"/>
+        <w:numPr>
+          <w:ilvl w:val="0"/>
+          <w:numId w:val="28"/>
+        </w:numPr>
+        <w:ind w:firstLineChars="0"/>
+      </w:pPr>
+      <w:r>
+        <w:rPr>
+          <w:rFonts w:hint="eastAsia"/>
+        </w:rPr>
+        <w:t>常用方法：</w:t>
+      </w:r>
+    </w:p>
+    <w:p>
+      <w:pPr>
+        <w:pStyle w:val="a3"/>
+        <w:ind w:left="780" w:firstLineChars="0" w:firstLine="0"/>
+      </w:pPr>
+      <w:r>
+        <w:t>L</w:t>
+      </w:r>
+      <w:r>
+        <w:rPr>
+          <w:rFonts w:hint="eastAsia"/>
+        </w:rPr>
+        <w:t>ock：加锁</w:t>
+      </w:r>
+    </w:p>
+    <w:p>
+      <w:pPr>
+        <w:pStyle w:val="a3"/>
+        <w:ind w:left="780" w:firstLineChars="0" w:firstLine="0"/>
+        <w:rPr>
+          <w:rFonts w:hint="eastAsia"/>
+        </w:rPr>
+      </w:pPr>
+      <w:r>
+        <w:t>U</w:t>
+      </w:r>
+      <w:r>
+        <w:rPr>
+          <w:rFonts w:hint="eastAsia"/>
+        </w:rPr>
+        <w:t>nlock：解锁</w:t>
+      </w:r>
+    </w:p>
+    <w:p>
+      <w:pPr>
+        <w:pStyle w:val="a3"/>
+        <w:numPr>
+          <w:ilvl w:val="0"/>
+          <w:numId w:val="2"/>
+        </w:numPr>
+        <w:ind w:firstLineChars="0"/>
+      </w:pPr>
+      <w:r>
+        <w:rPr>
+          <w:rFonts w:hint="eastAsia"/>
+        </w:rPr>
+        <w:t>生产者消费者模型</w:t>
+      </w:r>
+      <w:r>
+        <w:rPr>
+          <w:rFonts w:hint="eastAsia"/>
+        </w:rPr>
+        <w:t>：</w:t>
+      </w:r>
+    </w:p>
+    <w:p>
+      <w:r>
+        <w:tab/>
+      </w:r>
+      <w:r>
+        <w:rPr>
+          <w:rFonts w:hint="eastAsia"/>
+        </w:rPr>
+        <w:t>wait</w:t>
+      </w:r>
+      <w:r>
+        <w:t>()</w:t>
+      </w:r>
+      <w:r>
+        <w:rPr>
+          <w:rFonts w:hint="eastAsia"/>
+        </w:rPr>
+        <w:t>方法：使线程停止运行</w:t>
       </w:r>
       <w:r>
         <w:rPr>
@@ -297,25 +2958,16 @@
       <w:pPr>
         <w:pStyle w:val="a3"/>
         <w:numPr>
-          <w:ilvl w:val="1"/>
-          <w:numId w:val="3"/>
-        </w:numPr>
-        <w:ind w:firstLineChars="0"/>
-      </w:pPr>
-      <w:r>
-        <w:rPr>
-          <w:rFonts w:hint="eastAsia"/>
-        </w:rPr>
-        <w:t>抽象类可以提供成员方法的实现细节，而接口只能存在public</w:t>
-      </w:r>
-      <w:r>
-        <w:t xml:space="preserve"> </w:t>
-      </w:r>
-      <w:r>
-        <w:rPr>
-          <w:rFonts w:hint="eastAsia"/>
-        </w:rPr>
-        <w:t>abstract</w:t>
+          <w:ilvl w:val="0"/>
+          <w:numId w:val="14"/>
+        </w:numPr>
+        <w:ind w:firstLineChars="0"/>
+      </w:pPr>
+      <w:r>
+        <w:rPr>
+          <w:rFonts w:hint="eastAsia"/>
+        </w:rPr>
+        <w:t>只能在同步方法或同步块中调用，如果没有合适的锁，会抛异常</w:t>
       </w:r>
       <w:r>
         <w:rPr>
@@ -326,1352 +2978,632 @@
     </w:p>
     <w:p>
       <w:pPr>
-        <w:ind w:left="780"/>
-        <w:rPr>
-          <w:rFonts w:hint="eastAsia"/>
-        </w:rPr>
-      </w:pPr>
-    </w:p>
-    <w:p>
-      <w:r>
-        <w:rPr>
-          <w:rFonts w:hint="eastAsia"/>
-        </w:rPr>
-        <w:t>二.</w:t>
-      </w:r>
+        <w:pStyle w:val="a3"/>
+        <w:numPr>
+          <w:ilvl w:val="0"/>
+          <w:numId w:val="14"/>
+        </w:numPr>
+        <w:ind w:firstLineChars="0"/>
+      </w:pPr>
+      <w:r>
+        <w:rPr>
+          <w:rFonts w:hint="eastAsia"/>
+        </w:rPr>
+        <w:t>w</w:t>
+      </w:r>
+      <w:r>
+        <w:t>ait()</w:t>
+      </w:r>
+      <w:r>
+        <w:rPr>
+          <w:rFonts w:hint="eastAsia"/>
+        </w:rPr>
+        <w:t>方法执行后，当前线程释放锁，线程与其他线程竞争重新获取锁</w:t>
+      </w:r>
+      <w:r>
+        <w:rPr>
+          <w:rFonts w:hint="eastAsia"/>
+        </w:rPr>
+        <w:t>。</w:t>
+      </w:r>
+    </w:p>
+    <w:p>
+      <w:pPr>
+        <w:ind w:firstLine="360"/>
+      </w:pPr>
+      <w:r>
+        <w:rPr>
+          <w:rFonts w:hint="eastAsia"/>
+        </w:rPr>
+        <w:t>notify(</w:t>
+      </w:r>
+      <w:r>
+        <w:t>)</w:t>
+      </w:r>
+      <w:r>
+        <w:rPr>
+          <w:rFonts w:hint="eastAsia"/>
+        </w:rPr>
+        <w:t>：使停止的线程继续运行</w:t>
+      </w:r>
+    </w:p>
+    <w:p>
+      <w:pPr>
+        <w:pStyle w:val="a3"/>
+        <w:numPr>
+          <w:ilvl w:val="0"/>
+          <w:numId w:val="15"/>
+        </w:numPr>
+        <w:ind w:firstLineChars="0"/>
+      </w:pPr>
+      <w:r>
+        <w:rPr>
+          <w:rFonts w:hint="eastAsia"/>
+        </w:rPr>
+        <w:t>也要在同步方法或者同步代码块中调用</w:t>
+      </w:r>
+      <w:r>
+        <w:rPr>
+          <w:rFonts w:hint="eastAsia"/>
+        </w:rPr>
+        <w:t>。</w:t>
+      </w:r>
+    </w:p>
+    <w:p>
+      <w:pPr>
+        <w:pStyle w:val="a3"/>
+        <w:numPr>
+          <w:ilvl w:val="0"/>
+          <w:numId w:val="15"/>
+        </w:numPr>
+        <w:ind w:firstLineChars="0"/>
+      </w:pPr>
+      <w:r>
+        <w:rPr>
+          <w:rFonts w:hint="eastAsia"/>
+        </w:rPr>
+        <w:t>用来通知那些可能等待该对象的对象锁的其他</w:t>
+      </w:r>
+      <w:r>
+        <w:rPr>
+          <w:rFonts w:hint="eastAsia"/>
+        </w:rPr>
+        <w:t>线程，对他们发出通知notify，并使它们重新获取该对象的对象锁。如果有多个线程等待，则由线程规划器随机挑选出一个呈wait状态的线程</w:t>
+      </w:r>
+      <w:r>
+        <w:rPr>
+          <w:rFonts w:hint="eastAsia"/>
+        </w:rPr>
+        <w:t>。</w:t>
+      </w:r>
+    </w:p>
+    <w:p>
+      <w:pPr>
+        <w:pStyle w:val="a3"/>
+        <w:numPr>
+          <w:ilvl w:val="0"/>
+          <w:numId w:val="15"/>
+        </w:numPr>
+        <w:ind w:firstLineChars="0"/>
+      </w:pPr>
+      <w:r>
+        <w:rPr>
+          <w:rFonts w:hint="eastAsia"/>
+        </w:rPr>
+        <w:t>使用notify后，当前线程不会马上释放该对象锁，要等到执行notify的线程将程序执行完才会释放对象锁</w:t>
+      </w:r>
+      <w:r>
+        <w:rPr>
+          <w:rFonts w:hint="eastAsia"/>
+        </w:rPr>
+        <w:t>。</w:t>
+      </w:r>
+    </w:p>
+    <w:p>
+      <w:pPr>
+        <w:ind w:left="420"/>
+      </w:pPr>
+      <w:proofErr w:type="spellStart"/>
+      <w:r>
+        <w:rPr>
+          <w:rFonts w:hint="eastAsia"/>
+        </w:rPr>
+        <w:t>notifyAll</w:t>
+      </w:r>
+      <w:proofErr w:type="spellEnd"/>
+      <w:r>
+        <w:t>()</w:t>
+      </w:r>
+      <w:r>
+        <w:rPr>
+          <w:rFonts w:hint="eastAsia"/>
+        </w:rPr>
+        <w:t>：</w:t>
+      </w:r>
+    </w:p>
+    <w:p>
+      <w:pPr>
+        <w:ind w:left="420"/>
+      </w:pPr>
       <w:r>
         <w:tab/>
       </w:r>
       <w:r>
-        <w:t>List S</w:t>
-      </w:r>
-      <w:r>
-        <w:rPr>
-          <w:rFonts w:hint="eastAsia"/>
-        </w:rPr>
-        <w:t>et</w:t>
-      </w:r>
-      <w:r>
-        <w:t xml:space="preserve"> M</w:t>
-      </w:r>
-      <w:r>
-        <w:rPr>
-          <w:rFonts w:hint="eastAsia"/>
-        </w:rPr>
-        <w:t>ap的区别：</w:t>
-      </w:r>
-    </w:p>
-    <w:p>
+        <w:rPr>
+          <w:rFonts w:hint="eastAsia"/>
+        </w:rPr>
+        <w:t>当有多个线程在等待的时候，调用</w:t>
+      </w:r>
+      <w:proofErr w:type="spellStart"/>
+      <w:r>
+        <w:rPr>
+          <w:rFonts w:hint="eastAsia"/>
+        </w:rPr>
+        <w:t>notifyAll</w:t>
+      </w:r>
+      <w:proofErr w:type="spellEnd"/>
+      <w:r>
+        <w:rPr>
+          <w:rFonts w:hint="eastAsia"/>
+        </w:rPr>
+        <w:t>可以一次唤醒所有的等待线程。</w:t>
+      </w:r>
+    </w:p>
+    <w:p>
+      <w:pPr>
+        <w:pStyle w:val="a3"/>
+        <w:numPr>
+          <w:ilvl w:val="0"/>
+          <w:numId w:val="2"/>
+        </w:numPr>
+        <w:ind w:firstLineChars="0"/>
+      </w:pPr>
+      <w:r>
+        <w:rPr>
+          <w:rFonts w:hint="eastAsia"/>
+        </w:rPr>
+        <w:t>异常</w:t>
+      </w:r>
+    </w:p>
+    <w:p>
+      <w:pPr>
+        <w:pStyle w:val="a3"/>
+        <w:numPr>
+          <w:ilvl w:val="0"/>
+          <w:numId w:val="22"/>
+        </w:numPr>
+        <w:ind w:firstLineChars="0"/>
+      </w:pPr>
+      <w:r>
+        <w:rPr>
+          <w:rFonts w:hint="eastAsia"/>
+        </w:rPr>
+        <w:t>所有的异常都是Throwable继承而来，有两个子类Error和E</w:t>
+      </w:r>
+      <w:r>
+        <w:t>xception</w:t>
+      </w:r>
+    </w:p>
+    <w:p>
+      <w:pPr>
+        <w:pStyle w:val="a3"/>
+        <w:numPr>
+          <w:ilvl w:val="0"/>
+          <w:numId w:val="22"/>
+        </w:numPr>
+        <w:ind w:firstLineChars="0"/>
+      </w:pPr>
+      <w:r>
+        <w:t>Error</w:t>
+      </w:r>
+      <w:r>
+        <w:rPr>
+          <w:rFonts w:hint="eastAsia"/>
+        </w:rPr>
+        <w:t>描述了Java运行时内部错误和资源耗尽错误</w:t>
+      </w:r>
+    </w:p>
+    <w:p>
+      <w:pPr>
+        <w:pStyle w:val="a3"/>
+        <w:numPr>
+          <w:ilvl w:val="0"/>
+          <w:numId w:val="22"/>
+        </w:numPr>
+        <w:ind w:firstLineChars="0"/>
+      </w:pPr>
+      <w:r>
+        <w:t>Exception</w:t>
+      </w:r>
+      <w:r>
+        <w:rPr>
+          <w:rFonts w:hint="eastAsia"/>
+        </w:rPr>
+        <w:t>下分为</w:t>
+      </w:r>
+      <w:proofErr w:type="spellStart"/>
+      <w:r>
+        <w:t>R</w:t>
+      </w:r>
+      <w:r>
+        <w:rPr>
+          <w:rFonts w:hint="eastAsia"/>
+        </w:rPr>
+        <w:t>untime</w:t>
+      </w:r>
+      <w:r>
+        <w:t>E</w:t>
+      </w:r>
+      <w:r>
+        <w:rPr>
+          <w:rFonts w:hint="eastAsia"/>
+        </w:rPr>
+        <w:t>xception</w:t>
+      </w:r>
+      <w:proofErr w:type="spellEnd"/>
+      <w:r>
+        <w:rPr>
+          <w:rFonts w:hint="eastAsia"/>
+        </w:rPr>
+        <w:t>和</w:t>
+      </w:r>
+      <w:proofErr w:type="spellStart"/>
+      <w:r>
+        <w:rPr>
+          <w:rFonts w:hint="eastAsia"/>
+        </w:rPr>
+        <w:t>I</w:t>
+      </w:r>
+      <w:r>
+        <w:t>OE</w:t>
+      </w:r>
+      <w:r>
+        <w:rPr>
+          <w:rFonts w:hint="eastAsia"/>
+        </w:rPr>
+        <w:t>xception</w:t>
+      </w:r>
+      <w:proofErr w:type="spellEnd"/>
+      <w:r>
+        <w:rPr>
+          <w:rFonts w:hint="eastAsia"/>
+        </w:rPr>
+        <w:t>。程序错误导致的异常属于</w:t>
+      </w:r>
+      <w:proofErr w:type="spellStart"/>
+      <w:r>
+        <w:t>R</w:t>
+      </w:r>
+      <w:r>
+        <w:rPr>
+          <w:rFonts w:hint="eastAsia"/>
+        </w:rPr>
+        <w:t>untime</w:t>
+      </w:r>
+      <w:r>
+        <w:t>E</w:t>
+      </w:r>
+      <w:r>
+        <w:rPr>
+          <w:rFonts w:hint="eastAsia"/>
+        </w:rPr>
+        <w:t>xception</w:t>
+      </w:r>
+      <w:proofErr w:type="spellEnd"/>
+      <w:r>
+        <w:rPr>
+          <w:rFonts w:hint="eastAsia"/>
+        </w:rPr>
+        <w:t>，如果程序本身没有问题，但由于像i</w:t>
+      </w:r>
+      <w:r>
+        <w:t>/o</w:t>
+      </w:r>
+      <w:r>
+        <w:rPr>
+          <w:rFonts w:hint="eastAsia"/>
+        </w:rPr>
+        <w:t>错误这类问题导致的异常属于</w:t>
+      </w:r>
+      <w:proofErr w:type="spellStart"/>
+      <w:r>
+        <w:rPr>
+          <w:rFonts w:hint="eastAsia"/>
+        </w:rPr>
+        <w:t>I</w:t>
+      </w:r>
+      <w:r>
+        <w:t>OE</w:t>
+      </w:r>
+      <w:r>
+        <w:rPr>
+          <w:rFonts w:hint="eastAsia"/>
+        </w:rPr>
+        <w:t>xception</w:t>
+      </w:r>
+      <w:proofErr w:type="spellEnd"/>
+      <w:r>
+        <w:rPr>
+          <w:rFonts w:hint="eastAsia"/>
+        </w:rPr>
+        <w:t>。</w:t>
+      </w:r>
+    </w:p>
+    <w:p>
+      <w:pPr>
+        <w:pStyle w:val="a3"/>
+        <w:numPr>
+          <w:ilvl w:val="0"/>
+          <w:numId w:val="22"/>
+        </w:numPr>
+        <w:ind w:firstLineChars="0"/>
+      </w:pPr>
+      <w:proofErr w:type="spellStart"/>
+      <w:r>
+        <w:t>R</w:t>
+      </w:r>
+      <w:r>
+        <w:rPr>
+          <w:rFonts w:hint="eastAsia"/>
+        </w:rPr>
+        <w:t>untime</w:t>
+      </w:r>
+      <w:r>
+        <w:t>E</w:t>
+      </w:r>
+      <w:r>
+        <w:rPr>
+          <w:rFonts w:hint="eastAsia"/>
+        </w:rPr>
+        <w:t>xception</w:t>
+      </w:r>
+      <w:proofErr w:type="spellEnd"/>
+      <w:r>
+        <w:rPr>
+          <w:rFonts w:hint="eastAsia"/>
+        </w:rPr>
+        <w:t>定义的异常可以由用户选择性的进行异常处理</w:t>
+      </w:r>
+    </w:p>
+    <w:p>
+      <w:pPr>
+        <w:pStyle w:val="a3"/>
+        <w:numPr>
+          <w:ilvl w:val="0"/>
+          <w:numId w:val="22"/>
+        </w:numPr>
+        <w:ind w:firstLineChars="0"/>
+      </w:pPr>
+      <w:r>
+        <w:rPr>
+          <w:rFonts w:hint="eastAsia"/>
+        </w:rPr>
+        <w:t>常见的</w:t>
+      </w:r>
+      <w:proofErr w:type="spellStart"/>
+      <w:r>
+        <w:t>R</w:t>
+      </w:r>
+      <w:r>
+        <w:rPr>
+          <w:rFonts w:hint="eastAsia"/>
+        </w:rPr>
+        <w:t>untime</w:t>
+      </w:r>
+      <w:r>
+        <w:t>E</w:t>
+      </w:r>
+      <w:r>
+        <w:rPr>
+          <w:rFonts w:hint="eastAsia"/>
+        </w:rPr>
+        <w:t>xception</w:t>
+      </w:r>
+      <w:proofErr w:type="spellEnd"/>
+      <w:r>
+        <w:rPr>
+          <w:rFonts w:hint="eastAsia"/>
+        </w:rPr>
+        <w:t>有：</w:t>
+      </w:r>
+      <w:proofErr w:type="spellStart"/>
+      <w:r>
+        <w:rPr>
+          <w:rFonts w:hint="eastAsia"/>
+        </w:rPr>
+        <w:t>C</w:t>
+      </w:r>
+      <w:r>
+        <w:t>lassC</w:t>
+      </w:r>
+      <w:r>
+        <w:rPr>
+          <w:rFonts w:hint="eastAsia"/>
+        </w:rPr>
+        <w:t>astExcptioon</w:t>
+      </w:r>
+      <w:proofErr w:type="spellEnd"/>
+      <w:r>
+        <w:rPr>
+          <w:rFonts w:hint="eastAsia"/>
+        </w:rPr>
+        <w:t>和</w:t>
+      </w:r>
+      <w:proofErr w:type="spellStart"/>
+      <w:r>
+        <w:rPr>
+          <w:rFonts w:hint="eastAsia"/>
+        </w:rPr>
+        <w:t>NullPointExcption</w:t>
+      </w:r>
+      <w:proofErr w:type="spellEnd"/>
+    </w:p>
+    <w:p>
+      <w:pPr>
+        <w:pStyle w:val="a3"/>
+        <w:numPr>
+          <w:ilvl w:val="0"/>
+          <w:numId w:val="2"/>
+        </w:numPr>
+        <w:ind w:firstLineChars="0"/>
+      </w:pPr>
+      <w:r>
+        <w:rPr>
+          <w:rFonts w:hint="eastAsia"/>
+        </w:rPr>
+        <w:t>进程和线程</w:t>
+      </w:r>
+    </w:p>
+    <w:p>
+      <w:pPr>
+        <w:pStyle w:val="a3"/>
+        <w:numPr>
+          <w:ilvl w:val="0"/>
+          <w:numId w:val="25"/>
+        </w:numPr>
+        <w:ind w:firstLineChars="0"/>
+      </w:pPr>
+      <w:r>
+        <w:lastRenderedPageBreak/>
+        <w:t>进程: 任务管理器中的内容. 每个运行中的程序就是一个进程.</w:t>
+      </w:r>
+    </w:p>
+    <w:p>
+      <w:pPr>
+        <w:pStyle w:val="a3"/>
+        <w:ind w:left="780" w:firstLineChars="28" w:firstLine="59"/>
+      </w:pPr>
+      <w:r>
+        <w:t>1)独立性: 每个进程都拥有自己私人的地址空间. 在没有经过进程本身运行的情况下是不能访问其中的内容的</w:t>
+      </w:r>
+    </w:p>
+    <w:p>
+      <w:pPr>
+        <w:pStyle w:val="a3"/>
+        <w:ind w:left="780" w:firstLineChars="28" w:firstLine="59"/>
+      </w:pPr>
+      <w:r>
+        <w:t>2)动态性: 进程和程序的区别就是, 程序是静态的, 而进程是动态的. 有时间概念, 比如生命周期</w:t>
+      </w:r>
+    </w:p>
+    <w:p>
+      <w:pPr>
+        <w:pStyle w:val="a3"/>
+        <w:ind w:left="420"/>
+      </w:pPr>
+      <w:r>
+        <w:t>3)并发行: 进程之间, 交替着执行</w:t>
+      </w:r>
+    </w:p>
+    <w:p>
+      <w:pPr>
+        <w:ind w:left="420"/>
+      </w:pPr>
+      <w:r>
+        <w:rPr>
+          <w:rFonts w:hint="eastAsia"/>
+        </w:rPr>
+        <w:t>2.</w:t>
+      </w:r>
       <w:r>
         <w:tab/>
       </w:r>
       <w:r>
-        <w:rPr>
-          <w:rFonts w:hint="eastAsia"/>
-        </w:rPr>
-        <w:t>1.</w:t>
-      </w:r>
-      <w:r>
-        <w:tab/>
-      </w:r>
-      <w:r>
-        <w:rPr>
-          <w:rFonts w:hint="eastAsia"/>
-        </w:rPr>
-        <w:t>list和set都是实现了collection接口</w:t>
-      </w:r>
-      <w:r>
-        <w:rPr>
-          <w:rFonts w:hint="eastAsia"/>
-        </w:rPr>
-        <w:t>。</w:t>
-      </w:r>
-    </w:p>
-    <w:p>
-      <w:r>
-        <w:tab/>
-        <w:t>2.</w:t>
-      </w:r>
-      <w:r>
-        <w:tab/>
-      </w:r>
-      <w:r>
-        <w:rPr>
-          <w:rFonts w:hint="eastAsia"/>
-        </w:rPr>
-        <w:t>list：</w:t>
-      </w:r>
-    </w:p>
-    <w:p>
-      <w:pPr>
-        <w:pStyle w:val="a3"/>
-        <w:numPr>
-          <w:ilvl w:val="0"/>
-          <w:numId w:val="4"/>
-        </w:numPr>
-        <w:ind w:firstLineChars="0"/>
-      </w:pPr>
-      <w:r>
-        <w:rPr>
-          <w:rFonts w:hint="eastAsia"/>
-        </w:rPr>
-        <w:t>有get方法</w:t>
-      </w:r>
-    </w:p>
-    <w:p>
-      <w:pPr>
-        <w:pStyle w:val="a3"/>
-        <w:numPr>
-          <w:ilvl w:val="0"/>
-          <w:numId w:val="4"/>
-        </w:numPr>
-        <w:ind w:firstLineChars="0"/>
-      </w:pPr>
-      <w:r>
-        <w:rPr>
-          <w:rFonts w:hint="eastAsia"/>
-        </w:rPr>
-        <w:t>可以允许重复的对象</w:t>
-      </w:r>
-      <w:r>
-        <w:rPr>
-          <w:rFonts w:hint="eastAsia"/>
-        </w:rPr>
-        <w:t>；</w:t>
-      </w:r>
-    </w:p>
-    <w:p>
-      <w:pPr>
-        <w:pStyle w:val="a3"/>
-        <w:numPr>
-          <w:ilvl w:val="0"/>
-          <w:numId w:val="4"/>
-        </w:numPr>
-        <w:ind w:firstLineChars="0"/>
-      </w:pPr>
-      <w:r>
-        <w:rPr>
-          <w:rFonts w:hint="eastAsia"/>
-        </w:rPr>
-        <w:t>可以插入多个null值</w:t>
-      </w:r>
-      <w:r>
-        <w:rPr>
-          <w:rFonts w:hint="eastAsia"/>
-        </w:rPr>
-        <w:t>；</w:t>
-      </w:r>
-    </w:p>
-    <w:p>
-      <w:pPr>
-        <w:pStyle w:val="a3"/>
-        <w:numPr>
-          <w:ilvl w:val="0"/>
-          <w:numId w:val="4"/>
-        </w:numPr>
-        <w:ind w:firstLineChars="0"/>
-      </w:pPr>
-      <w:r>
-        <w:rPr>
-          <w:rFonts w:hint="eastAsia"/>
-        </w:rPr>
-        <w:t>有序容器，保证了每个元素的插入和输出顺序</w:t>
-      </w:r>
-      <w:r>
-        <w:rPr>
-          <w:rFonts w:hint="eastAsia"/>
-        </w:rPr>
-        <w:t>；</w:t>
-      </w:r>
-    </w:p>
-    <w:p>
-      <w:pPr>
-        <w:pStyle w:val="a3"/>
-        <w:numPr>
-          <w:ilvl w:val="0"/>
-          <w:numId w:val="4"/>
-        </w:numPr>
-        <w:ind w:firstLineChars="0"/>
-      </w:pPr>
-      <w:r>
-        <w:rPr>
-          <w:rFonts w:hint="eastAsia"/>
-        </w:rPr>
-        <w:t>常用的实现类有ArrayList（索引的随机访问），LinkedList（list中添加或删除元素）和Vector</w:t>
-      </w:r>
-      <w:r>
-        <w:rPr>
-          <w:rFonts w:hint="eastAsia"/>
-        </w:rPr>
-        <w:t>。</w:t>
-      </w:r>
-    </w:p>
-    <w:p>
-      <w:pPr>
+        <w:t>线程: 一个顺序执行流. 一个进程可以有多个线程</w:t>
+      </w:r>
+    </w:p>
+    <w:p>
+      <w:pPr>
+        <w:pStyle w:val="a3"/>
         <w:ind w:left="420"/>
       </w:pPr>
       <w:r>
-        <w:rPr>
-          <w:rFonts w:hint="eastAsia"/>
-        </w:rPr>
-        <w:t>3.</w:t>
-      </w:r>
-      <w:r>
-        <w:tab/>
-      </w:r>
-      <w:r>
-        <w:rPr>
-          <w:rFonts w:hint="eastAsia"/>
-        </w:rPr>
-        <w:t>set：</w:t>
-      </w:r>
-    </w:p>
-    <w:p>
-      <w:pPr>
-        <w:pStyle w:val="a3"/>
-        <w:numPr>
-          <w:ilvl w:val="0"/>
-          <w:numId w:val="6"/>
-        </w:numPr>
-        <w:ind w:firstLineChars="0"/>
-      </w:pPr>
-      <w:r>
-        <w:rPr>
-          <w:rFonts w:hint="eastAsia"/>
-        </w:rPr>
-        <w:t>没有get方法</w:t>
-      </w:r>
-    </w:p>
-    <w:p>
-      <w:pPr>
-        <w:pStyle w:val="a3"/>
-        <w:numPr>
-          <w:ilvl w:val="0"/>
-          <w:numId w:val="6"/>
-        </w:numPr>
-        <w:ind w:firstLineChars="0"/>
-      </w:pPr>
-      <w:r>
-        <w:rPr>
-          <w:rFonts w:hint="eastAsia"/>
-        </w:rPr>
-        <w:t>不允许重复对象</w:t>
-      </w:r>
-      <w:r>
-        <w:rPr>
-          <w:rFonts w:hint="eastAsia"/>
-        </w:rPr>
-        <w:t>；</w:t>
-      </w:r>
-    </w:p>
-    <w:p>
-      <w:pPr>
-        <w:pStyle w:val="a3"/>
-        <w:numPr>
-          <w:ilvl w:val="0"/>
-          <w:numId w:val="6"/>
-        </w:numPr>
-        <w:ind w:firstLineChars="0"/>
-      </w:pPr>
-      <w:r>
-        <w:rPr>
-          <w:rFonts w:hint="eastAsia"/>
-        </w:rPr>
-        <w:t>只允许一个null值</w:t>
-      </w:r>
-      <w:r>
-        <w:rPr>
-          <w:rFonts w:hint="eastAsia"/>
-        </w:rPr>
-        <w:t>；</w:t>
-      </w:r>
-    </w:p>
-    <w:p>
-      <w:pPr>
-        <w:pStyle w:val="a3"/>
-        <w:numPr>
-          <w:ilvl w:val="0"/>
-          <w:numId w:val="6"/>
-        </w:numPr>
-        <w:ind w:firstLineChars="0"/>
-      </w:pPr>
-      <w:r>
-        <w:rPr>
-          <w:rFonts w:hint="eastAsia"/>
-        </w:rPr>
-        <w:t>无序容器。T</w:t>
-      </w:r>
-      <w:r>
-        <w:t>reeS</w:t>
-      </w:r>
-      <w:r>
-        <w:rPr>
-          <w:rFonts w:hint="eastAsia"/>
-        </w:rPr>
-        <w:t>et通过</w:t>
-      </w:r>
-      <w:r>
-        <w:t>C</w:t>
-      </w:r>
-      <w:r>
-        <w:rPr>
-          <w:rFonts w:hint="eastAsia"/>
-        </w:rPr>
-        <w:t>omparator或C</w:t>
-      </w:r>
-      <w:r>
-        <w:t>omparable</w:t>
-      </w:r>
-      <w:r>
-        <w:rPr>
-          <w:rFonts w:hint="eastAsia"/>
-        </w:rPr>
-        <w:t>维护了一个排序顺序</w:t>
-      </w:r>
-      <w:r>
-        <w:rPr>
-          <w:rFonts w:hint="eastAsia"/>
-        </w:rPr>
-        <w:t>；</w:t>
-      </w:r>
-    </w:p>
-    <w:p>
-      <w:pPr>
-        <w:pStyle w:val="a3"/>
-        <w:numPr>
-          <w:ilvl w:val="0"/>
-          <w:numId w:val="6"/>
-        </w:numPr>
-        <w:ind w:firstLineChars="0"/>
-      </w:pPr>
-      <w:r>
-        <w:rPr>
-          <w:rFonts w:hint="eastAsia"/>
-        </w:rPr>
-        <w:t>常用实现类：HashSet、</w:t>
-      </w:r>
-      <w:r>
-        <w:t>L</w:t>
-      </w:r>
-      <w:r>
-        <w:rPr>
-          <w:rFonts w:hint="eastAsia"/>
-        </w:rPr>
-        <w:t>inked</w:t>
-      </w:r>
-      <w:r>
-        <w:t>H</w:t>
-      </w:r>
-      <w:r>
-        <w:rPr>
-          <w:rFonts w:hint="eastAsia"/>
-        </w:rPr>
-        <w:t>ashSet、TreeSet（实现了SortedSet接口）</w:t>
-      </w:r>
-      <w:r>
-        <w:rPr>
-          <w:rFonts w:hint="eastAsia"/>
-        </w:rPr>
-        <w:t>。</w:t>
-      </w:r>
-    </w:p>
-    <w:p>
-      <w:pPr>
+        <w:t>1)进程之间不可以共享内存, 单线程之间共享内存非常容易</w:t>
+      </w:r>
+    </w:p>
+    <w:p>
+      <w:pPr>
+        <w:pStyle w:val="a3"/>
+        <w:ind w:left="840" w:firstLineChars="0" w:firstLine="0"/>
+      </w:pPr>
+      <w:r>
+        <w:t>2)系统创建进程需要为该进程重新分配系统资源, 但是创建线程的代价很小. 所以多线程实现多任务并发比多进程实现并发的效率高</w:t>
+      </w:r>
+    </w:p>
+    <w:p>
+      <w:pPr>
+        <w:pStyle w:val="a3"/>
         <w:ind w:left="420"/>
       </w:pPr>
       <w:r>
-        <w:rPr>
-          <w:rFonts w:hint="eastAsia"/>
-        </w:rPr>
-        <w:t>4.</w:t>
-      </w:r>
-      <w:r>
-        <w:tab/>
-        <w:t>M</w:t>
-      </w:r>
-      <w:r>
-        <w:rPr>
-          <w:rFonts w:hint="eastAsia"/>
-        </w:rPr>
-        <w:t>ap：</w:t>
-      </w:r>
-    </w:p>
-    <w:p>
-      <w:pPr>
-        <w:pStyle w:val="a3"/>
-        <w:numPr>
-          <w:ilvl w:val="0"/>
-          <w:numId w:val="8"/>
-        </w:numPr>
-        <w:ind w:firstLineChars="0"/>
-      </w:pPr>
-      <w:r>
-        <w:t>M</w:t>
-      </w:r>
-      <w:r>
-        <w:rPr>
-          <w:rFonts w:hint="eastAsia"/>
-        </w:rPr>
-        <w:t>ap不是collection的子接口或者实现类，它是一个接口</w:t>
-      </w:r>
-      <w:r>
-        <w:rPr>
-          <w:rFonts w:hint="eastAsia"/>
-        </w:rPr>
-        <w:t>；</w:t>
-      </w:r>
-    </w:p>
-    <w:p>
-      <w:pPr>
-        <w:pStyle w:val="a3"/>
-        <w:numPr>
-          <w:ilvl w:val="0"/>
-          <w:numId w:val="8"/>
-        </w:numPr>
-        <w:ind w:firstLineChars="0"/>
-      </w:pPr>
-      <w:r>
-        <w:rPr>
-          <w:rFonts w:hint="eastAsia"/>
-        </w:rPr>
-        <w:t>Map的每个</w:t>
-      </w:r>
-      <w:r>
-        <w:t>E</w:t>
-      </w:r>
-      <w:r>
-        <w:rPr>
-          <w:rFonts w:hint="eastAsia"/>
-        </w:rPr>
-        <w:t>ntry都持有两个对象，key和value，key只能有一个，value可以有多个</w:t>
-      </w:r>
-      <w:r>
-        <w:rPr>
-          <w:rFonts w:hint="eastAsia"/>
-        </w:rPr>
-        <w:t>；</w:t>
-      </w:r>
-    </w:p>
-    <w:p>
-      <w:pPr>
-        <w:pStyle w:val="a3"/>
-        <w:numPr>
-          <w:ilvl w:val="0"/>
-          <w:numId w:val="8"/>
-        </w:numPr>
-        <w:ind w:firstLineChars="0"/>
-      </w:pPr>
-      <w:r>
-        <w:rPr>
-          <w:rFonts w:hint="eastAsia"/>
-        </w:rPr>
-        <w:t>TreeMap也通过C</w:t>
-      </w:r>
-      <w:r>
-        <w:t>omparator</w:t>
-      </w:r>
-      <w:r>
-        <w:rPr>
-          <w:rFonts w:hint="eastAsia"/>
-        </w:rPr>
-        <w:t>或者Comparable维护了一个排序顺序</w:t>
-      </w:r>
-      <w:r>
-        <w:rPr>
-          <w:rFonts w:hint="eastAsia"/>
-        </w:rPr>
-        <w:t>；</w:t>
-      </w:r>
-    </w:p>
-    <w:p>
-      <w:pPr>
-        <w:pStyle w:val="a3"/>
-        <w:numPr>
-          <w:ilvl w:val="0"/>
-          <w:numId w:val="8"/>
-        </w:numPr>
-        <w:ind w:firstLineChars="0"/>
-      </w:pPr>
-      <w:r>
-        <w:rPr>
-          <w:rFonts w:hint="eastAsia"/>
-        </w:rPr>
-        <w:t>常见实现类：HashMap、LinkedHashMap、HashTable、TreeMap</w:t>
-      </w:r>
-      <w:r>
-        <w:rPr>
-          <w:rFonts w:hint="eastAsia"/>
-        </w:rPr>
-        <w:t>。</w:t>
-      </w:r>
-    </w:p>
-    <w:p>
-      <w:pPr>
+        <w:t>3) Java语言内置多线程功能支持, 而不是单纯的作为底层操作系统的调度方式</w:t>
+      </w:r>
+    </w:p>
+    <w:p>
+      <w:pPr>
+        <w:pStyle w:val="a3"/>
         <w:ind w:left="420"/>
-      </w:pPr>
-      <w:r>
-        <w:rPr>
-          <w:rFonts w:hint="eastAsia"/>
-        </w:rPr>
-        <w:t>5.</w:t>
-      </w:r>
-      <w:r>
-        <w:tab/>
-      </w:r>
-      <w:r>
-        <w:rPr>
-          <w:rFonts w:hint="eastAsia"/>
-        </w:rPr>
-        <w:t>接口</w:t>
-      </w:r>
-      <w:r>
-        <w:t>Comparable</w:t>
-      </w:r>
-      <w:r>
-        <w:rPr>
-          <w:rFonts w:hint="eastAsia"/>
-        </w:rPr>
-        <w:t>&lt;</w:t>
-      </w:r>
-      <w:r>
-        <w:t>E&gt;</w:t>
-      </w:r>
-      <w:r>
-        <w:rPr>
-          <w:rFonts w:hint="eastAsia"/>
-        </w:rPr>
-        <w:t>：</w:t>
-      </w:r>
-    </w:p>
-    <w:p>
-      <w:pPr>
+        <w:rPr>
+          <w:rFonts w:hint="eastAsia"/>
+        </w:rPr>
+      </w:pPr>
+    </w:p>
+    <w:p>
+      <w:pPr>
+        <w:pStyle w:val="a3"/>
         <w:ind w:left="420"/>
       </w:pPr>
       <w:r>
-        <w:tab/>
-      </w:r>
-      <w:r>
-        <w:rPr>
-          <w:rFonts w:hint="eastAsia"/>
-        </w:rPr>
-        <w:t>此接口强行对实现它的每个类的对象进行整体排序，此排序被称为类的自然排序，类的compareTo方法被称为它的自然比较方法</w:t>
-      </w:r>
-      <w:r>
-        <w:rPr>
-          <w:rFonts w:hint="eastAsia"/>
-        </w:rPr>
-        <w:t>。</w:t>
-      </w:r>
-    </w:p>
-    <w:p>
-      <w:pPr>
-        <w:ind w:left="420"/>
-        <w:rPr>
-          <w:rFonts w:hint="eastAsia"/>
-        </w:rPr>
-      </w:pPr>
-    </w:p>
-    <w:p>
-      <w:r>
-        <w:rPr>
-          <w:rFonts w:hint="eastAsia"/>
-        </w:rPr>
-        <w:t>三.</w:t>
-      </w:r>
-      <w:r>
-        <w:tab/>
-        <w:t>A</w:t>
-      </w:r>
-      <w:r>
-        <w:rPr>
-          <w:rFonts w:hint="eastAsia"/>
-        </w:rPr>
-        <w:t>rrayList和LinkedList的区别</w:t>
-      </w:r>
-    </w:p>
-    <w:p>
-      <w:r>
-        <w:tab/>
-        <w:t>A</w:t>
-      </w:r>
-      <w:r>
-        <w:rPr>
-          <w:rFonts w:hint="eastAsia"/>
-        </w:rPr>
-        <w:t>rrayList和L</w:t>
-      </w:r>
-      <w:r>
-        <w:t>inkedL</w:t>
-      </w:r>
-      <w:r>
-        <w:rPr>
-          <w:rFonts w:hint="eastAsia"/>
-        </w:rPr>
-        <w:t>ist都是L</w:t>
-      </w:r>
-      <w:r>
-        <w:t>i</w:t>
-      </w:r>
-      <w:r>
-        <w:rPr>
-          <w:rFonts w:hint="eastAsia"/>
-        </w:rPr>
-        <w:t>st的实现类.</w:t>
-      </w:r>
-    </w:p>
-    <w:p>
-      <w:pPr>
+        <w:t xml:space="preserve">区别: </w:t>
+      </w:r>
+    </w:p>
+    <w:p>
+      <w:pPr>
+        <w:pStyle w:val="a3"/>
+        <w:numPr>
+          <w:ilvl w:val="0"/>
+          <w:numId w:val="24"/>
+        </w:numPr>
         <w:ind w:firstLine="420"/>
       </w:pPr>
       <w:r>
-        <w:rPr>
-          <w:rFonts w:hint="eastAsia"/>
-        </w:rPr>
-        <w:lastRenderedPageBreak/>
-        <w:t>ArrayList：</w:t>
-      </w:r>
-    </w:p>
-    <w:p>
-      <w:pPr>
-        <w:pStyle w:val="a3"/>
-        <w:numPr>
-          <w:ilvl w:val="0"/>
-          <w:numId w:val="11"/>
-        </w:numPr>
-        <w:ind w:firstLineChars="0"/>
-      </w:pPr>
-      <w:r>
-        <w:rPr>
-          <w:rFonts w:hint="eastAsia"/>
-        </w:rPr>
-        <w:t>数组(顺序表的存储结构)。</w:t>
-      </w:r>
-    </w:p>
-    <w:p>
-      <w:pPr>
-        <w:pStyle w:val="a3"/>
-        <w:numPr>
-          <w:ilvl w:val="0"/>
-          <w:numId w:val="11"/>
-        </w:numPr>
-        <w:ind w:firstLineChars="0"/>
-      </w:pPr>
-      <w:r>
-        <w:rPr>
-          <w:rFonts w:hint="eastAsia"/>
-        </w:rPr>
-        <w:t>顺序表的存储地址是连续的,所以查找比较快。</w:t>
-      </w:r>
-    </w:p>
-    <w:p>
-      <w:pPr>
-        <w:pStyle w:val="a3"/>
-        <w:numPr>
-          <w:ilvl w:val="0"/>
-          <w:numId w:val="11"/>
-        </w:numPr>
-        <w:ind w:firstLineChars="0"/>
-      </w:pPr>
-      <w:r>
-        <w:rPr>
-          <w:rFonts w:hint="eastAsia"/>
-        </w:rPr>
-        <w:t>在插入删除的时候，由于需要把其他元素往后或者前移动，比较耗时。</w:t>
-      </w:r>
-    </w:p>
-    <w:p>
-      <w:pPr>
-        <w:pStyle w:val="a3"/>
-        <w:numPr>
-          <w:ilvl w:val="0"/>
-          <w:numId w:val="11"/>
-        </w:numPr>
-        <w:ind w:firstLineChars="0"/>
-      </w:pPr>
-      <w:r>
-        <w:rPr>
-          <w:rFonts w:hint="eastAsia"/>
-        </w:rPr>
-        <w:t>空间花费：要在list列表的结尾预留一定的容量空间</w:t>
-      </w:r>
-    </w:p>
-    <w:p>
-      <w:pPr>
-        <w:pStyle w:val="a3"/>
-        <w:numPr>
-          <w:ilvl w:val="0"/>
-          <w:numId w:val="11"/>
-        </w:numPr>
-        <w:ind w:firstLineChars="0"/>
-      </w:pPr>
-      <w:r>
-        <w:rPr>
-          <w:rFonts w:hint="eastAsia"/>
-        </w:rPr>
-        <w:t>适合索引的随机访问；尾插尾删</w:t>
-      </w:r>
-    </w:p>
-    <w:p>
-      <w:pPr>
+        <w:t>地址空间和其他资源: 进程间相互独立, 同一进程的各线程间共享. 某进程内的线程在其他进程不可见</w:t>
+      </w:r>
+    </w:p>
+    <w:p>
+      <w:pPr>
+        <w:pStyle w:val="a3"/>
+        <w:numPr>
+          <w:ilvl w:val="0"/>
+          <w:numId w:val="24"/>
+        </w:numPr>
         <w:ind w:firstLine="420"/>
       </w:pPr>
       <w:r>
-        <w:rPr>
-          <w:rFonts w:hint="eastAsia"/>
-        </w:rPr>
-        <w:t>L</w:t>
-      </w:r>
-      <w:r>
-        <w:t>inkedL</w:t>
-      </w:r>
-      <w:r>
-        <w:rPr>
-          <w:rFonts w:hint="eastAsia"/>
-        </w:rPr>
-        <w:t>ist：</w:t>
-      </w:r>
-    </w:p>
-    <w:p>
-      <w:pPr>
-        <w:pStyle w:val="a3"/>
-        <w:numPr>
-          <w:ilvl w:val="0"/>
-          <w:numId w:val="12"/>
-        </w:numPr>
-        <w:ind w:firstLineChars="0"/>
-      </w:pPr>
-      <w:r>
-        <w:rPr>
-          <w:rFonts w:hint="eastAsia"/>
-        </w:rPr>
-        <w:t>链表。</w:t>
-      </w:r>
-    </w:p>
-    <w:p>
-      <w:pPr>
-        <w:pStyle w:val="a3"/>
-        <w:numPr>
-          <w:ilvl w:val="0"/>
-          <w:numId w:val="12"/>
-        </w:numPr>
-        <w:ind w:firstLineChars="0"/>
-      </w:pPr>
-      <w:r>
-        <w:rPr>
-          <w:rFonts w:hint="eastAsia"/>
-        </w:rPr>
-        <w:t>存储地址不连续，每个存储地址通过指针指向，在查找的时候需要通过指针遍历元素</w:t>
-      </w:r>
-      <w:r>
-        <w:rPr>
-          <w:rFonts w:hint="eastAsia"/>
-        </w:rPr>
-        <w:t>，</w:t>
-      </w:r>
-      <w:r>
-        <w:rPr>
-          <w:rFonts w:hint="eastAsia"/>
-        </w:rPr>
-        <w:t>查找比较慢。</w:t>
-      </w:r>
-    </w:p>
-    <w:p>
-      <w:pPr>
-        <w:pStyle w:val="a3"/>
-        <w:numPr>
-          <w:ilvl w:val="0"/>
-          <w:numId w:val="12"/>
-        </w:numPr>
-        <w:ind w:firstLineChars="0"/>
-      </w:pPr>
-      <w:r>
-        <w:rPr>
-          <w:rFonts w:hint="eastAsia"/>
-        </w:rPr>
-        <w:t>插入删除不需要移动其他元素，比较快。</w:t>
-      </w:r>
-    </w:p>
-    <w:p>
-      <w:pPr>
-        <w:pStyle w:val="a3"/>
-        <w:numPr>
-          <w:ilvl w:val="0"/>
-          <w:numId w:val="12"/>
-        </w:numPr>
-        <w:ind w:firstLineChars="0"/>
-      </w:pPr>
-      <w:r>
-        <w:rPr>
-          <w:rFonts w:hint="eastAsia"/>
-        </w:rPr>
-        <w:t>空间花费：每个元素都需要消耗空间</w:t>
-      </w:r>
-    </w:p>
-    <w:p>
-      <w:pPr>
-        <w:pStyle w:val="a3"/>
-        <w:numPr>
-          <w:ilvl w:val="0"/>
-          <w:numId w:val="12"/>
-        </w:numPr>
-        <w:ind w:firstLineChars="0"/>
-      </w:pPr>
-      <w:r>
-        <w:rPr>
-          <w:rFonts w:hint="eastAsia"/>
-        </w:rPr>
-        <w:t>适合对指定位置进行插入删除</w:t>
-      </w:r>
-    </w:p>
-    <w:p>
-      <w:pPr>
+        <w:t>通信: 进程间通信, 线程间可以直接读写进程数据段来进行通信, 需要进程同步和互斥手段的辅助, 以保证数据的一致性</w:t>
+      </w:r>
+    </w:p>
+    <w:p>
+      <w:pPr>
+        <w:pStyle w:val="a3"/>
+        <w:numPr>
+          <w:ilvl w:val="0"/>
+          <w:numId w:val="24"/>
+        </w:numPr>
         <w:ind w:firstLine="420"/>
       </w:pPr>
       <w:r>
-        <w:t>V</w:t>
-      </w:r>
-      <w:r>
-        <w:rPr>
-          <w:rFonts w:hint="eastAsia"/>
-        </w:rPr>
-        <w:t>ector：</w:t>
-      </w:r>
-    </w:p>
-    <w:p>
-      <w:pPr>
-        <w:pStyle w:val="a3"/>
-        <w:numPr>
-          <w:ilvl w:val="0"/>
-          <w:numId w:val="13"/>
-        </w:numPr>
-        <w:ind w:firstLineChars="0"/>
-        <w:rPr>
-          <w:rFonts w:hint="eastAsia"/>
-        </w:rPr>
-      </w:pPr>
-      <w:r>
-        <w:rPr>
-          <w:rFonts w:hint="eastAsia"/>
-        </w:rPr>
-        <w:t>采用synchronized，线程安全，性能较低，读读互斥</w:t>
-      </w:r>
-    </w:p>
-    <w:p>
-      <w:r>
-        <w:rPr>
-          <w:rFonts w:hint="eastAsia"/>
-        </w:rPr>
-        <w:t>四.</w:t>
-      </w:r>
-      <w:r>
-        <w:tab/>
-      </w:r>
-      <w:r>
-        <w:rPr>
-          <w:rFonts w:hint="eastAsia"/>
-        </w:rPr>
-        <w:t>set接口和map接口的关系</w:t>
-      </w:r>
-    </w:p>
-    <w:p>
-      <w:r>
-        <w:tab/>
-      </w:r>
-      <w:r>
-        <w:rPr>
-          <w:rFonts w:hint="eastAsia"/>
-        </w:rPr>
-        <w:t>1.</w:t>
-      </w:r>
-      <w:r>
-        <w:tab/>
-      </w:r>
-      <w:r>
-        <w:rPr>
-          <w:rFonts w:hint="eastAsia"/>
-        </w:rPr>
-        <w:t>set实际上就是map，保存的单个元素存储在map的key</w:t>
-      </w:r>
-    </w:p>
-    <w:p>
-      <w:r>
-        <w:tab/>
-      </w:r>
-      <w:r>
-        <w:rPr>
-          <w:rFonts w:hint="eastAsia"/>
-        </w:rPr>
-        <w:t>2.</w:t>
-      </w:r>
-      <w:r>
-        <w:tab/>
-      </w:r>
-      <w:r>
-        <w:rPr>
-          <w:rFonts w:hint="eastAsia"/>
-        </w:rPr>
-        <w:t>set不允许数据重复</w:t>
-      </w:r>
-    </w:p>
-    <w:p>
-      <w:r>
-        <w:tab/>
-      </w:r>
-      <w:r>
-        <w:rPr>
-          <w:rFonts w:hint="eastAsia"/>
-        </w:rPr>
-        <w:t>3.</w:t>
-      </w:r>
-      <w:r>
-        <w:tab/>
-      </w:r>
-      <w:r>
-        <w:rPr>
-          <w:rFonts w:hint="eastAsia"/>
-        </w:rPr>
-        <w:t>hashSet判断两个对象是否重复，用equals和hashCode</w:t>
-      </w:r>
-    </w:p>
-    <w:p>
-      <w:pPr>
-        <w:ind w:left="420" w:hanging="420"/>
-      </w:pPr>
-      <w:r>
-        <w:tab/>
-      </w:r>
-      <w:r>
-        <w:rPr>
-          <w:rFonts w:hint="eastAsia"/>
-        </w:rPr>
-        <w:t>4.</w:t>
-      </w:r>
-      <w:r>
-        <w:tab/>
-      </w:r>
-      <w:r>
-        <w:rPr>
-          <w:rFonts w:hint="eastAsia"/>
-        </w:rPr>
-        <w:t>元素想要保存到TreeSet中，要么本身所在的类实现C</w:t>
-      </w:r>
-      <w:r>
-        <w:t>omparable</w:t>
-      </w:r>
-      <w:r>
-        <w:rPr>
-          <w:rFonts w:hint="eastAsia"/>
-        </w:rPr>
-        <w:t>，要么通过外部传一个比较器</w:t>
-      </w:r>
-    </w:p>
-    <w:p>
-      <w:pPr>
-        <w:ind w:left="420" w:hanging="420"/>
-      </w:pPr>
-      <w:r>
-        <w:rPr>
-          <w:rFonts w:hint="eastAsia"/>
-        </w:rPr>
-        <w:t>五.</w:t>
-      </w:r>
-      <w:r>
-        <w:tab/>
-        <w:t>HashM</w:t>
-      </w:r>
-      <w:r>
-        <w:rPr>
-          <w:rFonts w:hint="eastAsia"/>
-        </w:rPr>
-        <w:t>ap</w:t>
-      </w:r>
-      <w:r>
-        <w:t xml:space="preserve"> H</w:t>
-      </w:r>
-      <w:r>
-        <w:rPr>
-          <w:rFonts w:hint="eastAsia"/>
-        </w:rPr>
-        <w:t>ashTable</w:t>
-      </w:r>
-      <w:r>
-        <w:t xml:space="preserve"> T</w:t>
-      </w:r>
-      <w:r>
-        <w:rPr>
-          <w:rFonts w:hint="eastAsia"/>
-        </w:rPr>
-        <w:t>reeMap的关系 区别</w:t>
-      </w:r>
-    </w:p>
-    <w:p>
-      <w:pPr>
-        <w:ind w:left="420" w:hanging="420"/>
-      </w:pPr>
-      <w:r>
-        <w:tab/>
-      </w:r>
-      <w:r>
-        <w:rPr>
-          <w:rFonts w:hint="eastAsia"/>
-        </w:rPr>
-        <w:t>1.</w:t>
-      </w:r>
-      <w:r>
-        <w:tab/>
-      </w:r>
-      <w:r>
-        <w:rPr>
-          <w:rFonts w:hint="eastAsia"/>
-        </w:rPr>
-        <w:t>底层实现：</w:t>
-      </w:r>
-      <w:r>
-        <w:t>H</w:t>
-      </w:r>
-      <w:r>
-        <w:rPr>
-          <w:rFonts w:hint="eastAsia"/>
-        </w:rPr>
-        <w:t>ashMap和</w:t>
-      </w:r>
-      <w:r>
-        <w:t>H</w:t>
-      </w:r>
-      <w:r>
-        <w:rPr>
-          <w:rFonts w:hint="eastAsia"/>
-        </w:rPr>
-        <w:t>ashTable基于哈希表实现，T</w:t>
-      </w:r>
-      <w:r>
-        <w:t>reeM</w:t>
-      </w:r>
-      <w:r>
-        <w:rPr>
-          <w:rFonts w:hint="eastAsia"/>
-        </w:rPr>
-        <w:t>ap基于红黑树实现</w:t>
-      </w:r>
-    </w:p>
-    <w:p>
-      <w:pPr>
-        <w:ind w:left="420" w:hanging="420"/>
-      </w:pPr>
-      <w:r>
-        <w:tab/>
-      </w:r>
-      <w:r>
-        <w:rPr>
-          <w:rFonts w:hint="eastAsia"/>
-        </w:rPr>
-        <w:t>2.</w:t>
-      </w:r>
-      <w:r>
-        <w:tab/>
-      </w:r>
-      <w:r>
-        <w:rPr>
-          <w:rFonts w:hint="eastAsia"/>
-        </w:rPr>
-        <w:t>null值：H</w:t>
-      </w:r>
-      <w:r>
-        <w:t>ashMap</w:t>
-      </w:r>
-      <w:r>
-        <w:rPr>
-          <w:rFonts w:hint="eastAsia"/>
-        </w:rPr>
-        <w:t>的key和value都可以为空，key-1</w:t>
-      </w:r>
-      <w:r>
-        <w:t xml:space="preserve"> </w:t>
-      </w:r>
-      <w:r>
-        <w:rPr>
-          <w:rFonts w:hint="eastAsia"/>
-        </w:rPr>
-        <w:t>value-</w:t>
-      </w:r>
-      <w:r>
-        <w:t>N</w:t>
-      </w:r>
-      <w:r>
-        <w:rPr>
-          <w:rFonts w:hint="eastAsia"/>
-        </w:rPr>
-        <w:t>；</w:t>
-      </w:r>
-    </w:p>
-    <w:p>
-      <w:pPr>
-        <w:ind w:left="1260" w:firstLine="420"/>
-      </w:pPr>
-      <w:r>
-        <w:rPr>
-          <w:rFonts w:hint="eastAsia"/>
-        </w:rPr>
-        <w:t>HashTable都不能为空；</w:t>
-      </w:r>
-    </w:p>
-    <w:p>
-      <w:pPr>
-        <w:ind w:left="1260" w:firstLine="420"/>
-      </w:pPr>
-      <w:r>
-        <w:t>T</w:t>
-      </w:r>
-      <w:r>
-        <w:rPr>
-          <w:rFonts w:hint="eastAsia"/>
-        </w:rPr>
-        <w:t>reeMap只允许value为空</w:t>
-      </w:r>
-    </w:p>
-    <w:p>
-      <w:r>
-        <w:tab/>
-      </w:r>
-      <w:r>
-        <w:rPr>
-          <w:rFonts w:hint="eastAsia"/>
-        </w:rPr>
-        <w:t>3.</w:t>
-      </w:r>
-      <w:r>
-        <w:tab/>
-      </w:r>
-      <w:r>
-        <w:rPr>
-          <w:rFonts w:hint="eastAsia"/>
-        </w:rPr>
-        <w:t>线程安全：</w:t>
-      </w:r>
-    </w:p>
-    <w:p>
-      <w:pPr>
-        <w:ind w:left="840"/>
-      </w:pPr>
-      <w:r>
-        <w:rPr>
-          <w:rFonts w:hint="eastAsia"/>
-        </w:rPr>
-        <w:t>H</w:t>
-      </w:r>
-      <w:r>
-        <w:t>ashM</w:t>
-      </w:r>
-      <w:r>
-        <w:rPr>
-          <w:rFonts w:hint="eastAsia"/>
-        </w:rPr>
-        <w:t>ap和TreeMap异步处理，不安全，性能高；</w:t>
-      </w:r>
-    </w:p>
-    <w:p>
-      <w:pPr>
-        <w:ind w:left="840"/>
-      </w:pPr>
-      <w:r>
-        <w:rPr>
-          <w:rFonts w:hint="eastAsia"/>
-        </w:rPr>
-        <w:t>HashTable用synchronized，安全，性能低，读读互斥；</w:t>
-      </w:r>
-    </w:p>
-    <w:p>
-      <w:pPr>
-        <w:rPr>
-          <w:rFonts w:hint="eastAsia"/>
-        </w:rPr>
-      </w:pPr>
-    </w:p>
-    <w:p>
-      <w:r>
-        <w:rPr>
-          <w:rFonts w:hint="eastAsia"/>
-        </w:rPr>
-        <w:t>六</w:t>
-      </w:r>
-      <w:r>
-        <w:rPr>
-          <w:rFonts w:hint="eastAsia"/>
-        </w:rPr>
-        <w:t>.</w:t>
-      </w:r>
-      <w:r>
-        <w:tab/>
-      </w:r>
-      <w:r>
-        <w:rPr>
-          <w:rFonts w:hint="eastAsia"/>
-        </w:rPr>
-        <w:t>Java多线程的四种实现方法</w:t>
-      </w:r>
-    </w:p>
-    <w:p>
-      <w:pPr>
-        <w:pStyle w:val="a3"/>
-        <w:numPr>
-          <w:ilvl w:val="0"/>
-          <w:numId w:val="10"/>
-        </w:numPr>
-        <w:ind w:firstLineChars="0"/>
-      </w:pPr>
-      <w:r>
-        <w:rPr>
-          <w:rFonts w:hint="eastAsia"/>
-        </w:rPr>
-        <w:t>继承Thread类</w:t>
-      </w:r>
-    </w:p>
-    <w:p>
-      <w:pPr>
-        <w:pStyle w:val="a3"/>
-        <w:numPr>
-          <w:ilvl w:val="0"/>
-          <w:numId w:val="10"/>
-        </w:numPr>
-        <w:ind w:firstLineChars="0"/>
-      </w:pPr>
-      <w:r>
-        <w:rPr>
-          <w:rFonts w:hint="eastAsia"/>
-        </w:rPr>
-        <w:t>实现Runnable接口</w:t>
-      </w:r>
-    </w:p>
-    <w:p>
-      <w:pPr>
-        <w:pStyle w:val="a3"/>
-        <w:numPr>
-          <w:ilvl w:val="0"/>
-          <w:numId w:val="10"/>
-        </w:numPr>
-        <w:ind w:firstLineChars="0"/>
-      </w:pPr>
-      <w:r>
-        <w:rPr>
-          <w:rFonts w:hint="eastAsia"/>
-        </w:rPr>
-        <w:t>实现Callable接口</w:t>
-      </w:r>
-    </w:p>
-    <w:p>
-      <w:pPr>
-        <w:pStyle w:val="a3"/>
-        <w:numPr>
-          <w:ilvl w:val="0"/>
-          <w:numId w:val="10"/>
-        </w:numPr>
-        <w:ind w:firstLineChars="0"/>
-      </w:pPr>
-      <w:r>
-        <w:rPr>
-          <w:rFonts w:hint="eastAsia"/>
-        </w:rPr>
-        <w:t>使用线程池</w:t>
-      </w:r>
-    </w:p>
-    <w:p>
-      <w:r>
-        <w:rPr>
-          <w:rFonts w:hint="eastAsia"/>
-        </w:rPr>
-        <w:t>七.</w:t>
-      </w:r>
-      <w:r>
-        <w:tab/>
-      </w:r>
-      <w:r>
-        <w:rPr>
-          <w:rFonts w:hint="eastAsia"/>
-        </w:rPr>
-        <w:t>如何启动线程</w:t>
-      </w:r>
-    </w:p>
-    <w:p>
-      <w:r>
-        <w:tab/>
-      </w:r>
-      <w:r>
-        <w:rPr>
-          <w:rFonts w:hint="eastAsia"/>
-        </w:rPr>
-        <w:t>线程只有一种启动的方法，就是调用start方法</w:t>
-      </w:r>
-    </w:p>
-    <w:p>
-      <w:r>
-        <w:tab/>
-        <w:t>R</w:t>
-      </w:r>
-      <w:r>
-        <w:rPr>
-          <w:rFonts w:hint="eastAsia"/>
-        </w:rPr>
-        <w:t>un方法仅仅是启动一个类</w:t>
-      </w:r>
-    </w:p>
-    <w:p>
-      <w:r>
-        <w:rPr>
-          <w:rFonts w:hint="eastAsia"/>
-        </w:rPr>
-        <w:t>八.</w:t>
-      </w:r>
-      <w:r>
-        <w:tab/>
-      </w:r>
-      <w:r>
-        <w:rPr>
-          <w:rFonts w:hint="eastAsia"/>
-        </w:rPr>
-        <w:t>线程停止：</w:t>
-      </w:r>
-    </w:p>
-    <w:p>
-      <w:pPr>
-        <w:ind w:firstLine="420"/>
-      </w:pPr>
-      <w:r>
-        <w:rPr>
-          <w:rFonts w:hint="eastAsia"/>
-        </w:rPr>
-        <w:t>设置标记位（正常退出）；</w:t>
-      </w:r>
-    </w:p>
-    <w:p>
-      <w:pPr>
-        <w:ind w:firstLine="420"/>
-      </w:pPr>
-      <w:r>
-        <w:t>S</w:t>
-      </w:r>
-      <w:r>
-        <w:rPr>
-          <w:rFonts w:hint="eastAsia"/>
-        </w:rPr>
-        <w:t>top（强行退出）；</w:t>
-      </w:r>
-    </w:p>
-    <w:p>
-      <w:pPr>
-        <w:ind w:firstLine="420"/>
-        <w:rPr>
-          <w:rFonts w:hint="eastAsia"/>
-        </w:rPr>
-      </w:pPr>
-      <w:r>
-        <w:t>I</w:t>
-      </w:r>
-      <w:r>
-        <w:rPr>
-          <w:rFonts w:hint="eastAsia"/>
-        </w:rPr>
-        <w:t>nterrupt（中断传输）</w:t>
-      </w:r>
+        <w:t>调度和切换: 线程上下文切换比进程上下文切换快得多</w:t>
+      </w:r>
+    </w:p>
+    <w:p>
+      <w:pPr>
+        <w:pStyle w:val="a3"/>
+        <w:ind w:left="420" w:firstLineChars="0" w:firstLine="0"/>
+        <w:rPr>
+          <w:rFonts w:hint="eastAsia"/>
+        </w:rPr>
+      </w:pPr>
     </w:p>
     <w:sectPr>
       <w:pgSz w:w="11906" w:h="16838"/>
@@ -1686,6 +3618,95 @@
 <file path=word/numbering.xml><?xml version="1.0" encoding="utf-8"?>
 <w:numbering xmlns:wpc="http://schemas.microsoft.com/office/word/2010/wordprocessingCanvas" xmlns:cx="http://schemas.microsoft.com/office/drawing/2014/chartex" xmlns:cx1="http://schemas.microsoft.com/office/drawing/2015/9/8/chartex" xmlns:cx2="http://schemas.microsoft.com/office/drawing/2015/10/21/chartex" xmlns:cx3="http://schemas.microsoft.com/office/drawing/2016/5/9/chartex" xmlns:cx4="http://schemas.microsoft.com/office/drawing/2016/5/10/chartex" xmlns:cx5="http://schemas.microsoft.com/office/drawing/2016/5/11/chartex" xmlns:cx6="http://schemas.microsoft.com/office/drawing/2016/5/12/chartex" xmlns:cx7="http://schemas.microsoft.com/office/drawing/2016/5/13/chartex" xmlns:cx8="http://schemas.microsoft.com/office/drawing/2016/5/14/chartex" xmlns:mc="http://schemas.openxmlformats.org/markup-compatibility/2006" xmlns:aink="http://schemas.microsoft.com/office/drawing/2016/ink" xmlns:am3d="http://schemas.microsoft.com/office/drawing/2017/model3d" xmlns:o="urn:schemas-microsoft-com:office:office" xmlns:r="http://schemas.openxmlformats.org/officeDocument/2006/relationships" xmlns:m="http://schemas.openxmlformats.org/officeDocument/2006/math" xmlns:v="urn:schemas-microsoft-com:vml" xmlns:wp14="http://schemas.microsoft.com/office/word/2010/wordprocessingDrawing" xmlns:wp="http://schemas.openxmlformats.org/drawingml/2006/wordprocessingDrawing" xmlns:w10="urn:schemas-microsoft-com:office:word" xmlns:w="http://schemas.openxmlformats.org/wordprocessingml/2006/main" xmlns:w14="http://schemas.microsoft.com/office/word/2010/wordml" xmlns:w15="http://schemas.microsoft.com/office/word/2012/wordml" xmlns:w16cid="http://schemas.microsoft.com/office/word/2016/wordml/cid" xmlns:w16se="http://schemas.microsoft.com/office/word/2015/wordml/symex" xmlns:wpg="http://schemas.microsoft.com/office/word/2010/wordprocessingGroup" xmlns:wpi="http://schemas.microsoft.com/office/word/2010/wordprocessingInk" xmlns:wne="http://schemas.microsoft.com/office/word/2006/wordml" xmlns:wps="http://schemas.microsoft.com/office/word/2010/wordprocessingShape" mc:Ignorable="w14 w15 w16se w16cid wp14">
   <w:abstractNum w:abstractNumId="0" w15:restartNumberingAfterBreak="0">
+    <w:nsid w:val="15C02B60"/>
+    <w:multiLevelType w:val="hybridMultilevel"/>
+    <w:tmpl w:val="EE28F6CC"/>
+    <w:lvl w:ilvl="0" w:tplc="3C84F2AA">
+      <w:start w:val="1"/>
+      <w:numFmt w:val="decimal"/>
+      <w:lvlText w:val="%1."/>
+      <w:lvlJc w:val="left"/>
+      <w:pPr>
+        <w:ind w:left="1140" w:hanging="360"/>
+      </w:pPr>
+      <w:rPr>
+        <w:rFonts w:hint="default"/>
+      </w:rPr>
+    </w:lvl>
+    <w:lvl w:ilvl="1" w:tplc="04090019">
+      <w:start w:val="1"/>
+      <w:numFmt w:val="lowerLetter"/>
+      <w:lvlText w:val="%2)"/>
+      <w:lvlJc w:val="left"/>
+      <w:pPr>
+        <w:ind w:left="1620" w:hanging="420"/>
+      </w:pPr>
+    </w:lvl>
+    <w:lvl w:ilvl="2" w:tplc="0409001B" w:tentative="1">
+      <w:start w:val="1"/>
+      <w:numFmt w:val="lowerRoman"/>
+      <w:lvlText w:val="%3."/>
+      <w:lvlJc w:val="right"/>
+      <w:pPr>
+        <w:ind w:left="2040" w:hanging="420"/>
+      </w:pPr>
+    </w:lvl>
+    <w:lvl w:ilvl="3" w:tplc="0409000F" w:tentative="1">
+      <w:start w:val="1"/>
+      <w:numFmt w:val="decimal"/>
+      <w:lvlText w:val="%4."/>
+      <w:lvlJc w:val="left"/>
+      <w:pPr>
+        <w:ind w:left="2460" w:hanging="420"/>
+      </w:pPr>
+    </w:lvl>
+    <w:lvl w:ilvl="4" w:tplc="04090019" w:tentative="1">
+      <w:start w:val="1"/>
+      <w:numFmt w:val="lowerLetter"/>
+      <w:lvlText w:val="%5)"/>
+      <w:lvlJc w:val="left"/>
+      <w:pPr>
+        <w:ind w:left="2880" w:hanging="420"/>
+      </w:pPr>
+    </w:lvl>
+    <w:lvl w:ilvl="5" w:tplc="0409001B" w:tentative="1">
+      <w:start w:val="1"/>
+      <w:numFmt w:val="lowerRoman"/>
+      <w:lvlText w:val="%6."/>
+      <w:lvlJc w:val="right"/>
+      <w:pPr>
+        <w:ind w:left="3300" w:hanging="420"/>
+      </w:pPr>
+    </w:lvl>
+    <w:lvl w:ilvl="6" w:tplc="0409000F" w:tentative="1">
+      <w:start w:val="1"/>
+      <w:numFmt w:val="decimal"/>
+      <w:lvlText w:val="%7."/>
+      <w:lvlJc w:val="left"/>
+      <w:pPr>
+        <w:ind w:left="3720" w:hanging="420"/>
+      </w:pPr>
+    </w:lvl>
+    <w:lvl w:ilvl="7" w:tplc="04090019" w:tentative="1">
+      <w:start w:val="1"/>
+      <w:numFmt w:val="lowerLetter"/>
+      <w:lvlText w:val="%8)"/>
+      <w:lvlJc w:val="left"/>
+      <w:pPr>
+        <w:ind w:left="4140" w:hanging="420"/>
+      </w:pPr>
+    </w:lvl>
+    <w:lvl w:ilvl="8" w:tplc="0409001B" w:tentative="1">
+      <w:start w:val="1"/>
+      <w:numFmt w:val="lowerRoman"/>
+      <w:lvlText w:val="%9."/>
+      <w:lvlJc w:val="right"/>
+      <w:pPr>
+        <w:ind w:left="4560" w:hanging="420"/>
+      </w:pPr>
+    </w:lvl>
+  </w:abstractNum>
+  <w:abstractNum w:abstractNumId="1" w15:restartNumberingAfterBreak="0">
     <w:nsid w:val="188F5AE0"/>
     <w:multiLevelType w:val="hybridMultilevel"/>
     <w:tmpl w:val="8376A5DE"/>
@@ -1774,7 +3795,7 @@
       </w:pPr>
     </w:lvl>
   </w:abstractNum>
-  <w:abstractNum w:abstractNumId="1" w15:restartNumberingAfterBreak="0">
+  <w:abstractNum w:abstractNumId="2" w15:restartNumberingAfterBreak="0">
     <w:nsid w:val="192262EC"/>
     <w:multiLevelType w:val="hybridMultilevel"/>
     <w:tmpl w:val="2D26888C"/>
@@ -1863,7 +3884,268 @@
       </w:pPr>
     </w:lvl>
   </w:abstractNum>
-  <w:abstractNum w:abstractNumId="2" w15:restartNumberingAfterBreak="0">
+  <w:abstractNum w:abstractNumId="3" w15:restartNumberingAfterBreak="0">
+    <w:nsid w:val="29822C17"/>
+    <w:multiLevelType w:val="hybridMultilevel"/>
+    <w:tmpl w:val="54D60D60"/>
+    <w:lvl w:ilvl="0" w:tplc="8498568A">
+      <w:start w:val="1"/>
+      <w:numFmt w:val="decimal"/>
+      <w:lvlText w:val="%1."/>
+      <w:lvlJc w:val="left"/>
+      <w:pPr>
+        <w:ind w:left="780" w:hanging="360"/>
+      </w:pPr>
+      <w:rPr>
+        <w:rFonts w:hint="default"/>
+      </w:rPr>
+    </w:lvl>
+    <w:lvl w:ilvl="1" w:tplc="04090019" w:tentative="1">
+      <w:start w:val="1"/>
+      <w:numFmt w:val="lowerLetter"/>
+      <w:lvlText w:val="%2)"/>
+      <w:lvlJc w:val="left"/>
+      <w:pPr>
+        <w:ind w:left="1260" w:hanging="420"/>
+      </w:pPr>
+    </w:lvl>
+    <w:lvl w:ilvl="2" w:tplc="0409001B" w:tentative="1">
+      <w:start w:val="1"/>
+      <w:numFmt w:val="lowerRoman"/>
+      <w:lvlText w:val="%3."/>
+      <w:lvlJc w:val="right"/>
+      <w:pPr>
+        <w:ind w:left="1680" w:hanging="420"/>
+      </w:pPr>
+    </w:lvl>
+    <w:lvl w:ilvl="3" w:tplc="0409000F" w:tentative="1">
+      <w:start w:val="1"/>
+      <w:numFmt w:val="decimal"/>
+      <w:lvlText w:val="%4."/>
+      <w:lvlJc w:val="left"/>
+      <w:pPr>
+        <w:ind w:left="2100" w:hanging="420"/>
+      </w:pPr>
+    </w:lvl>
+    <w:lvl w:ilvl="4" w:tplc="04090019" w:tentative="1">
+      <w:start w:val="1"/>
+      <w:numFmt w:val="lowerLetter"/>
+      <w:lvlText w:val="%5)"/>
+      <w:lvlJc w:val="left"/>
+      <w:pPr>
+        <w:ind w:left="2520" w:hanging="420"/>
+      </w:pPr>
+    </w:lvl>
+    <w:lvl w:ilvl="5" w:tplc="0409001B" w:tentative="1">
+      <w:start w:val="1"/>
+      <w:numFmt w:val="lowerRoman"/>
+      <w:lvlText w:val="%6."/>
+      <w:lvlJc w:val="right"/>
+      <w:pPr>
+        <w:ind w:left="2940" w:hanging="420"/>
+      </w:pPr>
+    </w:lvl>
+    <w:lvl w:ilvl="6" w:tplc="0409000F" w:tentative="1">
+      <w:start w:val="1"/>
+      <w:numFmt w:val="decimal"/>
+      <w:lvlText w:val="%7."/>
+      <w:lvlJc w:val="left"/>
+      <w:pPr>
+        <w:ind w:left="3360" w:hanging="420"/>
+      </w:pPr>
+    </w:lvl>
+    <w:lvl w:ilvl="7" w:tplc="04090019" w:tentative="1">
+      <w:start w:val="1"/>
+      <w:numFmt w:val="lowerLetter"/>
+      <w:lvlText w:val="%8)"/>
+      <w:lvlJc w:val="left"/>
+      <w:pPr>
+        <w:ind w:left="3780" w:hanging="420"/>
+      </w:pPr>
+    </w:lvl>
+    <w:lvl w:ilvl="8" w:tplc="0409001B" w:tentative="1">
+      <w:start w:val="1"/>
+      <w:numFmt w:val="lowerRoman"/>
+      <w:lvlText w:val="%9."/>
+      <w:lvlJc w:val="right"/>
+      <w:pPr>
+        <w:ind w:left="4200" w:hanging="420"/>
+      </w:pPr>
+    </w:lvl>
+  </w:abstractNum>
+  <w:abstractNum w:abstractNumId="4" w15:restartNumberingAfterBreak="0">
+    <w:nsid w:val="29C46F7B"/>
+    <w:multiLevelType w:val="hybridMultilevel"/>
+    <w:tmpl w:val="02667780"/>
+    <w:lvl w:ilvl="0" w:tplc="04090019">
+      <w:start w:val="1"/>
+      <w:numFmt w:val="lowerLetter"/>
+      <w:lvlText w:val="%1)"/>
+      <w:lvlJc w:val="left"/>
+      <w:pPr>
+        <w:ind w:left="1263" w:hanging="420"/>
+      </w:pPr>
+    </w:lvl>
+    <w:lvl w:ilvl="1" w:tplc="04090019" w:tentative="1">
+      <w:start w:val="1"/>
+      <w:numFmt w:val="lowerLetter"/>
+      <w:lvlText w:val="%2)"/>
+      <w:lvlJc w:val="left"/>
+      <w:pPr>
+        <w:ind w:left="1683" w:hanging="420"/>
+      </w:pPr>
+    </w:lvl>
+    <w:lvl w:ilvl="2" w:tplc="0409001B" w:tentative="1">
+      <w:start w:val="1"/>
+      <w:numFmt w:val="lowerRoman"/>
+      <w:lvlText w:val="%3."/>
+      <w:lvlJc w:val="right"/>
+      <w:pPr>
+        <w:ind w:left="2103" w:hanging="420"/>
+      </w:pPr>
+    </w:lvl>
+    <w:lvl w:ilvl="3" w:tplc="0409000F" w:tentative="1">
+      <w:start w:val="1"/>
+      <w:numFmt w:val="decimal"/>
+      <w:lvlText w:val="%4."/>
+      <w:lvlJc w:val="left"/>
+      <w:pPr>
+        <w:ind w:left="2523" w:hanging="420"/>
+      </w:pPr>
+    </w:lvl>
+    <w:lvl w:ilvl="4" w:tplc="04090019" w:tentative="1">
+      <w:start w:val="1"/>
+      <w:numFmt w:val="lowerLetter"/>
+      <w:lvlText w:val="%5)"/>
+      <w:lvlJc w:val="left"/>
+      <w:pPr>
+        <w:ind w:left="2943" w:hanging="420"/>
+      </w:pPr>
+    </w:lvl>
+    <w:lvl w:ilvl="5" w:tplc="0409001B" w:tentative="1">
+      <w:start w:val="1"/>
+      <w:numFmt w:val="lowerRoman"/>
+      <w:lvlText w:val="%6."/>
+      <w:lvlJc w:val="right"/>
+      <w:pPr>
+        <w:ind w:left="3363" w:hanging="420"/>
+      </w:pPr>
+    </w:lvl>
+    <w:lvl w:ilvl="6" w:tplc="0409000F" w:tentative="1">
+      <w:start w:val="1"/>
+      <w:numFmt w:val="decimal"/>
+      <w:lvlText w:val="%7."/>
+      <w:lvlJc w:val="left"/>
+      <w:pPr>
+        <w:ind w:left="3783" w:hanging="420"/>
+      </w:pPr>
+    </w:lvl>
+    <w:lvl w:ilvl="7" w:tplc="04090019" w:tentative="1">
+      <w:start w:val="1"/>
+      <w:numFmt w:val="lowerLetter"/>
+      <w:lvlText w:val="%8)"/>
+      <w:lvlJc w:val="left"/>
+      <w:pPr>
+        <w:ind w:left="4203" w:hanging="420"/>
+      </w:pPr>
+    </w:lvl>
+    <w:lvl w:ilvl="8" w:tplc="0409001B" w:tentative="1">
+      <w:start w:val="1"/>
+      <w:numFmt w:val="lowerRoman"/>
+      <w:lvlText w:val="%9."/>
+      <w:lvlJc w:val="right"/>
+      <w:pPr>
+        <w:ind w:left="4623" w:hanging="420"/>
+      </w:pPr>
+    </w:lvl>
+  </w:abstractNum>
+  <w:abstractNum w:abstractNumId="5" w15:restartNumberingAfterBreak="0">
+    <w:nsid w:val="2EB75DD9"/>
+    <w:multiLevelType w:val="hybridMultilevel"/>
+    <w:tmpl w:val="0CC8946C"/>
+    <w:lvl w:ilvl="0" w:tplc="0409000F">
+      <w:start w:val="1"/>
+      <w:numFmt w:val="decimal"/>
+      <w:lvlText w:val="%1."/>
+      <w:lvlJc w:val="left"/>
+      <w:pPr>
+        <w:ind w:left="840" w:hanging="420"/>
+      </w:pPr>
+    </w:lvl>
+    <w:lvl w:ilvl="1" w:tplc="04090019" w:tentative="1">
+      <w:start w:val="1"/>
+      <w:numFmt w:val="lowerLetter"/>
+      <w:lvlText w:val="%2)"/>
+      <w:lvlJc w:val="left"/>
+      <w:pPr>
+        <w:ind w:left="1260" w:hanging="420"/>
+      </w:pPr>
+    </w:lvl>
+    <w:lvl w:ilvl="2" w:tplc="0409001B" w:tentative="1">
+      <w:start w:val="1"/>
+      <w:numFmt w:val="lowerRoman"/>
+      <w:lvlText w:val="%3."/>
+      <w:lvlJc w:val="right"/>
+      <w:pPr>
+        <w:ind w:left="1680" w:hanging="420"/>
+      </w:pPr>
+    </w:lvl>
+    <w:lvl w:ilvl="3" w:tplc="0409000F" w:tentative="1">
+      <w:start w:val="1"/>
+      <w:numFmt w:val="decimal"/>
+      <w:lvlText w:val="%4."/>
+      <w:lvlJc w:val="left"/>
+      <w:pPr>
+        <w:ind w:left="2100" w:hanging="420"/>
+      </w:pPr>
+    </w:lvl>
+    <w:lvl w:ilvl="4" w:tplc="04090019" w:tentative="1">
+      <w:start w:val="1"/>
+      <w:numFmt w:val="lowerLetter"/>
+      <w:lvlText w:val="%5)"/>
+      <w:lvlJc w:val="left"/>
+      <w:pPr>
+        <w:ind w:left="2520" w:hanging="420"/>
+      </w:pPr>
+    </w:lvl>
+    <w:lvl w:ilvl="5" w:tplc="0409001B" w:tentative="1">
+      <w:start w:val="1"/>
+      <w:numFmt w:val="lowerRoman"/>
+      <w:lvlText w:val="%6."/>
+      <w:lvlJc w:val="right"/>
+      <w:pPr>
+        <w:ind w:left="2940" w:hanging="420"/>
+      </w:pPr>
+    </w:lvl>
+    <w:lvl w:ilvl="6" w:tplc="0409000F" w:tentative="1">
+      <w:start w:val="1"/>
+      <w:numFmt w:val="decimal"/>
+      <w:lvlText w:val="%7."/>
+      <w:lvlJc w:val="left"/>
+      <w:pPr>
+        <w:ind w:left="3360" w:hanging="420"/>
+      </w:pPr>
+    </w:lvl>
+    <w:lvl w:ilvl="7" w:tplc="04090019" w:tentative="1">
+      <w:start w:val="1"/>
+      <w:numFmt w:val="lowerLetter"/>
+      <w:lvlText w:val="%8)"/>
+      <w:lvlJc w:val="left"/>
+      <w:pPr>
+        <w:ind w:left="3780" w:hanging="420"/>
+      </w:pPr>
+    </w:lvl>
+    <w:lvl w:ilvl="8" w:tplc="0409001B" w:tentative="1">
+      <w:start w:val="1"/>
+      <w:numFmt w:val="lowerRoman"/>
+      <w:lvlText w:val="%9."/>
+      <w:lvlJc w:val="right"/>
+      <w:pPr>
+        <w:ind w:left="4200" w:hanging="420"/>
+      </w:pPr>
+    </w:lvl>
+  </w:abstractNum>
+  <w:abstractNum w:abstractNumId="6" w15:restartNumberingAfterBreak="0">
     <w:nsid w:val="2EE5309F"/>
     <w:multiLevelType w:val="hybridMultilevel"/>
     <w:tmpl w:val="DEF2A4C6"/>
@@ -1952,7 +4234,7 @@
       </w:pPr>
     </w:lvl>
   </w:abstractNum>
-  <w:abstractNum w:abstractNumId="3" w15:restartNumberingAfterBreak="0">
+  <w:abstractNum w:abstractNumId="7" w15:restartNumberingAfterBreak="0">
     <w:nsid w:val="309452C9"/>
     <w:multiLevelType w:val="hybridMultilevel"/>
     <w:tmpl w:val="B0F4EFD6"/>
@@ -2041,7 +4323,96 @@
       </w:pPr>
     </w:lvl>
   </w:abstractNum>
-  <w:abstractNum w:abstractNumId="4" w15:restartNumberingAfterBreak="0">
+  <w:abstractNum w:abstractNumId="8" w15:restartNumberingAfterBreak="0">
+    <w:nsid w:val="36C8575B"/>
+    <w:multiLevelType w:val="hybridMultilevel"/>
+    <w:tmpl w:val="4CE69370"/>
+    <w:lvl w:ilvl="0" w:tplc="93F0C7C4">
+      <w:start w:val="1"/>
+      <w:numFmt w:val="decimal"/>
+      <w:lvlText w:val="%1."/>
+      <w:lvlJc w:val="left"/>
+      <w:pPr>
+        <w:ind w:left="780" w:hanging="360"/>
+      </w:pPr>
+      <w:rPr>
+        <w:rFonts w:hint="default"/>
+      </w:rPr>
+    </w:lvl>
+    <w:lvl w:ilvl="1" w:tplc="04090019" w:tentative="1">
+      <w:start w:val="1"/>
+      <w:numFmt w:val="lowerLetter"/>
+      <w:lvlText w:val="%2)"/>
+      <w:lvlJc w:val="left"/>
+      <w:pPr>
+        <w:ind w:left="1260" w:hanging="420"/>
+      </w:pPr>
+    </w:lvl>
+    <w:lvl w:ilvl="2" w:tplc="0409001B" w:tentative="1">
+      <w:start w:val="1"/>
+      <w:numFmt w:val="lowerRoman"/>
+      <w:lvlText w:val="%3."/>
+      <w:lvlJc w:val="right"/>
+      <w:pPr>
+        <w:ind w:left="1680" w:hanging="420"/>
+      </w:pPr>
+    </w:lvl>
+    <w:lvl w:ilvl="3" w:tplc="0409000F" w:tentative="1">
+      <w:start w:val="1"/>
+      <w:numFmt w:val="decimal"/>
+      <w:lvlText w:val="%4."/>
+      <w:lvlJc w:val="left"/>
+      <w:pPr>
+        <w:ind w:left="2100" w:hanging="420"/>
+      </w:pPr>
+    </w:lvl>
+    <w:lvl w:ilvl="4" w:tplc="04090019" w:tentative="1">
+      <w:start w:val="1"/>
+      <w:numFmt w:val="lowerLetter"/>
+      <w:lvlText w:val="%5)"/>
+      <w:lvlJc w:val="left"/>
+      <w:pPr>
+        <w:ind w:left="2520" w:hanging="420"/>
+      </w:pPr>
+    </w:lvl>
+    <w:lvl w:ilvl="5" w:tplc="0409001B" w:tentative="1">
+      <w:start w:val="1"/>
+      <w:numFmt w:val="lowerRoman"/>
+      <w:lvlText w:val="%6."/>
+      <w:lvlJc w:val="right"/>
+      <w:pPr>
+        <w:ind w:left="2940" w:hanging="420"/>
+      </w:pPr>
+    </w:lvl>
+    <w:lvl w:ilvl="6" w:tplc="0409000F" w:tentative="1">
+      <w:start w:val="1"/>
+      <w:numFmt w:val="decimal"/>
+      <w:lvlText w:val="%7."/>
+      <w:lvlJc w:val="left"/>
+      <w:pPr>
+        <w:ind w:left="3360" w:hanging="420"/>
+      </w:pPr>
+    </w:lvl>
+    <w:lvl w:ilvl="7" w:tplc="04090019" w:tentative="1">
+      <w:start w:val="1"/>
+      <w:numFmt w:val="lowerLetter"/>
+      <w:lvlText w:val="%8)"/>
+      <w:lvlJc w:val="left"/>
+      <w:pPr>
+        <w:ind w:left="3780" w:hanging="420"/>
+      </w:pPr>
+    </w:lvl>
+    <w:lvl w:ilvl="8" w:tplc="0409001B" w:tentative="1">
+      <w:start w:val="1"/>
+      <w:numFmt w:val="lowerRoman"/>
+      <w:lvlText w:val="%9."/>
+      <w:lvlJc w:val="right"/>
+      <w:pPr>
+        <w:ind w:left="4200" w:hanging="420"/>
+      </w:pPr>
+    </w:lvl>
+  </w:abstractNum>
+  <w:abstractNum w:abstractNumId="9" w15:restartNumberingAfterBreak="0">
     <w:nsid w:val="3DAF269B"/>
     <w:multiLevelType w:val="hybridMultilevel"/>
     <w:tmpl w:val="2F2298EC"/>
@@ -2130,7 +4501,185 @@
       </w:pPr>
     </w:lvl>
   </w:abstractNum>
-  <w:abstractNum w:abstractNumId="5" w15:restartNumberingAfterBreak="0">
+  <w:abstractNum w:abstractNumId="10" w15:restartNumberingAfterBreak="0">
+    <w:nsid w:val="3ECA7AF9"/>
+    <w:multiLevelType w:val="hybridMultilevel"/>
+    <w:tmpl w:val="FAB8F20E"/>
+    <w:lvl w:ilvl="0" w:tplc="04090019">
+      <w:start w:val="1"/>
+      <w:numFmt w:val="lowerLetter"/>
+      <w:lvlText w:val="%1)"/>
+      <w:lvlJc w:val="left"/>
+      <w:pPr>
+        <w:ind w:left="1140" w:hanging="360"/>
+      </w:pPr>
+      <w:rPr>
+        <w:rFonts w:hint="default"/>
+      </w:rPr>
+    </w:lvl>
+    <w:lvl w:ilvl="1" w:tplc="04090019" w:tentative="1">
+      <w:start w:val="1"/>
+      <w:numFmt w:val="lowerLetter"/>
+      <w:lvlText w:val="%2)"/>
+      <w:lvlJc w:val="left"/>
+      <w:pPr>
+        <w:ind w:left="1620" w:hanging="420"/>
+      </w:pPr>
+    </w:lvl>
+    <w:lvl w:ilvl="2" w:tplc="0409001B" w:tentative="1">
+      <w:start w:val="1"/>
+      <w:numFmt w:val="lowerRoman"/>
+      <w:lvlText w:val="%3."/>
+      <w:lvlJc w:val="right"/>
+      <w:pPr>
+        <w:ind w:left="2040" w:hanging="420"/>
+      </w:pPr>
+    </w:lvl>
+    <w:lvl w:ilvl="3" w:tplc="0409000F" w:tentative="1">
+      <w:start w:val="1"/>
+      <w:numFmt w:val="decimal"/>
+      <w:lvlText w:val="%4."/>
+      <w:lvlJc w:val="left"/>
+      <w:pPr>
+        <w:ind w:left="2460" w:hanging="420"/>
+      </w:pPr>
+    </w:lvl>
+    <w:lvl w:ilvl="4" w:tplc="04090019" w:tentative="1">
+      <w:start w:val="1"/>
+      <w:numFmt w:val="lowerLetter"/>
+      <w:lvlText w:val="%5)"/>
+      <w:lvlJc w:val="left"/>
+      <w:pPr>
+        <w:ind w:left="2880" w:hanging="420"/>
+      </w:pPr>
+    </w:lvl>
+    <w:lvl w:ilvl="5" w:tplc="0409001B" w:tentative="1">
+      <w:start w:val="1"/>
+      <w:numFmt w:val="lowerRoman"/>
+      <w:lvlText w:val="%6."/>
+      <w:lvlJc w:val="right"/>
+      <w:pPr>
+        <w:ind w:left="3300" w:hanging="420"/>
+      </w:pPr>
+    </w:lvl>
+    <w:lvl w:ilvl="6" w:tplc="0409000F" w:tentative="1">
+      <w:start w:val="1"/>
+      <w:numFmt w:val="decimal"/>
+      <w:lvlText w:val="%7."/>
+      <w:lvlJc w:val="left"/>
+      <w:pPr>
+        <w:ind w:left="3720" w:hanging="420"/>
+      </w:pPr>
+    </w:lvl>
+    <w:lvl w:ilvl="7" w:tplc="04090019" w:tentative="1">
+      <w:start w:val="1"/>
+      <w:numFmt w:val="lowerLetter"/>
+      <w:lvlText w:val="%8)"/>
+      <w:lvlJc w:val="left"/>
+      <w:pPr>
+        <w:ind w:left="4140" w:hanging="420"/>
+      </w:pPr>
+    </w:lvl>
+    <w:lvl w:ilvl="8" w:tplc="0409001B" w:tentative="1">
+      <w:start w:val="1"/>
+      <w:numFmt w:val="lowerRoman"/>
+      <w:lvlText w:val="%9."/>
+      <w:lvlJc w:val="right"/>
+      <w:pPr>
+        <w:ind w:left="4560" w:hanging="420"/>
+      </w:pPr>
+    </w:lvl>
+  </w:abstractNum>
+  <w:abstractNum w:abstractNumId="11" w15:restartNumberingAfterBreak="0">
+    <w:nsid w:val="42A623FF"/>
+    <w:multiLevelType w:val="hybridMultilevel"/>
+    <w:tmpl w:val="09BA8428"/>
+    <w:lvl w:ilvl="0" w:tplc="18562454">
+      <w:start w:val="1"/>
+      <w:numFmt w:val="decimal"/>
+      <w:lvlText w:val="%1."/>
+      <w:lvlJc w:val="left"/>
+      <w:pPr>
+        <w:ind w:left="780" w:hanging="360"/>
+      </w:pPr>
+      <w:rPr>
+        <w:rFonts w:hint="default"/>
+      </w:rPr>
+    </w:lvl>
+    <w:lvl w:ilvl="1" w:tplc="04090019" w:tentative="1">
+      <w:start w:val="1"/>
+      <w:numFmt w:val="lowerLetter"/>
+      <w:lvlText w:val="%2)"/>
+      <w:lvlJc w:val="left"/>
+      <w:pPr>
+        <w:ind w:left="1260" w:hanging="420"/>
+      </w:pPr>
+    </w:lvl>
+    <w:lvl w:ilvl="2" w:tplc="0409001B" w:tentative="1">
+      <w:start w:val="1"/>
+      <w:numFmt w:val="lowerRoman"/>
+      <w:lvlText w:val="%3."/>
+      <w:lvlJc w:val="right"/>
+      <w:pPr>
+        <w:ind w:left="1680" w:hanging="420"/>
+      </w:pPr>
+    </w:lvl>
+    <w:lvl w:ilvl="3" w:tplc="0409000F" w:tentative="1">
+      <w:start w:val="1"/>
+      <w:numFmt w:val="decimal"/>
+      <w:lvlText w:val="%4."/>
+      <w:lvlJc w:val="left"/>
+      <w:pPr>
+        <w:ind w:left="2100" w:hanging="420"/>
+      </w:pPr>
+    </w:lvl>
+    <w:lvl w:ilvl="4" w:tplc="04090019" w:tentative="1">
+      <w:start w:val="1"/>
+      <w:numFmt w:val="lowerLetter"/>
+      <w:lvlText w:val="%5)"/>
+      <w:lvlJc w:val="left"/>
+      <w:pPr>
+        <w:ind w:left="2520" w:hanging="420"/>
+      </w:pPr>
+    </w:lvl>
+    <w:lvl w:ilvl="5" w:tplc="0409001B" w:tentative="1">
+      <w:start w:val="1"/>
+      <w:numFmt w:val="lowerRoman"/>
+      <w:lvlText w:val="%6."/>
+      <w:lvlJc w:val="right"/>
+      <w:pPr>
+        <w:ind w:left="2940" w:hanging="420"/>
+      </w:pPr>
+    </w:lvl>
+    <w:lvl w:ilvl="6" w:tplc="0409000F" w:tentative="1">
+      <w:start w:val="1"/>
+      <w:numFmt w:val="decimal"/>
+      <w:lvlText w:val="%7."/>
+      <w:lvlJc w:val="left"/>
+      <w:pPr>
+        <w:ind w:left="3360" w:hanging="420"/>
+      </w:pPr>
+    </w:lvl>
+    <w:lvl w:ilvl="7" w:tplc="04090019" w:tentative="1">
+      <w:start w:val="1"/>
+      <w:numFmt w:val="lowerLetter"/>
+      <w:lvlText w:val="%8)"/>
+      <w:lvlJc w:val="left"/>
+      <w:pPr>
+        <w:ind w:left="3780" w:hanging="420"/>
+      </w:pPr>
+    </w:lvl>
+    <w:lvl w:ilvl="8" w:tplc="0409001B" w:tentative="1">
+      <w:start w:val="1"/>
+      <w:numFmt w:val="lowerRoman"/>
+      <w:lvlText w:val="%9."/>
+      <w:lvlJc w:val="right"/>
+      <w:pPr>
+        <w:ind w:left="4200" w:hanging="420"/>
+      </w:pPr>
+    </w:lvl>
+  </w:abstractNum>
+  <w:abstractNum w:abstractNumId="12" w15:restartNumberingAfterBreak="0">
     <w:nsid w:val="436F4333"/>
     <w:multiLevelType w:val="hybridMultilevel"/>
     <w:tmpl w:val="6E02E414"/>
@@ -2216,7 +4765,7 @@
       </w:pPr>
     </w:lvl>
   </w:abstractNum>
-  <w:abstractNum w:abstractNumId="6" w15:restartNumberingAfterBreak="0">
+  <w:abstractNum w:abstractNumId="13" w15:restartNumberingAfterBreak="0">
     <w:nsid w:val="4EC47A9D"/>
     <w:multiLevelType w:val="hybridMultilevel"/>
     <w:tmpl w:val="4F585A2E"/>
@@ -2302,7 +4851,120 @@
       </w:pPr>
     </w:lvl>
   </w:abstractNum>
-  <w:abstractNum w:abstractNumId="7" w15:restartNumberingAfterBreak="0">
+  <w:abstractNum w:abstractNumId="14" w15:restartNumberingAfterBreak="0">
+    <w:nsid w:val="51130080"/>
+    <w:multiLevelType w:val="multilevel"/>
+    <w:tmpl w:val="CD94229E"/>
+    <w:lvl w:ilvl="0">
+      <w:start w:val="1"/>
+      <w:numFmt w:val="decimal"/>
+      <w:lvlText w:val="%1."/>
+      <w:lvlJc w:val="left"/>
+      <w:pPr>
+        <w:tabs>
+          <w:tab w:val="num" w:pos="720"/>
+        </w:tabs>
+        <w:ind w:left="720" w:hanging="360"/>
+      </w:pPr>
+    </w:lvl>
+    <w:lvl w:ilvl="1" w:tentative="1">
+      <w:start w:val="1"/>
+      <w:numFmt w:val="decimal"/>
+      <w:lvlText w:val="%2."/>
+      <w:lvlJc w:val="left"/>
+      <w:pPr>
+        <w:tabs>
+          <w:tab w:val="num" w:pos="1440"/>
+        </w:tabs>
+        <w:ind w:left="1440" w:hanging="360"/>
+      </w:pPr>
+    </w:lvl>
+    <w:lvl w:ilvl="2" w:tentative="1">
+      <w:start w:val="1"/>
+      <w:numFmt w:val="decimal"/>
+      <w:lvlText w:val="%3."/>
+      <w:lvlJc w:val="left"/>
+      <w:pPr>
+        <w:tabs>
+          <w:tab w:val="num" w:pos="2160"/>
+        </w:tabs>
+        <w:ind w:left="2160" w:hanging="360"/>
+      </w:pPr>
+    </w:lvl>
+    <w:lvl w:ilvl="3" w:tentative="1">
+      <w:start w:val="1"/>
+      <w:numFmt w:val="decimal"/>
+      <w:lvlText w:val="%4."/>
+      <w:lvlJc w:val="left"/>
+      <w:pPr>
+        <w:tabs>
+          <w:tab w:val="num" w:pos="2880"/>
+        </w:tabs>
+        <w:ind w:left="2880" w:hanging="360"/>
+      </w:pPr>
+    </w:lvl>
+    <w:lvl w:ilvl="4" w:tentative="1">
+      <w:start w:val="1"/>
+      <w:numFmt w:val="decimal"/>
+      <w:lvlText w:val="%5."/>
+      <w:lvlJc w:val="left"/>
+      <w:pPr>
+        <w:tabs>
+          <w:tab w:val="num" w:pos="3600"/>
+        </w:tabs>
+        <w:ind w:left="3600" w:hanging="360"/>
+      </w:pPr>
+    </w:lvl>
+    <w:lvl w:ilvl="5" w:tentative="1">
+      <w:start w:val="1"/>
+      <w:numFmt w:val="decimal"/>
+      <w:lvlText w:val="%6."/>
+      <w:lvlJc w:val="left"/>
+      <w:pPr>
+        <w:tabs>
+          <w:tab w:val="num" w:pos="4320"/>
+        </w:tabs>
+        <w:ind w:left="4320" w:hanging="360"/>
+      </w:pPr>
+    </w:lvl>
+    <w:lvl w:ilvl="6" w:tentative="1">
+      <w:start w:val="1"/>
+      <w:numFmt w:val="decimal"/>
+      <w:lvlText w:val="%7."/>
+      <w:lvlJc w:val="left"/>
+      <w:pPr>
+        <w:tabs>
+          <w:tab w:val="num" w:pos="5040"/>
+        </w:tabs>
+        <w:ind w:left="5040" w:hanging="360"/>
+      </w:pPr>
+    </w:lvl>
+    <w:lvl w:ilvl="7" w:tentative="1">
+      <w:start w:val="1"/>
+      <w:numFmt w:val="decimal"/>
+      <w:lvlText w:val="%8."/>
+      <w:lvlJc w:val="left"/>
+      <w:pPr>
+        <w:tabs>
+          <w:tab w:val="num" w:pos="5760"/>
+        </w:tabs>
+        <w:ind w:left="5760" w:hanging="360"/>
+      </w:pPr>
+    </w:lvl>
+    <w:lvl w:ilvl="8" w:tentative="1">
+      <w:start w:val="1"/>
+      <w:numFmt w:val="decimal"/>
+      <w:lvlText w:val="%9."/>
+      <w:lvlJc w:val="left"/>
+      <w:pPr>
+        <w:tabs>
+          <w:tab w:val="num" w:pos="6480"/>
+        </w:tabs>
+        <w:ind w:left="6480" w:hanging="360"/>
+      </w:pPr>
+    </w:lvl>
+  </w:abstractNum>
+  <w:abstractNum w:abstractNumId="15" w15:restartNumberingAfterBreak="0">
     <w:nsid w:val="523A3480"/>
     <w:multiLevelType w:val="hybridMultilevel"/>
     <w:tmpl w:val="854E9ED6"/>
@@ -2388,7 +5050,7 @@
       </w:pPr>
     </w:lvl>
   </w:abstractNum>
-  <w:abstractNum w:abstractNumId="8" w15:restartNumberingAfterBreak="0">
+  <w:abstractNum w:abstractNumId="16" w15:restartNumberingAfterBreak="0">
     <w:nsid w:val="524149FC"/>
     <w:multiLevelType w:val="hybridMultilevel"/>
     <w:tmpl w:val="C77C56E6"/>
@@ -2477,7 +5139,363 @@
       </w:pPr>
     </w:lvl>
   </w:abstractNum>
-  <w:abstractNum w:abstractNumId="9" w15:restartNumberingAfterBreak="0">
+  <w:abstractNum w:abstractNumId="17" w15:restartNumberingAfterBreak="0">
+    <w:nsid w:val="55DD4BA1"/>
+    <w:multiLevelType w:val="hybridMultilevel"/>
+    <w:tmpl w:val="0BECD080"/>
+    <w:lvl w:ilvl="0" w:tplc="476A2190">
+      <w:start w:val="1"/>
+      <w:numFmt w:val="decimal"/>
+      <w:lvlText w:val="%1."/>
+      <w:lvlJc w:val="left"/>
+      <w:pPr>
+        <w:ind w:left="780" w:hanging="360"/>
+      </w:pPr>
+      <w:rPr>
+        <w:rFonts w:hint="default"/>
+      </w:rPr>
+    </w:lvl>
+    <w:lvl w:ilvl="1" w:tplc="04090019" w:tentative="1">
+      <w:start w:val="1"/>
+      <w:numFmt w:val="lowerLetter"/>
+      <w:lvlText w:val="%2)"/>
+      <w:lvlJc w:val="left"/>
+      <w:pPr>
+        <w:ind w:left="1260" w:hanging="420"/>
+      </w:pPr>
+    </w:lvl>
+    <w:lvl w:ilvl="2" w:tplc="0409001B" w:tentative="1">
+      <w:start w:val="1"/>
+      <w:numFmt w:val="lowerRoman"/>
+      <w:lvlText w:val="%3."/>
+      <w:lvlJc w:val="right"/>
+      <w:pPr>
+        <w:ind w:left="1680" w:hanging="420"/>
+      </w:pPr>
+    </w:lvl>
+    <w:lvl w:ilvl="3" w:tplc="0409000F" w:tentative="1">
+      <w:start w:val="1"/>
+      <w:numFmt w:val="decimal"/>
+      <w:lvlText w:val="%4."/>
+      <w:lvlJc w:val="left"/>
+      <w:pPr>
+        <w:ind w:left="2100" w:hanging="420"/>
+      </w:pPr>
+    </w:lvl>
+    <w:lvl w:ilvl="4" w:tplc="04090019" w:tentative="1">
+      <w:start w:val="1"/>
+      <w:numFmt w:val="lowerLetter"/>
+      <w:lvlText w:val="%5)"/>
+      <w:lvlJc w:val="left"/>
+      <w:pPr>
+        <w:ind w:left="2520" w:hanging="420"/>
+      </w:pPr>
+    </w:lvl>
+    <w:lvl w:ilvl="5" w:tplc="0409001B" w:tentative="1">
+      <w:start w:val="1"/>
+      <w:numFmt w:val="lowerRoman"/>
+      <w:lvlText w:val="%6."/>
+      <w:lvlJc w:val="right"/>
+      <w:pPr>
+        <w:ind w:left="2940" w:hanging="420"/>
+      </w:pPr>
+    </w:lvl>
+    <w:lvl w:ilvl="6" w:tplc="0409000F" w:tentative="1">
+      <w:start w:val="1"/>
+      <w:numFmt w:val="decimal"/>
+      <w:lvlText w:val="%7."/>
+      <w:lvlJc w:val="left"/>
+      <w:pPr>
+        <w:ind w:left="3360" w:hanging="420"/>
+      </w:pPr>
+    </w:lvl>
+    <w:lvl w:ilvl="7" w:tplc="04090019" w:tentative="1">
+      <w:start w:val="1"/>
+      <w:numFmt w:val="lowerLetter"/>
+      <w:lvlText w:val="%8)"/>
+      <w:lvlJc w:val="left"/>
+      <w:pPr>
+        <w:ind w:left="3780" w:hanging="420"/>
+      </w:pPr>
+    </w:lvl>
+    <w:lvl w:ilvl="8" w:tplc="0409001B" w:tentative="1">
+      <w:start w:val="1"/>
+      <w:numFmt w:val="lowerRoman"/>
+      <w:lvlText w:val="%9."/>
+      <w:lvlJc w:val="right"/>
+      <w:pPr>
+        <w:ind w:left="4200" w:hanging="420"/>
+      </w:pPr>
+    </w:lvl>
+  </w:abstractNum>
+  <w:abstractNum w:abstractNumId="18" w15:restartNumberingAfterBreak="0">
+    <w:nsid w:val="5DF301B4"/>
+    <w:multiLevelType w:val="hybridMultilevel"/>
+    <w:tmpl w:val="15407CE0"/>
+    <w:lvl w:ilvl="0" w:tplc="4184D4FC">
+      <w:start w:val="1"/>
+      <w:numFmt w:val="japaneseCounting"/>
+      <w:lvlText w:val="%1．"/>
+      <w:lvlJc w:val="left"/>
+      <w:pPr>
+        <w:ind w:left="420" w:hanging="420"/>
+      </w:pPr>
+      <w:rPr>
+        <w:rFonts w:hint="default"/>
+      </w:rPr>
+    </w:lvl>
+    <w:lvl w:ilvl="1" w:tplc="04090019" w:tentative="1">
+      <w:start w:val="1"/>
+      <w:numFmt w:val="lowerLetter"/>
+      <w:lvlText w:val="%2)"/>
+      <w:lvlJc w:val="left"/>
+      <w:pPr>
+        <w:ind w:left="840" w:hanging="420"/>
+      </w:pPr>
+    </w:lvl>
+    <w:lvl w:ilvl="2" w:tplc="0409001B" w:tentative="1">
+      <w:start w:val="1"/>
+      <w:numFmt w:val="lowerRoman"/>
+      <w:lvlText w:val="%3."/>
+      <w:lvlJc w:val="right"/>
+      <w:pPr>
+        <w:ind w:left="1260" w:hanging="420"/>
+      </w:pPr>
+    </w:lvl>
+    <w:lvl w:ilvl="3" w:tplc="0409000F" w:tentative="1">
+      <w:start w:val="1"/>
+      <w:numFmt w:val="decimal"/>
+      <w:lvlText w:val="%4."/>
+      <w:lvlJc w:val="left"/>
+      <w:pPr>
+        <w:ind w:left="1680" w:hanging="420"/>
+      </w:pPr>
+    </w:lvl>
+    <w:lvl w:ilvl="4" w:tplc="04090019" w:tentative="1">
+      <w:start w:val="1"/>
+      <w:numFmt w:val="lowerLetter"/>
+      <w:lvlText w:val="%5)"/>
+      <w:lvlJc w:val="left"/>
+      <w:pPr>
+        <w:ind w:left="2100" w:hanging="420"/>
+      </w:pPr>
+    </w:lvl>
+    <w:lvl w:ilvl="5" w:tplc="0409001B" w:tentative="1">
+      <w:start w:val="1"/>
+      <w:numFmt w:val="lowerRoman"/>
+      <w:lvlText w:val="%6."/>
+      <w:lvlJc w:val="right"/>
+      <w:pPr>
+        <w:ind w:left="2520" w:hanging="420"/>
+      </w:pPr>
+    </w:lvl>
+    <w:lvl w:ilvl="6" w:tplc="0409000F" w:tentative="1">
+      <w:start w:val="1"/>
+      <w:numFmt w:val="decimal"/>
+      <w:lvlText w:val="%7."/>
+      <w:lvlJc w:val="left"/>
+      <w:pPr>
+        <w:ind w:left="2940" w:hanging="420"/>
+      </w:pPr>
+    </w:lvl>
+    <w:lvl w:ilvl="7" w:tplc="04090019" w:tentative="1">
+      <w:start w:val="1"/>
+      <w:numFmt w:val="lowerLetter"/>
+      <w:lvlText w:val="%8)"/>
+      <w:lvlJc w:val="left"/>
+      <w:pPr>
+        <w:ind w:left="3360" w:hanging="420"/>
+      </w:pPr>
+    </w:lvl>
+    <w:lvl w:ilvl="8" w:tplc="0409001B" w:tentative="1">
+      <w:start w:val="1"/>
+      <w:numFmt w:val="lowerRoman"/>
+      <w:lvlText w:val="%9."/>
+      <w:lvlJc w:val="right"/>
+      <w:pPr>
+        <w:ind w:left="3780" w:hanging="420"/>
+      </w:pPr>
+    </w:lvl>
+  </w:abstractNum>
+  <w:abstractNum w:abstractNumId="19" w15:restartNumberingAfterBreak="0">
+    <w:nsid w:val="5F384395"/>
+    <w:multiLevelType w:val="hybridMultilevel"/>
+    <w:tmpl w:val="383005F0"/>
+    <w:lvl w:ilvl="0" w:tplc="04090019">
+      <w:start w:val="1"/>
+      <w:numFmt w:val="lowerLetter"/>
+      <w:lvlText w:val="%1)"/>
+      <w:lvlJc w:val="left"/>
+      <w:pPr>
+        <w:ind w:left="1140" w:hanging="360"/>
+      </w:pPr>
+      <w:rPr>
+        <w:rFonts w:hint="default"/>
+      </w:rPr>
+    </w:lvl>
+    <w:lvl w:ilvl="1" w:tplc="04090019" w:tentative="1">
+      <w:start w:val="1"/>
+      <w:numFmt w:val="lowerLetter"/>
+      <w:lvlText w:val="%2)"/>
+      <w:lvlJc w:val="left"/>
+      <w:pPr>
+        <w:ind w:left="1620" w:hanging="420"/>
+      </w:pPr>
+    </w:lvl>
+    <w:lvl w:ilvl="2" w:tplc="0409001B" w:tentative="1">
+      <w:start w:val="1"/>
+      <w:numFmt w:val="lowerRoman"/>
+      <w:lvlText w:val="%3."/>
+      <w:lvlJc w:val="right"/>
+      <w:pPr>
+        <w:ind w:left="2040" w:hanging="420"/>
+      </w:pPr>
+    </w:lvl>
+    <w:lvl w:ilvl="3" w:tplc="0409000F" w:tentative="1">
+      <w:start w:val="1"/>
+      <w:numFmt w:val="decimal"/>
+      <w:lvlText w:val="%4."/>
+      <w:lvlJc w:val="left"/>
+      <w:pPr>
+        <w:ind w:left="2460" w:hanging="420"/>
+      </w:pPr>
+    </w:lvl>
+    <w:lvl w:ilvl="4" w:tplc="04090019" w:tentative="1">
+      <w:start w:val="1"/>
+      <w:numFmt w:val="lowerLetter"/>
+      <w:lvlText w:val="%5)"/>
+      <w:lvlJc w:val="left"/>
+      <w:pPr>
+        <w:ind w:left="2880" w:hanging="420"/>
+      </w:pPr>
+    </w:lvl>
+    <w:lvl w:ilvl="5" w:tplc="0409001B" w:tentative="1">
+      <w:start w:val="1"/>
+      <w:numFmt w:val="lowerRoman"/>
+      <w:lvlText w:val="%6."/>
+      <w:lvlJc w:val="right"/>
+      <w:pPr>
+        <w:ind w:left="3300" w:hanging="420"/>
+      </w:pPr>
+    </w:lvl>
+    <w:lvl w:ilvl="6" w:tplc="0409000F" w:tentative="1">
+      <w:start w:val="1"/>
+      <w:numFmt w:val="decimal"/>
+      <w:lvlText w:val="%7."/>
+      <w:lvlJc w:val="left"/>
+      <w:pPr>
+        <w:ind w:left="3720" w:hanging="420"/>
+      </w:pPr>
+    </w:lvl>
+    <w:lvl w:ilvl="7" w:tplc="04090019" w:tentative="1">
+      <w:start w:val="1"/>
+      <w:numFmt w:val="lowerLetter"/>
+      <w:lvlText w:val="%8)"/>
+      <w:lvlJc w:val="left"/>
+      <w:pPr>
+        <w:ind w:left="4140" w:hanging="420"/>
+      </w:pPr>
+    </w:lvl>
+    <w:lvl w:ilvl="8" w:tplc="0409001B" w:tentative="1">
+      <w:start w:val="1"/>
+      <w:numFmt w:val="lowerRoman"/>
+      <w:lvlText w:val="%9."/>
+      <w:lvlJc w:val="right"/>
+      <w:pPr>
+        <w:ind w:left="4560" w:hanging="420"/>
+      </w:pPr>
+    </w:lvl>
+  </w:abstractNum>
+  <w:abstractNum w:abstractNumId="20" w15:restartNumberingAfterBreak="0">
+    <w:nsid w:val="602702C8"/>
+    <w:multiLevelType w:val="hybridMultilevel"/>
+    <w:tmpl w:val="A370755C"/>
+    <w:lvl w:ilvl="0" w:tplc="5DA8576E">
+      <w:start w:val="1"/>
+      <w:numFmt w:val="decimal"/>
+      <w:lvlText w:val="%1."/>
+      <w:lvlJc w:val="left"/>
+      <w:pPr>
+        <w:ind w:left="1140" w:hanging="360"/>
+      </w:pPr>
+      <w:rPr>
+        <w:rFonts w:hint="default"/>
+      </w:rPr>
+    </w:lvl>
+    <w:lvl w:ilvl="1" w:tplc="04090019" w:tentative="1">
+      <w:start w:val="1"/>
+      <w:numFmt w:val="lowerLetter"/>
+      <w:lvlText w:val="%2)"/>
+      <w:lvlJc w:val="left"/>
+      <w:pPr>
+        <w:ind w:left="1620" w:hanging="420"/>
+      </w:pPr>
+    </w:lvl>
+    <w:lvl w:ilvl="2" w:tplc="0409001B" w:tentative="1">
+      <w:start w:val="1"/>
+      <w:numFmt w:val="lowerRoman"/>
+      <w:lvlText w:val="%3."/>
+      <w:lvlJc w:val="right"/>
+      <w:pPr>
+        <w:ind w:left="2040" w:hanging="420"/>
+      </w:pPr>
+    </w:lvl>
+    <w:lvl w:ilvl="3" w:tplc="0409000F" w:tentative="1">
+      <w:start w:val="1"/>
+      <w:numFmt w:val="decimal"/>
+      <w:lvlText w:val="%4."/>
+      <w:lvlJc w:val="left"/>
+      <w:pPr>
+        <w:ind w:left="2460" w:hanging="420"/>
+      </w:pPr>
+    </w:lvl>
+    <w:lvl w:ilvl="4" w:tplc="04090019" w:tentative="1">
+      <w:start w:val="1"/>
+      <w:numFmt w:val="lowerLetter"/>
+      <w:lvlText w:val="%5)"/>
+      <w:lvlJc w:val="left"/>
+      <w:pPr>
+        <w:ind w:left="2880" w:hanging="420"/>
+      </w:pPr>
+    </w:lvl>
+    <w:lvl w:ilvl="5" w:tplc="0409001B" w:tentative="1">
+      <w:start w:val="1"/>
+      <w:numFmt w:val="lowerRoman"/>
+      <w:lvlText w:val="%6."/>
+      <w:lvlJc w:val="right"/>
+      <w:pPr>
+        <w:ind w:left="3300" w:hanging="420"/>
+      </w:pPr>
+    </w:lvl>
+    <w:lvl w:ilvl="6" w:tplc="0409000F" w:tentative="1">
+      <w:start w:val="1"/>
+      <w:numFmt w:val="decimal"/>
+      <w:lvlText w:val="%7."/>
+      <w:lvlJc w:val="left"/>
+      <w:pPr>
+        <w:ind w:left="3720" w:hanging="420"/>
+      </w:pPr>
+    </w:lvl>
+    <w:lvl w:ilvl="7" w:tplc="04090019" w:tentative="1">
+      <w:start w:val="1"/>
+      <w:numFmt w:val="lowerLetter"/>
+      <w:lvlText w:val="%8)"/>
+      <w:lvlJc w:val="left"/>
+      <w:pPr>
+        <w:ind w:left="4140" w:hanging="420"/>
+      </w:pPr>
+    </w:lvl>
+    <w:lvl w:ilvl="8" w:tplc="0409001B" w:tentative="1">
+      <w:start w:val="1"/>
+      <w:numFmt w:val="lowerRoman"/>
+      <w:lvlText w:val="%9."/>
+      <w:lvlJc w:val="right"/>
+      <w:pPr>
+        <w:ind w:left="4560" w:hanging="420"/>
+      </w:pPr>
+    </w:lvl>
+  </w:abstractNum>
+  <w:abstractNum w:abstractNumId="21" w15:restartNumberingAfterBreak="0">
     <w:nsid w:val="6694037B"/>
     <w:multiLevelType w:val="hybridMultilevel"/>
     <w:tmpl w:val="06EAB1F4"/>
@@ -2563,10 +5581,10 @@
       </w:pPr>
     </w:lvl>
   </w:abstractNum>
-  <w:abstractNum w:abstractNumId="10" w15:restartNumberingAfterBreak="0">
+  <w:abstractNum w:abstractNumId="22" w15:restartNumberingAfterBreak="0">
     <w:nsid w:val="6CC93683"/>
     <w:multiLevelType w:val="hybridMultilevel"/>
-    <w:tmpl w:val="5426A840"/>
+    <w:tmpl w:val="F0DA7710"/>
     <w:lvl w:ilvl="0" w:tplc="4184D4FC">
       <w:start w:val="1"/>
       <w:numFmt w:val="japaneseCounting"/>
@@ -2652,7 +5670,7 @@
       </w:pPr>
     </w:lvl>
   </w:abstractNum>
-  <w:abstractNum w:abstractNumId="11" w15:restartNumberingAfterBreak="0">
+  <w:abstractNum w:abstractNumId="23" w15:restartNumberingAfterBreak="0">
     <w:nsid w:val="6D7D24D9"/>
     <w:multiLevelType w:val="hybridMultilevel"/>
     <w:tmpl w:val="BD26DD34"/>
@@ -2738,7 +5756,295 @@
       </w:pPr>
     </w:lvl>
   </w:abstractNum>
-  <w:abstractNum w:abstractNumId="12" w15:restartNumberingAfterBreak="0">
+  <w:abstractNum w:abstractNumId="24" w15:restartNumberingAfterBreak="0">
+    <w:nsid w:val="6EA57AAE"/>
+    <w:multiLevelType w:val="multilevel"/>
+    <w:tmpl w:val="6B563C38"/>
+    <w:lvl w:ilvl="0">
+      <w:start w:val="1"/>
+      <w:numFmt w:val="decimal"/>
+      <w:lvlText w:val="%1."/>
+      <w:lvlJc w:val="left"/>
+      <w:pPr>
+        <w:tabs>
+          <w:tab w:val="num" w:pos="720"/>
+        </w:tabs>
+        <w:ind w:left="720" w:hanging="360"/>
+      </w:pPr>
+    </w:lvl>
+    <w:lvl w:ilvl="1" w:tentative="1">
+      <w:start w:val="1"/>
+      <w:numFmt w:val="decimal"/>
+      <w:lvlText w:val="%2."/>
+      <w:lvlJc w:val="left"/>
+      <w:pPr>
+        <w:tabs>
+          <w:tab w:val="num" w:pos="1440"/>
+        </w:tabs>
+        <w:ind w:left="1440" w:hanging="360"/>
+      </w:pPr>
+    </w:lvl>
+    <w:lvl w:ilvl="2" w:tentative="1">
+      <w:start w:val="1"/>
+      <w:numFmt w:val="decimal"/>
+      <w:lvlText w:val="%3."/>
+      <w:lvlJc w:val="left"/>
+      <w:pPr>
+        <w:tabs>
+          <w:tab w:val="num" w:pos="2160"/>
+        </w:tabs>
+        <w:ind w:left="2160" w:hanging="360"/>
+      </w:pPr>
+    </w:lvl>
+    <w:lvl w:ilvl="3" w:tentative="1">
+      <w:start w:val="1"/>
+      <w:numFmt w:val="decimal"/>
+      <w:lvlText w:val="%4."/>
+      <w:lvlJc w:val="left"/>
+      <w:pPr>
+        <w:tabs>
+          <w:tab w:val="num" w:pos="2880"/>
+        </w:tabs>
+        <w:ind w:left="2880" w:hanging="360"/>
+      </w:pPr>
+    </w:lvl>
+    <w:lvl w:ilvl="4" w:tentative="1">
+      <w:start w:val="1"/>
+      <w:numFmt w:val="decimal"/>
+      <w:lvlText w:val="%5."/>
+      <w:lvlJc w:val="left"/>
+      <w:pPr>
+        <w:tabs>
+          <w:tab w:val="num" w:pos="3600"/>
+        </w:tabs>
+        <w:ind w:left="3600" w:hanging="360"/>
+      </w:pPr>
+    </w:lvl>
+    <w:lvl w:ilvl="5" w:tentative="1">
+      <w:start w:val="1"/>
+      <w:numFmt w:val="decimal"/>
+      <w:lvlText w:val="%6."/>
+      <w:lvlJc w:val="left"/>
+      <w:pPr>
+        <w:tabs>
+          <w:tab w:val="num" w:pos="4320"/>
+        </w:tabs>
+        <w:ind w:left="4320" w:hanging="360"/>
+      </w:pPr>
+    </w:lvl>
+    <w:lvl w:ilvl="6" w:tentative="1">
+      <w:start w:val="1"/>
+      <w:numFmt w:val="decimal"/>
+      <w:lvlText w:val="%7."/>
+      <w:lvlJc w:val="left"/>
+      <w:pPr>
+        <w:tabs>
+          <w:tab w:val="num" w:pos="5040"/>
+        </w:tabs>
+        <w:ind w:left="5040" w:hanging="360"/>
+      </w:pPr>
+    </w:lvl>
+    <w:lvl w:ilvl="7" w:tentative="1">
+      <w:start w:val="1"/>
+      <w:numFmt w:val="decimal"/>
+      <w:lvlText w:val="%8."/>
+      <w:lvlJc w:val="left"/>
+      <w:pPr>
+        <w:tabs>
+          <w:tab w:val="num" w:pos="5760"/>
+        </w:tabs>
+        <w:ind w:left="5760" w:hanging="360"/>
+      </w:pPr>
+    </w:lvl>
+    <w:lvl w:ilvl="8" w:tentative="1">
+      <w:start w:val="1"/>
+      <w:numFmt w:val="decimal"/>
+      <w:lvlText w:val="%9."/>
+      <w:lvlJc w:val="left"/>
+      <w:pPr>
+        <w:tabs>
+          <w:tab w:val="num" w:pos="6480"/>
+        </w:tabs>
+        <w:ind w:left="6480" w:hanging="360"/>
+      </w:pPr>
+    </w:lvl>
+  </w:abstractNum>
+  <w:abstractNum w:abstractNumId="25" w15:restartNumberingAfterBreak="0">
+    <w:nsid w:val="76101B8E"/>
+    <w:multiLevelType w:val="hybridMultilevel"/>
+    <w:tmpl w:val="B6AC6CE8"/>
+    <w:lvl w:ilvl="0" w:tplc="0409000F">
+      <w:start w:val="1"/>
+      <w:numFmt w:val="decimal"/>
+      <w:lvlText w:val="%1."/>
+      <w:lvlJc w:val="left"/>
+      <w:pPr>
+        <w:ind w:left="840" w:hanging="420"/>
+      </w:pPr>
+    </w:lvl>
+    <w:lvl w:ilvl="1" w:tplc="04090019" w:tentative="1">
+      <w:start w:val="1"/>
+      <w:numFmt w:val="lowerLetter"/>
+      <w:lvlText w:val="%2)"/>
+      <w:lvlJc w:val="left"/>
+      <w:pPr>
+        <w:ind w:left="1260" w:hanging="420"/>
+      </w:pPr>
+    </w:lvl>
+    <w:lvl w:ilvl="2" w:tplc="0409001B" w:tentative="1">
+      <w:start w:val="1"/>
+      <w:numFmt w:val="lowerRoman"/>
+      <w:lvlText w:val="%3."/>
+      <w:lvlJc w:val="right"/>
+      <w:pPr>
+        <w:ind w:left="1680" w:hanging="420"/>
+      </w:pPr>
+    </w:lvl>
+    <w:lvl w:ilvl="3" w:tplc="0409000F" w:tentative="1">
+      <w:start w:val="1"/>
+      <w:numFmt w:val="decimal"/>
+      <w:lvlText w:val="%4."/>
+      <w:lvlJc w:val="left"/>
+      <w:pPr>
+        <w:ind w:left="2100" w:hanging="420"/>
+      </w:pPr>
+    </w:lvl>
+    <w:lvl w:ilvl="4" w:tplc="04090019" w:tentative="1">
+      <w:start w:val="1"/>
+      <w:numFmt w:val="lowerLetter"/>
+      <w:lvlText w:val="%5)"/>
+      <w:lvlJc w:val="left"/>
+      <w:pPr>
+        <w:ind w:left="2520" w:hanging="420"/>
+      </w:pPr>
+    </w:lvl>
+    <w:lvl w:ilvl="5" w:tplc="0409001B" w:tentative="1">
+      <w:start w:val="1"/>
+      <w:numFmt w:val="lowerRoman"/>
+      <w:lvlText w:val="%6."/>
+      <w:lvlJc w:val="right"/>
+      <w:pPr>
+        <w:ind w:left="2940" w:hanging="420"/>
+      </w:pPr>
+    </w:lvl>
+    <w:lvl w:ilvl="6" w:tplc="0409000F" w:tentative="1">
+      <w:start w:val="1"/>
+      <w:numFmt w:val="decimal"/>
+      <w:lvlText w:val="%7."/>
+      <w:lvlJc w:val="left"/>
+      <w:pPr>
+        <w:ind w:left="3360" w:hanging="420"/>
+      </w:pPr>
+    </w:lvl>
+    <w:lvl w:ilvl="7" w:tplc="04090019" w:tentative="1">
+      <w:start w:val="1"/>
+      <w:numFmt w:val="lowerLetter"/>
+      <w:lvlText w:val="%8)"/>
+      <w:lvlJc w:val="left"/>
+      <w:pPr>
+        <w:ind w:left="3780" w:hanging="420"/>
+      </w:pPr>
+    </w:lvl>
+    <w:lvl w:ilvl="8" w:tplc="0409001B" w:tentative="1">
+      <w:start w:val="1"/>
+      <w:numFmt w:val="lowerRoman"/>
+      <w:lvlText w:val="%9."/>
+      <w:lvlJc w:val="right"/>
+      <w:pPr>
+        <w:ind w:left="4200" w:hanging="420"/>
+      </w:pPr>
+    </w:lvl>
+  </w:abstractNum>
+  <w:abstractNum w:abstractNumId="26" w15:restartNumberingAfterBreak="0">
+    <w:nsid w:val="79086C09"/>
+    <w:multiLevelType w:val="hybridMultilevel"/>
+    <w:tmpl w:val="7008762E"/>
+    <w:lvl w:ilvl="0" w:tplc="F20EBE8A">
+      <w:start w:val="1"/>
+      <w:numFmt w:val="decimal"/>
+      <w:lvlText w:val="%1."/>
+      <w:lvlJc w:val="left"/>
+      <w:pPr>
+        <w:ind w:left="780" w:hanging="360"/>
+      </w:pPr>
+      <w:rPr>
+        <w:rFonts w:hint="default"/>
+      </w:rPr>
+    </w:lvl>
+    <w:lvl w:ilvl="1" w:tplc="04090019" w:tentative="1">
+      <w:start w:val="1"/>
+      <w:numFmt w:val="lowerLetter"/>
+      <w:lvlText w:val="%2)"/>
+      <w:lvlJc w:val="left"/>
+      <w:pPr>
+        <w:ind w:left="1260" w:hanging="420"/>
+      </w:pPr>
+    </w:lvl>
+    <w:lvl w:ilvl="2" w:tplc="0409001B" w:tentative="1">
+      <w:start w:val="1"/>
+      <w:numFmt w:val="lowerRoman"/>
+      <w:lvlText w:val="%3."/>
+      <w:lvlJc w:val="right"/>
+      <w:pPr>
+        <w:ind w:left="1680" w:hanging="420"/>
+      </w:pPr>
+    </w:lvl>
+    <w:lvl w:ilvl="3" w:tplc="0409000F" w:tentative="1">
+      <w:start w:val="1"/>
+      <w:numFmt w:val="decimal"/>
+      <w:lvlText w:val="%4."/>
+      <w:lvlJc w:val="left"/>
+      <w:pPr>
+        <w:ind w:left="2100" w:hanging="420"/>
+      </w:pPr>
+    </w:lvl>
+    <w:lvl w:ilvl="4" w:tplc="04090019" w:tentative="1">
+      <w:start w:val="1"/>
+      <w:numFmt w:val="lowerLetter"/>
+      <w:lvlText w:val="%5)"/>
+      <w:lvlJc w:val="left"/>
+      <w:pPr>
+        <w:ind w:left="2520" w:hanging="420"/>
+      </w:pPr>
+    </w:lvl>
+    <w:lvl w:ilvl="5" w:tplc="0409001B" w:tentative="1">
+      <w:start w:val="1"/>
+      <w:numFmt w:val="lowerRoman"/>
+      <w:lvlText w:val="%6."/>
+      <w:lvlJc w:val="right"/>
+      <w:pPr>
+        <w:ind w:left="2940" w:hanging="420"/>
+      </w:pPr>
+    </w:lvl>
+    <w:lvl w:ilvl="6" w:tplc="0409000F" w:tentative="1">
+      <w:start w:val="1"/>
+      <w:numFmt w:val="decimal"/>
+      <w:lvlText w:val="%7."/>
+      <w:lvlJc w:val="left"/>
+      <w:pPr>
+        <w:ind w:left="3360" w:hanging="420"/>
+      </w:pPr>
+    </w:lvl>
+    <w:lvl w:ilvl="7" w:tplc="04090019" w:tentative="1">
+      <w:start w:val="1"/>
+      <w:numFmt w:val="lowerLetter"/>
+      <w:lvlText w:val="%8)"/>
+      <w:lvlJc w:val="left"/>
+      <w:pPr>
+        <w:ind w:left="3780" w:hanging="420"/>
+      </w:pPr>
+    </w:lvl>
+    <w:lvl w:ilvl="8" w:tplc="0409001B" w:tentative="1">
+      <w:start w:val="1"/>
+      <w:numFmt w:val="lowerRoman"/>
+      <w:lvlText w:val="%9."/>
+      <w:lvlJc w:val="right"/>
+      <w:pPr>
+        <w:ind w:left="4200" w:hanging="420"/>
+      </w:pPr>
+    </w:lvl>
+  </w:abstractNum>
+  <w:abstractNum w:abstractNumId="27" w15:restartNumberingAfterBreak="0">
     <w:nsid w:val="7B3044E6"/>
     <w:multiLevelType w:val="hybridMultilevel"/>
     <w:tmpl w:val="092429F2"/>
@@ -2828,42 +6134,87 @@
     </w:lvl>
   </w:abstractNum>
   <w:num w:numId="1">
+    <w:abstractNumId w:val="6"/>
+  </w:num>
+  <w:num w:numId="2">
+    <w:abstractNumId w:val="22"/>
+  </w:num>
+  <w:num w:numId="3">
+    <w:abstractNumId w:val="1"/>
+  </w:num>
+  <w:num w:numId="4">
+    <w:abstractNumId w:val="23"/>
+  </w:num>
+  <w:num w:numId="5">
+    <w:abstractNumId w:val="9"/>
+  </w:num>
+  <w:num w:numId="6">
+    <w:abstractNumId w:val="12"/>
+  </w:num>
+  <w:num w:numId="7">
     <w:abstractNumId w:val="2"/>
   </w:num>
-  <w:num w:numId="2">
+  <w:num w:numId="8">
+    <w:abstractNumId w:val="13"/>
+  </w:num>
+  <w:num w:numId="9">
+    <w:abstractNumId w:val="21"/>
+  </w:num>
+  <w:num w:numId="10">
+    <w:abstractNumId w:val="15"/>
+  </w:num>
+  <w:num w:numId="11">
+    <w:abstractNumId w:val="16"/>
+  </w:num>
+  <w:num w:numId="12">
+    <w:abstractNumId w:val="27"/>
+  </w:num>
+  <w:num w:numId="13">
+    <w:abstractNumId w:val="7"/>
+  </w:num>
+  <w:num w:numId="14">
+    <w:abstractNumId w:val="20"/>
+  </w:num>
+  <w:num w:numId="15">
+    <w:abstractNumId w:val="0"/>
+  </w:num>
+  <w:num w:numId="16">
+    <w:abstractNumId w:val="17"/>
+  </w:num>
+  <w:num w:numId="17">
+    <w:abstractNumId w:val="18"/>
+  </w:num>
+  <w:num w:numId="18">
     <w:abstractNumId w:val="10"/>
   </w:num>
-  <w:num w:numId="3">
-    <w:abstractNumId w:val="0"/>
+  <w:num w:numId="19">
+    <w:abstractNumId w:val="19"/>
   </w:num>
-  <w:num w:numId="4">
+  <w:num w:numId="20">
+    <w:abstractNumId w:val="5"/>
+  </w:num>
+  <w:num w:numId="21">
+    <w:abstractNumId w:val="4"/>
+  </w:num>
+  <w:num w:numId="22">
+    <w:abstractNumId w:val="8"/>
+  </w:num>
+  <w:num w:numId="23">
+    <w:abstractNumId w:val="24"/>
+  </w:num>
+  <w:num w:numId="24">
+    <w:abstractNumId w:val="14"/>
+  </w:num>
+  <w:num w:numId="25">
     <w:abstractNumId w:val="11"/>
   </w:num>
-  <w:num w:numId="5">
-    <w:abstractNumId w:val="4"/>
+  <w:num w:numId="26">
+    <w:abstractNumId w:val="25"/>
   </w:num>
-  <w:num w:numId="6">
-    <w:abstractNumId w:val="5"/>
+  <w:num w:numId="27">
+    <w:abstractNumId w:val="26"/>
   </w:num>
-  <w:num w:numId="7">
-    <w:abstractNumId w:val="1"/>
-  </w:num>
-  <w:num w:numId="8">
-    <w:abstractNumId w:val="6"/>
-  </w:num>
-  <w:num w:numId="9">
-    <w:abstractNumId w:val="9"/>
-  </w:num>
-  <w:num w:numId="10">
-    <w:abstractNumId w:val="7"/>
-  </w:num>
-  <w:num w:numId="11">
-    <w:abstractNumId w:val="8"/>
-  </w:num>
-  <w:num w:numId="12">
-    <w:abstractNumId w:val="12"/>
-  </w:num>
-  <w:num w:numId="13">
+  <w:num w:numId="28">
     <w:abstractNumId w:val="3"/>
   </w:num>
 </w:numbering>
@@ -3272,7 +6623,6 @@
   <w:style w:type="character" w:default="1" w:styleId="a0">
     <w:name w:val="Default Paragraph Font"/>
     <w:uiPriority w:val="1"/>
-    <w:semiHidden/>
     <w:unhideWhenUsed/>
   </w:style>
   <w:style w:type="table" w:default="1" w:styleId="a1">
